--- a/Documentation/Project Report.docx
+++ b/Documentation/Project Report.docx
@@ -7,26 +7,21 @@
         <w:rPr>
           <w:rFonts w:ascii="Times New Roman" w:hAnsi="Times New Roman" w:cs="Times New Roman"/>
           <w:b/>
-          <w:sz w:val="24"/>
-          <w:szCs w:val="24"/>
-        </w:rPr>
-      </w:pPr>
-      <w:r>
-        <w:rPr>
-          <w:rFonts w:ascii="Times New Roman" w:hAnsi="Times New Roman" w:cs="Times New Roman"/>
-          <w:sz w:val="24"/>
-          <w:szCs w:val="24"/>
-        </w:rPr>
-        <w:tab/>
-      </w:r>
-      <w:r>
-        <w:rPr>
-          <w:rFonts w:ascii="Times New Roman" w:hAnsi="Times New Roman" w:cs="Times New Roman"/>
-          <w:b/>
-          <w:sz w:val="24"/>
-          <w:szCs w:val="24"/>
-        </w:rPr>
-        <w:t>Project Report:</w:t>
+        </w:rPr>
+      </w:pPr>
+      <w:r>
+        <w:rPr>
+          <w:rFonts w:ascii="Times New Roman" w:hAnsi="Times New Roman" w:cs="Times New Roman"/>
+          <w:b/>
+        </w:rPr>
+        <w:t>DATA</w:t>
+      </w:r>
+      <w:r>
+        <w:rPr>
+          <w:rFonts w:ascii="Times New Roman" w:hAnsi="Times New Roman" w:cs="Times New Roman"/>
+          <w:b/>
+        </w:rPr>
+        <w:t>:</w:t>
       </w:r>
     </w:p>
     <w:p>
@@ -38,51 +33,15 @@
         </w:numPr>
         <w:rPr>
           <w:rFonts w:ascii="Times New Roman" w:hAnsi="Times New Roman" w:cs="Times New Roman"/>
-          <w:sz w:val="24"/>
-          <w:szCs w:val="24"/>
-        </w:rPr>
-      </w:pPr>
-      <w:r>
-        <w:rPr>
-          <w:rFonts w:ascii="Times New Roman" w:hAnsi="Times New Roman" w:cs="Times New Roman"/>
-          <w:sz w:val="24"/>
-          <w:szCs w:val="24"/>
-        </w:rPr>
-        <w:t xml:space="preserve">The raw data is compiled into an excel file saved as a csv. It is formatted in </w:t>
-      </w:r>
-      <w:r>
-        <w:rPr>
-          <w:rFonts w:ascii="Times New Roman" w:hAnsi="Times New Roman" w:cs="Times New Roman"/>
-          <w:sz w:val="24"/>
-          <w:szCs w:val="24"/>
-        </w:rPr>
-        <w:t>a way</w:t>
-      </w:r>
-      <w:r>
-        <w:rPr>
-          <w:rFonts w:ascii="Times New Roman" w:hAnsi="Times New Roman" w:cs="Times New Roman"/>
-          <w:sz w:val="24"/>
-          <w:szCs w:val="24"/>
-        </w:rPr>
-        <w:t xml:space="preserve"> such that</w:t>
-      </w:r>
-      <w:r>
-        <w:rPr>
-          <w:rFonts w:ascii="Times New Roman" w:hAnsi="Times New Roman" w:cs="Times New Roman"/>
-          <w:sz w:val="24"/>
-          <w:szCs w:val="24"/>
-        </w:rPr>
-        <w:t xml:space="preserve"> the first column represents the point number followed by the place the point will go to, its distance from HU, it’s distance upon following the route, the order in which it is </w:t>
-      </w:r>
-      <w:bookmarkStart w:id="0" w:name="_GoBack"/>
-      <w:bookmarkEnd w:id="0"/>
-      <w:r>
-        <w:rPr>
-          <w:rFonts w:ascii="Times New Roman" w:hAnsi="Times New Roman" w:cs="Times New Roman"/>
-          <w:sz w:val="24"/>
-          <w:szCs w:val="24"/>
-        </w:rPr>
-        <w:t>visited followed by the points and the departure time of the point from HU.</w:t>
+        </w:rPr>
+      </w:pPr>
+      <w:r>
+        <w:rPr>
+          <w:rFonts w:ascii="Times New Roman" w:hAnsi="Times New Roman" w:cs="Times New Roman"/>
+          <w:color w:val="24292E"/>
+          <w:shd w:val="clear" w:color="auto" w:fill="FFFFFF"/>
+        </w:rPr>
+        <w:t xml:space="preserve">Raw data was obtained from the point services' supervisor , in excel worksheet format with 34 different worksheets consisting destination data and pickup times. </w:t>
       </w:r>
     </w:p>
     <w:p>
@@ -94,41 +53,3433 @@
         </w:numPr>
         <w:rPr>
           <w:rFonts w:ascii="Times New Roman" w:hAnsi="Times New Roman" w:cs="Times New Roman"/>
-          <w:sz w:val="24"/>
-          <w:szCs w:val="24"/>
-        </w:rPr>
-      </w:pPr>
-      <w:r>
-        <w:rPr>
-          <w:rFonts w:ascii="Times New Roman" w:hAnsi="Times New Roman" w:cs="Times New Roman"/>
-          <w:sz w:val="24"/>
-          <w:szCs w:val="24"/>
-        </w:rPr>
-        <w:t>The data in the destinations</w:t>
-      </w:r>
-      <w:r>
-        <w:rPr>
-          <w:rFonts w:ascii="Times New Roman" w:hAnsi="Times New Roman" w:cs="Times New Roman"/>
-          <w:sz w:val="24"/>
-          <w:szCs w:val="24"/>
+        </w:rPr>
+      </w:pPr>
+      <w:r>
+        <w:rPr>
+          <w:rFonts w:ascii="Times New Roman" w:hAnsi="Times New Roman" w:cs="Times New Roman"/>
+          <w:color w:val="24292E"/>
+          <w:shd w:val="clear" w:color="auto" w:fill="FFFFFF"/>
+        </w:rPr>
+        <w:t>The raw data is compiled into a single excel file saved as a csv. The data for pickup times had been discarded. It is formatted in a way such that the first column represents the point number followed by the place the point will go to, its distance from HU, it’s distance upon following the route, the order in which it is visited followed by the points and the departure time of the point from HU.</w:t>
+      </w:r>
+    </w:p>
+    <w:p>
+      <w:pPr>
+        <w:pStyle w:val="ListParagraph"/>
+        <w:numPr>
+          <w:ilvl w:val="0"/>
+          <w:numId w:val="1"/>
+        </w:numPr>
+        <w:rPr>
+          <w:rFonts w:ascii="Times New Roman" w:hAnsi="Times New Roman" w:cs="Times New Roman"/>
+        </w:rPr>
+      </w:pPr>
+      <w:r>
+        <w:rPr>
+          <w:rFonts w:ascii="Times New Roman" w:hAnsi="Times New Roman" w:cs="Times New Roman"/>
+          <w:color w:val="24292E"/>
+          <w:shd w:val="clear" w:color="auto" w:fill="FFFFFF"/>
+        </w:rPr>
+        <w:t>The data in the destinations’ column consists of names of varying length and a noticeable portion of the data consists of more than one key-word. The Destinations’ data was altered and the blank spaces between the keywords were replaced by hyphens. This was done to make implementation of the data easier and constant in the overall number of data entries. This made the implementation of the code for reading data reduce in size and number of commands being executed.</w:t>
+      </w:r>
+    </w:p>
+    <w:p>
+      <w:pPr>
+        <w:rPr>
+          <w:rFonts w:ascii="Times New Roman" w:hAnsi="Times New Roman" w:cs="Times New Roman"/>
+          <w:b/>
+        </w:rPr>
+      </w:pPr>
+      <w:r>
+        <w:rPr>
+          <w:rFonts w:ascii="Times New Roman" w:hAnsi="Times New Roman" w:cs="Times New Roman"/>
+          <w:b/>
+        </w:rPr>
+        <w:t>CODE:</w:t>
+      </w:r>
+    </w:p>
+    <w:p>
+      <w:pPr>
+        <w:pStyle w:val="ListParagraph"/>
+        <w:numPr>
+          <w:ilvl w:val="0"/>
+          <w:numId w:val="2"/>
+        </w:numPr>
+        <w:rPr>
+          <w:rFonts w:ascii="Times New Roman" w:hAnsi="Times New Roman" w:cs="Times New Roman"/>
+          <w:b/>
+        </w:rPr>
+      </w:pPr>
+      <w:r>
+        <w:rPr>
+          <w:rFonts w:ascii="Times New Roman" w:hAnsi="Times New Roman" w:cs="Times New Roman"/>
+        </w:rPr>
+        <w:t xml:space="preserve">The data-set is produced in the form of a dictionary in which the keys for the dictionary represent the point number and the items for that key </w:t>
+      </w:r>
+      <w:r>
+        <w:rPr>
+          <w:rFonts w:ascii="Times New Roman" w:hAnsi="Times New Roman" w:cs="Times New Roman"/>
+        </w:rPr>
+        <w:t xml:space="preserve">hold data about the destination, distance from Habib University, distance from Habib in followed route, drop-off number and departure time in a list. </w:t>
+      </w:r>
+      <w:proofErr w:type="gramStart"/>
+      <w:r>
+        <w:rPr>
+          <w:rFonts w:ascii="Times New Roman" w:hAnsi="Times New Roman" w:cs="Times New Roman"/>
+        </w:rPr>
+        <w:t>So</w:t>
+      </w:r>
+      <w:proofErr w:type="gramEnd"/>
+      <w:r>
+        <w:rPr>
+          <w:rFonts w:ascii="Times New Roman" w:hAnsi="Times New Roman" w:cs="Times New Roman"/>
+        </w:rPr>
+        <w:t xml:space="preserve"> each destination has a separate list containing is data.</w:t>
+      </w:r>
+    </w:p>
+    <w:p>
+      <w:pPr>
+        <w:rPr>
+          <w:rFonts w:ascii="Times New Roman" w:hAnsi="Times New Roman" w:cs="Times New Roman"/>
+          <w:b/>
+        </w:rPr>
+      </w:pPr>
+      <w:r>
+        <w:rPr>
+          <w:rFonts w:ascii="Times New Roman" w:hAnsi="Times New Roman" w:cs="Times New Roman"/>
+          <w:b/>
+        </w:rPr>
+        <w:t>Algorithm</w:t>
+      </w:r>
+      <w:r>
+        <w:rPr>
+          <w:rFonts w:ascii="Times New Roman" w:hAnsi="Times New Roman" w:cs="Times New Roman"/>
+          <w:b/>
+        </w:rPr>
+        <w:t xml:space="preserve"> for Data Set:</w:t>
+      </w:r>
+    </w:p>
+    <w:p>
+      <w:pPr>
+        <w:ind w:left="360"/>
+        <w:rPr>
+          <w:rFonts w:ascii="Times New Roman" w:hAnsi="Times New Roman" w:cs="Times New Roman"/>
+          <w:b/>
+          <w:color w:val="C00000"/>
+        </w:rPr>
+      </w:pPr>
+      <w:r>
+        <w:rPr>
+          <w:rFonts w:ascii="Times New Roman" w:hAnsi="Times New Roman" w:cs="Times New Roman"/>
+          <w:b/>
+          <w:color w:val="C00000"/>
+        </w:rPr>
+        <w:t>c</w:t>
+      </w:r>
+      <w:r>
+        <w:rPr>
+          <w:rFonts w:ascii="Times New Roman" w:hAnsi="Times New Roman" w:cs="Times New Roman"/>
+          <w:b/>
+          <w:color w:val="C00000"/>
+        </w:rPr>
+        <w:t>reate_list(doc</w:t>
+      </w:r>
+      <w:r>
+        <w:rPr>
+          <w:rFonts w:ascii="Times New Roman" w:hAnsi="Times New Roman" w:cs="Times New Roman"/>
+          <w:b/>
+          <w:color w:val="C00000"/>
+        </w:rPr>
+        <w:t>ument</w:t>
+      </w:r>
+      <w:r>
+        <w:rPr>
+          <w:rFonts w:ascii="Times New Roman" w:hAnsi="Times New Roman" w:cs="Times New Roman"/>
+          <w:b/>
+          <w:color w:val="C00000"/>
+        </w:rPr>
+        <w:t>)</w:t>
+      </w:r>
+      <w:r>
+        <w:rPr>
+          <w:rFonts w:ascii="Times New Roman" w:hAnsi="Times New Roman" w:cs="Times New Roman"/>
+          <w:b/>
+          <w:color w:val="C00000"/>
+        </w:rPr>
+        <w:t>:</w:t>
+      </w:r>
+    </w:p>
+    <w:p>
+      <w:pPr>
+        <w:ind w:left="360"/>
+        <w:rPr>
+          <w:rFonts w:ascii="Times New Roman" w:hAnsi="Times New Roman" w:cs="Times New Roman"/>
+          <w:b/>
+          <w:color w:val="C00000"/>
+        </w:rPr>
+      </w:pPr>
+      <w:r>
+        <w:rPr>
+          <w:rFonts w:ascii="Times New Roman" w:hAnsi="Times New Roman" w:cs="Times New Roman"/>
+          <w:b/>
+          <w:color w:val="C00000"/>
+        </w:rPr>
+        <w:t xml:space="preserve">file = </w:t>
+      </w:r>
+      <w:r>
+        <w:rPr>
+          <w:rFonts w:ascii="Times New Roman" w:hAnsi="Times New Roman" w:cs="Times New Roman"/>
+          <w:b/>
+          <w:color w:val="C00000"/>
+        </w:rPr>
+        <w:t xml:space="preserve">Open </w:t>
+      </w:r>
+      <w:r>
+        <w:rPr>
+          <w:rFonts w:ascii="Times New Roman" w:hAnsi="Times New Roman" w:cs="Times New Roman"/>
+          <w:b/>
+          <w:color w:val="C00000"/>
+        </w:rPr>
+        <w:t>(document)</w:t>
+      </w:r>
+    </w:p>
+    <w:p>
+      <w:pPr>
+        <w:ind w:left="360"/>
+        <w:rPr>
+          <w:rFonts w:ascii="Times New Roman" w:hAnsi="Times New Roman" w:cs="Times New Roman"/>
+          <w:b/>
+          <w:color w:val="C00000"/>
+        </w:rPr>
+      </w:pPr>
+      <w:r>
+        <w:rPr>
+          <w:rFonts w:ascii="Times New Roman" w:hAnsi="Times New Roman" w:cs="Times New Roman"/>
+          <w:b/>
+          <w:color w:val="C00000"/>
+        </w:rPr>
+        <w:t>file1 = {}</w:t>
+      </w:r>
+    </w:p>
+    <w:p>
+      <w:pPr>
+        <w:ind w:left="360"/>
+        <w:rPr>
+          <w:rFonts w:ascii="Times New Roman" w:hAnsi="Times New Roman" w:cs="Times New Roman"/>
+          <w:b/>
+          <w:color w:val="C00000"/>
+        </w:rPr>
+      </w:pPr>
+      <w:r>
+        <w:rPr>
+          <w:rFonts w:ascii="Times New Roman" w:hAnsi="Times New Roman" w:cs="Times New Roman"/>
+          <w:b/>
+          <w:color w:val="C00000"/>
+        </w:rPr>
+        <w:t>for each line in file:</w:t>
+      </w:r>
+    </w:p>
+    <w:p>
+      <w:pPr>
+        <w:ind w:left="360"/>
+        <w:rPr>
+          <w:rFonts w:ascii="Times New Roman" w:hAnsi="Times New Roman" w:cs="Times New Roman"/>
+          <w:b/>
+          <w:color w:val="C00000"/>
+        </w:rPr>
+      </w:pPr>
+      <w:r>
+        <w:rPr>
+          <w:rFonts w:ascii="Times New Roman" w:hAnsi="Times New Roman" w:cs="Times New Roman"/>
+          <w:b/>
+          <w:color w:val="C00000"/>
+        </w:rPr>
+        <w:tab/>
+        <w:t>if line is the column line:</w:t>
+      </w:r>
+    </w:p>
+    <w:p>
+      <w:pPr>
+        <w:ind w:left="360"/>
+        <w:rPr>
+          <w:rFonts w:ascii="Times New Roman" w:hAnsi="Times New Roman" w:cs="Times New Roman"/>
+          <w:b/>
+          <w:color w:val="C00000"/>
+        </w:rPr>
+      </w:pPr>
+      <w:r>
+        <w:rPr>
+          <w:rFonts w:ascii="Times New Roman" w:hAnsi="Times New Roman" w:cs="Times New Roman"/>
+          <w:b/>
+          <w:color w:val="C00000"/>
+        </w:rPr>
+        <w:tab/>
+      </w:r>
+      <w:r>
+        <w:rPr>
+          <w:rFonts w:ascii="Times New Roman" w:hAnsi="Times New Roman" w:cs="Times New Roman"/>
+          <w:b/>
+          <w:color w:val="C00000"/>
+        </w:rPr>
+        <w:tab/>
+        <w:t>pass</w:t>
+      </w:r>
+    </w:p>
+    <w:p>
+      <w:pPr>
+        <w:ind w:left="360"/>
+        <w:rPr>
+          <w:rFonts w:ascii="Times New Roman" w:hAnsi="Times New Roman" w:cs="Times New Roman"/>
+          <w:b/>
+          <w:color w:val="C00000"/>
+        </w:rPr>
+      </w:pPr>
+      <w:r>
+        <w:rPr>
+          <w:rFonts w:ascii="Times New Roman" w:hAnsi="Times New Roman" w:cs="Times New Roman"/>
+          <w:b/>
+          <w:color w:val="C00000"/>
+        </w:rPr>
+        <w:tab/>
+        <w:t>else:</w:t>
+      </w:r>
+    </w:p>
+    <w:p>
+      <w:pPr>
+        <w:ind w:left="360"/>
+        <w:rPr>
+          <w:rFonts w:ascii="Times New Roman" w:hAnsi="Times New Roman" w:cs="Times New Roman"/>
+          <w:b/>
+          <w:color w:val="C00000"/>
+        </w:rPr>
+      </w:pPr>
+      <w:r>
+        <w:rPr>
+          <w:rFonts w:ascii="Times New Roman" w:hAnsi="Times New Roman" w:cs="Times New Roman"/>
+          <w:b/>
+          <w:color w:val="C00000"/>
+        </w:rPr>
+        <w:tab/>
+      </w:r>
+      <w:r>
+        <w:rPr>
+          <w:rFonts w:ascii="Times New Roman" w:hAnsi="Times New Roman" w:cs="Times New Roman"/>
+          <w:b/>
+          <w:color w:val="C00000"/>
+        </w:rPr>
+        <w:tab/>
+      </w:r>
+      <w:proofErr w:type="spellStart"/>
+      <w:r>
+        <w:rPr>
+          <w:rFonts w:ascii="Times New Roman" w:hAnsi="Times New Roman" w:cs="Times New Roman"/>
+          <w:b/>
+          <w:color w:val="C00000"/>
+        </w:rPr>
+        <w:t>lst</w:t>
+      </w:r>
+      <w:proofErr w:type="spellEnd"/>
+      <w:r>
+        <w:rPr>
+          <w:rFonts w:ascii="Times New Roman" w:hAnsi="Times New Roman" w:cs="Times New Roman"/>
+          <w:b/>
+          <w:color w:val="C00000"/>
+        </w:rPr>
+        <w:t xml:space="preserve"> = line[2:len(line)-1].split()</w:t>
+      </w:r>
+    </w:p>
+    <w:p>
+      <w:pPr>
+        <w:ind w:left="360"/>
+        <w:rPr>
+          <w:rFonts w:ascii="Times New Roman" w:hAnsi="Times New Roman" w:cs="Times New Roman"/>
+          <w:b/>
+          <w:color w:val="C00000"/>
+        </w:rPr>
+      </w:pPr>
+      <w:r>
+        <w:rPr>
+          <w:rFonts w:ascii="Times New Roman" w:hAnsi="Times New Roman" w:cs="Times New Roman"/>
+          <w:b/>
+          <w:color w:val="C00000"/>
+        </w:rPr>
+        <w:tab/>
+      </w:r>
+      <w:r>
+        <w:rPr>
+          <w:rFonts w:ascii="Times New Roman" w:hAnsi="Times New Roman" w:cs="Times New Roman"/>
+          <w:b/>
+          <w:color w:val="C00000"/>
+        </w:rPr>
+        <w:tab/>
+        <w:t xml:space="preserve">if </w:t>
+      </w:r>
+      <w:proofErr w:type="spellStart"/>
+      <w:r>
+        <w:rPr>
+          <w:rFonts w:ascii="Times New Roman" w:hAnsi="Times New Roman" w:cs="Times New Roman"/>
+          <w:b/>
+          <w:color w:val="C00000"/>
+        </w:rPr>
+        <w:t>lst</w:t>
+      </w:r>
+      <w:proofErr w:type="spellEnd"/>
+      <w:r>
+        <w:rPr>
+          <w:rFonts w:ascii="Times New Roman" w:hAnsi="Times New Roman" w:cs="Times New Roman"/>
+          <w:b/>
+          <w:color w:val="C00000"/>
+        </w:rPr>
+        <w:t>[1] is not in file then:</w:t>
+      </w:r>
+    </w:p>
+    <w:p>
+      <w:pPr>
+        <w:ind w:left="360"/>
+        <w:rPr>
+          <w:rFonts w:ascii="Times New Roman" w:hAnsi="Times New Roman" w:cs="Times New Roman"/>
+          <w:b/>
+          <w:color w:val="C00000"/>
+        </w:rPr>
+      </w:pPr>
+      <w:r>
+        <w:rPr>
+          <w:rFonts w:ascii="Times New Roman" w:hAnsi="Times New Roman" w:cs="Times New Roman"/>
+          <w:b/>
+          <w:color w:val="C00000"/>
+        </w:rPr>
+        <w:tab/>
+      </w:r>
+      <w:r>
+        <w:rPr>
+          <w:rFonts w:ascii="Times New Roman" w:hAnsi="Times New Roman" w:cs="Times New Roman"/>
+          <w:b/>
+          <w:color w:val="C00000"/>
+        </w:rPr>
+        <w:tab/>
+      </w:r>
+      <w:r>
+        <w:rPr>
+          <w:rFonts w:ascii="Times New Roman" w:hAnsi="Times New Roman" w:cs="Times New Roman"/>
+          <w:b/>
+          <w:color w:val="C00000"/>
+        </w:rPr>
+        <w:tab/>
+        <w:t>file1[</w:t>
+      </w:r>
+      <w:proofErr w:type="spellStart"/>
+      <w:r>
+        <w:rPr>
+          <w:rFonts w:ascii="Times New Roman" w:hAnsi="Times New Roman" w:cs="Times New Roman"/>
+          <w:b/>
+          <w:color w:val="C00000"/>
+        </w:rPr>
+        <w:t>lst</w:t>
+      </w:r>
+      <w:proofErr w:type="spellEnd"/>
+      <w:r>
+        <w:rPr>
+          <w:rFonts w:ascii="Times New Roman" w:hAnsi="Times New Roman" w:cs="Times New Roman"/>
+          <w:b/>
+          <w:color w:val="C00000"/>
+        </w:rPr>
+        <w:t>[1]] = []</w:t>
+      </w:r>
+    </w:p>
+    <w:p>
+      <w:pPr>
+        <w:ind w:left="360"/>
+        <w:rPr>
+          <w:rFonts w:ascii="Times New Roman" w:hAnsi="Times New Roman" w:cs="Times New Roman"/>
+          <w:b/>
+          <w:color w:val="C00000"/>
+        </w:rPr>
+      </w:pPr>
+      <w:r>
+        <w:rPr>
+          <w:rFonts w:ascii="Times New Roman" w:hAnsi="Times New Roman" w:cs="Times New Roman"/>
+          <w:b/>
+          <w:color w:val="C00000"/>
+        </w:rPr>
+        <w:tab/>
+      </w:r>
+      <w:r>
+        <w:rPr>
+          <w:rFonts w:ascii="Times New Roman" w:hAnsi="Times New Roman" w:cs="Times New Roman"/>
+          <w:b/>
+          <w:color w:val="C00000"/>
+        </w:rPr>
+        <w:tab/>
+      </w:r>
+      <w:r>
+        <w:rPr>
+          <w:rFonts w:ascii="Times New Roman" w:hAnsi="Times New Roman" w:cs="Times New Roman"/>
+          <w:b/>
+          <w:color w:val="C00000"/>
+        </w:rPr>
+        <w:tab/>
+        <w:t>file1[</w:t>
+      </w:r>
+      <w:proofErr w:type="spellStart"/>
+      <w:r>
+        <w:rPr>
+          <w:rFonts w:ascii="Times New Roman" w:hAnsi="Times New Roman" w:cs="Times New Roman"/>
+          <w:b/>
+          <w:color w:val="C00000"/>
+        </w:rPr>
+        <w:t>lst</w:t>
+      </w:r>
+      <w:proofErr w:type="spellEnd"/>
+      <w:r>
+        <w:rPr>
+          <w:rFonts w:ascii="Times New Roman" w:hAnsi="Times New Roman" w:cs="Times New Roman"/>
+          <w:b/>
+          <w:color w:val="C00000"/>
+        </w:rPr>
+        <w:t>[1]].append(</w:t>
+      </w:r>
+      <w:proofErr w:type="spellStart"/>
+      <w:r>
+        <w:rPr>
+          <w:rFonts w:ascii="Times New Roman" w:hAnsi="Times New Roman" w:cs="Times New Roman"/>
+          <w:b/>
+          <w:color w:val="C00000"/>
+        </w:rPr>
+        <w:t>lst</w:t>
+      </w:r>
+      <w:proofErr w:type="spellEnd"/>
+      <w:r>
+        <w:rPr>
+          <w:rFonts w:ascii="Times New Roman" w:hAnsi="Times New Roman" w:cs="Times New Roman"/>
+          <w:b/>
+          <w:color w:val="C00000"/>
+        </w:rPr>
+        <w:t>[2:])</w:t>
+      </w:r>
+    </w:p>
+    <w:p>
+      <w:pPr>
+        <w:ind w:left="360"/>
+        <w:rPr>
+          <w:rFonts w:ascii="Times New Roman" w:hAnsi="Times New Roman" w:cs="Times New Roman"/>
+          <w:b/>
+          <w:color w:val="C00000"/>
+        </w:rPr>
+      </w:pPr>
+      <w:r>
+        <w:rPr>
+          <w:rFonts w:ascii="Times New Roman" w:hAnsi="Times New Roman" w:cs="Times New Roman"/>
+          <w:b/>
+          <w:color w:val="C00000"/>
+        </w:rPr>
+        <w:tab/>
+      </w:r>
+      <w:r>
+        <w:rPr>
+          <w:rFonts w:ascii="Times New Roman" w:hAnsi="Times New Roman" w:cs="Times New Roman"/>
+          <w:b/>
+          <w:color w:val="C00000"/>
+        </w:rPr>
+        <w:tab/>
+        <w:t>else:</w:t>
+      </w:r>
+    </w:p>
+    <w:p>
+      <w:pPr>
+        <w:ind w:left="360"/>
+        <w:rPr>
+          <w:rFonts w:ascii="Times New Roman" w:hAnsi="Times New Roman" w:cs="Times New Roman"/>
+          <w:b/>
+          <w:color w:val="C00000"/>
+        </w:rPr>
+      </w:pPr>
+      <w:r>
+        <w:rPr>
+          <w:rFonts w:ascii="Times New Roman" w:hAnsi="Times New Roman" w:cs="Times New Roman"/>
+          <w:b/>
+          <w:color w:val="C00000"/>
+        </w:rPr>
+        <w:tab/>
+      </w:r>
+      <w:r>
+        <w:rPr>
+          <w:rFonts w:ascii="Times New Roman" w:hAnsi="Times New Roman" w:cs="Times New Roman"/>
+          <w:b/>
+          <w:color w:val="C00000"/>
+        </w:rPr>
+        <w:tab/>
+      </w:r>
+      <w:r>
+        <w:rPr>
+          <w:rFonts w:ascii="Times New Roman" w:hAnsi="Times New Roman" w:cs="Times New Roman"/>
+          <w:b/>
+          <w:color w:val="C00000"/>
+        </w:rPr>
+        <w:tab/>
+      </w:r>
+      <w:r>
+        <w:rPr>
+          <w:rFonts w:ascii="Times New Roman" w:hAnsi="Times New Roman" w:cs="Times New Roman"/>
+          <w:b/>
+          <w:color w:val="C00000"/>
+        </w:rPr>
+        <w:t>file1[</w:t>
+      </w:r>
+      <w:proofErr w:type="spellStart"/>
+      <w:r>
+        <w:rPr>
+          <w:rFonts w:ascii="Times New Roman" w:hAnsi="Times New Roman" w:cs="Times New Roman"/>
+          <w:b/>
+          <w:color w:val="C00000"/>
+        </w:rPr>
+        <w:t>lst</w:t>
+      </w:r>
+      <w:proofErr w:type="spellEnd"/>
+      <w:r>
+        <w:rPr>
+          <w:rFonts w:ascii="Times New Roman" w:hAnsi="Times New Roman" w:cs="Times New Roman"/>
+          <w:b/>
+          <w:color w:val="C00000"/>
+        </w:rPr>
+        <w:t>[1]].append(</w:t>
+      </w:r>
+      <w:proofErr w:type="spellStart"/>
+      <w:r>
+        <w:rPr>
+          <w:rFonts w:ascii="Times New Roman" w:hAnsi="Times New Roman" w:cs="Times New Roman"/>
+          <w:b/>
+          <w:color w:val="C00000"/>
+        </w:rPr>
+        <w:t>lst</w:t>
+      </w:r>
+      <w:proofErr w:type="spellEnd"/>
+      <w:r>
+        <w:rPr>
+          <w:rFonts w:ascii="Times New Roman" w:hAnsi="Times New Roman" w:cs="Times New Roman"/>
+          <w:b/>
+          <w:color w:val="C00000"/>
+        </w:rPr>
+        <w:t>[2:])</w:t>
+      </w:r>
+    </w:p>
+    <w:p>
+      <w:pPr>
+        <w:rPr>
+          <w:rFonts w:ascii="Times New Roman" w:hAnsi="Times New Roman" w:cs="Times New Roman"/>
+          <w:b/>
+          <w:color w:val="C00000"/>
+        </w:rPr>
+      </w:pPr>
+      <w:r>
+        <w:rPr>
+          <w:rFonts w:ascii="Times New Roman" w:hAnsi="Times New Roman" w:cs="Times New Roman"/>
+          <w:b/>
+          <w:color w:val="000000" w:themeColor="text1"/>
+        </w:rPr>
+        <w:t>Algorithm for time calculation:</w:t>
+      </w:r>
+      <w:r>
+        <w:rPr>
+          <w:rFonts w:ascii="Times New Roman" w:hAnsi="Times New Roman" w:cs="Times New Roman"/>
+          <w:b/>
+          <w:color w:val="000000" w:themeColor="text1"/>
+        </w:rPr>
+        <w:br/>
+      </w:r>
+      <w:r>
+        <w:rPr>
+          <w:rFonts w:ascii="Times New Roman" w:hAnsi="Times New Roman" w:cs="Times New Roman"/>
+          <w:b/>
+          <w:color w:val="000000" w:themeColor="text1"/>
+        </w:rPr>
+        <w:tab/>
+      </w:r>
+      <w:r>
+        <w:rPr>
+          <w:rFonts w:ascii="Times New Roman" w:hAnsi="Times New Roman" w:cs="Times New Roman"/>
+          <w:b/>
+          <w:color w:val="C00000"/>
+        </w:rPr>
+        <w:t>def timer(time):</w:t>
+      </w:r>
+    </w:p>
+    <w:p>
+      <w:pPr>
+        <w:rPr>
+          <w:rFonts w:ascii="Times New Roman" w:hAnsi="Times New Roman" w:cs="Times New Roman"/>
+          <w:b/>
+          <w:color w:val="C00000"/>
+        </w:rPr>
+      </w:pPr>
+      <w:r>
+        <w:rPr>
+          <w:rFonts w:ascii="Times New Roman" w:hAnsi="Times New Roman" w:cs="Times New Roman"/>
+          <w:b/>
+          <w:color w:val="C00000"/>
+        </w:rPr>
+        <w:tab/>
+      </w:r>
+      <w:r>
+        <w:rPr>
+          <w:rFonts w:ascii="Times New Roman" w:hAnsi="Times New Roman" w:cs="Times New Roman"/>
+          <w:b/>
+          <w:color w:val="C00000"/>
+        </w:rPr>
+        <w:tab/>
+        <w:t>f = float(time) – int(time)</w:t>
+      </w:r>
+    </w:p>
+    <w:p>
+      <w:pPr>
+        <w:rPr>
+          <w:rFonts w:ascii="Times New Roman" w:hAnsi="Times New Roman" w:cs="Times New Roman"/>
+          <w:b/>
+          <w:color w:val="C00000"/>
+        </w:rPr>
+      </w:pPr>
+      <w:r>
+        <w:rPr>
+          <w:rFonts w:ascii="Times New Roman" w:hAnsi="Times New Roman" w:cs="Times New Roman"/>
+          <w:b/>
+          <w:color w:val="C00000"/>
+        </w:rPr>
+        <w:lastRenderedPageBreak/>
+        <w:tab/>
+      </w:r>
+      <w:r>
+        <w:rPr>
+          <w:rFonts w:ascii="Times New Roman" w:hAnsi="Times New Roman" w:cs="Times New Roman"/>
+          <w:b/>
+          <w:color w:val="C00000"/>
+        </w:rPr>
+        <w:tab/>
+        <w:t>if f &gt; 0.59:</w:t>
+      </w:r>
+    </w:p>
+    <w:p>
+      <w:pPr>
+        <w:rPr>
+          <w:rFonts w:ascii="Times New Roman" w:hAnsi="Times New Roman" w:cs="Times New Roman"/>
+          <w:b/>
+          <w:color w:val="C00000"/>
+        </w:rPr>
+      </w:pPr>
+      <w:r>
+        <w:rPr>
+          <w:rFonts w:ascii="Times New Roman" w:hAnsi="Times New Roman" w:cs="Times New Roman"/>
+          <w:b/>
+          <w:color w:val="C00000"/>
+        </w:rPr>
+        <w:tab/>
+      </w:r>
+      <w:r>
+        <w:rPr>
+          <w:rFonts w:ascii="Times New Roman" w:hAnsi="Times New Roman" w:cs="Times New Roman"/>
+          <w:b/>
+          <w:color w:val="C00000"/>
+        </w:rPr>
+        <w:tab/>
+      </w:r>
+      <w:r>
+        <w:rPr>
+          <w:rFonts w:ascii="Times New Roman" w:hAnsi="Times New Roman" w:cs="Times New Roman"/>
+          <w:b/>
+          <w:color w:val="C00000"/>
+        </w:rPr>
+        <w:tab/>
+        <w:t>time = int(time+1.0)</w:t>
+      </w:r>
+    </w:p>
+    <w:p>
+      <w:pPr>
+        <w:rPr>
+          <w:rFonts w:ascii="Times New Roman" w:hAnsi="Times New Roman" w:cs="Times New Roman"/>
+          <w:b/>
+          <w:color w:val="C00000"/>
+        </w:rPr>
+      </w:pPr>
+      <w:r>
+        <w:rPr>
+          <w:rFonts w:ascii="Times New Roman" w:hAnsi="Times New Roman" w:cs="Times New Roman"/>
+          <w:b/>
+          <w:color w:val="C00000"/>
+        </w:rPr>
+        <w:tab/>
+      </w:r>
+      <w:r>
+        <w:rPr>
+          <w:rFonts w:ascii="Times New Roman" w:hAnsi="Times New Roman" w:cs="Times New Roman"/>
+          <w:b/>
+          <w:color w:val="C00000"/>
+        </w:rPr>
+        <w:tab/>
+      </w:r>
+      <w:r>
+        <w:rPr>
+          <w:rFonts w:ascii="Times New Roman" w:hAnsi="Times New Roman" w:cs="Times New Roman"/>
+          <w:b/>
+          <w:color w:val="C00000"/>
+        </w:rPr>
+        <w:tab/>
+        <w:t>f=</w:t>
+      </w:r>
+      <w:r>
+        <w:rPr>
+          <w:rFonts w:ascii="Times New Roman" w:hAnsi="Times New Roman" w:cs="Times New Roman"/>
+          <w:b/>
+          <w:color w:val="C00000"/>
+        </w:rPr>
+        <w:t xml:space="preserve"> </w:t>
+      </w:r>
+      <w:r>
+        <w:rPr>
+          <w:rFonts w:ascii="Times New Roman" w:hAnsi="Times New Roman" w:cs="Times New Roman"/>
+          <w:b/>
+          <w:color w:val="C00000"/>
+        </w:rPr>
+        <w:t>f</w:t>
+      </w:r>
+      <w:r>
+        <w:rPr>
+          <w:rFonts w:ascii="Times New Roman" w:hAnsi="Times New Roman" w:cs="Times New Roman"/>
+          <w:b/>
+          <w:color w:val="C00000"/>
+        </w:rPr>
+        <w:t xml:space="preserve"> </w:t>
+      </w:r>
+      <w:r>
+        <w:rPr>
+          <w:rFonts w:ascii="Times New Roman" w:hAnsi="Times New Roman" w:cs="Times New Roman"/>
+          <w:b/>
+          <w:color w:val="C00000"/>
+        </w:rPr>
+        <w:t>-</w:t>
+      </w:r>
+      <w:r>
+        <w:rPr>
+          <w:rFonts w:ascii="Times New Roman" w:hAnsi="Times New Roman" w:cs="Times New Roman"/>
+          <w:b/>
+          <w:color w:val="C00000"/>
+        </w:rPr>
+        <w:t xml:space="preserve"> </w:t>
+      </w:r>
+      <w:r>
+        <w:rPr>
+          <w:rFonts w:ascii="Times New Roman" w:hAnsi="Times New Roman" w:cs="Times New Roman"/>
+          <w:b/>
+          <w:color w:val="C00000"/>
+        </w:rPr>
+        <w:t>0.60</w:t>
+      </w:r>
+    </w:p>
+    <w:p>
+      <w:pPr>
+        <w:rPr>
+          <w:rFonts w:ascii="Times New Roman" w:hAnsi="Times New Roman" w:cs="Times New Roman"/>
+          <w:b/>
+          <w:color w:val="C00000"/>
+        </w:rPr>
+      </w:pPr>
+      <w:r>
+        <w:rPr>
+          <w:rFonts w:ascii="Times New Roman" w:hAnsi="Times New Roman" w:cs="Times New Roman"/>
+          <w:b/>
+          <w:color w:val="C00000"/>
+        </w:rPr>
+        <w:tab/>
+      </w:r>
+      <w:r>
+        <w:rPr>
+          <w:rFonts w:ascii="Times New Roman" w:hAnsi="Times New Roman" w:cs="Times New Roman"/>
+          <w:b/>
+          <w:color w:val="C00000"/>
+        </w:rPr>
+        <w:tab/>
+      </w:r>
+      <w:r>
+        <w:rPr>
+          <w:rFonts w:ascii="Times New Roman" w:hAnsi="Times New Roman" w:cs="Times New Roman"/>
+          <w:b/>
+          <w:color w:val="C00000"/>
+        </w:rPr>
+        <w:tab/>
+        <w:t>time = time + f</w:t>
+      </w:r>
+    </w:p>
+    <w:p>
+      <w:pPr>
+        <w:rPr>
+          <w:rFonts w:ascii="Times New Roman" w:hAnsi="Times New Roman" w:cs="Times New Roman"/>
+          <w:b/>
+          <w:color w:val="C00000"/>
+        </w:rPr>
+      </w:pPr>
+      <w:r>
+        <w:rPr>
+          <w:rFonts w:ascii="Times New Roman" w:hAnsi="Times New Roman" w:cs="Times New Roman"/>
+          <w:b/>
+          <w:color w:val="C00000"/>
+        </w:rPr>
+        <w:tab/>
+      </w:r>
+      <w:r>
+        <w:rPr>
+          <w:rFonts w:ascii="Times New Roman" w:hAnsi="Times New Roman" w:cs="Times New Roman"/>
+          <w:b/>
+          <w:color w:val="C00000"/>
+        </w:rPr>
+        <w:tab/>
+        <w:t>return time</w:t>
+      </w:r>
+    </w:p>
+    <w:p>
+      <w:pPr>
+        <w:rPr>
+          <w:rFonts w:ascii="Times New Roman" w:hAnsi="Times New Roman" w:cs="Times New Roman"/>
+          <w:b/>
+          <w:color w:val="C00000"/>
+        </w:rPr>
+      </w:pPr>
+    </w:p>
+    <w:p>
+      <w:pPr>
+        <w:rPr>
+          <w:rFonts w:ascii="Times New Roman" w:hAnsi="Times New Roman" w:cs="Times New Roman"/>
+          <w:b/>
+          <w:color w:val="C00000"/>
+        </w:rPr>
+      </w:pPr>
+    </w:p>
+    <w:p>
+      <w:pPr>
+        <w:rPr>
+          <w:rFonts w:ascii="Times New Roman" w:hAnsi="Times New Roman" w:cs="Times New Roman"/>
+          <w:b/>
+          <w:color w:val="C00000"/>
+        </w:rPr>
+      </w:pPr>
+    </w:p>
+    <w:p>
+      <w:pPr>
+        <w:rPr>
+          <w:rFonts w:ascii="Times New Roman" w:hAnsi="Times New Roman" w:cs="Times New Roman"/>
+          <w:b/>
+          <w:color w:val="000000" w:themeColor="text1"/>
+        </w:rPr>
+      </w:pPr>
+      <w:r>
+        <w:rPr>
+          <w:rFonts w:ascii="Times New Roman" w:hAnsi="Times New Roman" w:cs="Times New Roman"/>
+          <w:b/>
+          <w:color w:val="000000" w:themeColor="text1"/>
+        </w:rPr>
+        <w:t>Algorithm for obtaining the list of vans:</w:t>
+      </w:r>
+    </w:p>
+    <w:p>
+      <w:pPr>
+        <w:rPr>
+          <w:rFonts w:ascii="Times New Roman" w:hAnsi="Times New Roman" w:cs="Times New Roman"/>
+          <w:b/>
+          <w:color w:val="C00000"/>
+        </w:rPr>
+      </w:pPr>
+      <w:r>
+        <w:rPr>
+          <w:rFonts w:ascii="Times New Roman" w:hAnsi="Times New Roman" w:cs="Times New Roman"/>
+          <w:b/>
+          <w:color w:val="000000" w:themeColor="text1"/>
+        </w:rPr>
+        <w:tab/>
+      </w:r>
+      <w:r>
+        <w:rPr>
+          <w:rFonts w:ascii="Times New Roman" w:hAnsi="Times New Roman" w:cs="Times New Roman"/>
+          <w:b/>
+          <w:color w:val="C00000"/>
+        </w:rPr>
+        <w:t>destination = input from the user</w:t>
+      </w:r>
+    </w:p>
+    <w:p>
+      <w:pPr>
+        <w:rPr>
+          <w:rFonts w:ascii="Times New Roman" w:hAnsi="Times New Roman" w:cs="Times New Roman"/>
+          <w:b/>
+          <w:color w:val="C00000"/>
+        </w:rPr>
+      </w:pPr>
+      <w:r>
+        <w:rPr>
+          <w:rFonts w:ascii="Times New Roman" w:hAnsi="Times New Roman" w:cs="Times New Roman"/>
+          <w:b/>
+          <w:color w:val="000000" w:themeColor="text1"/>
+        </w:rPr>
+        <w:tab/>
+      </w:r>
+      <w:r>
+        <w:rPr>
+          <w:rFonts w:ascii="Times New Roman" w:hAnsi="Times New Roman" w:cs="Times New Roman"/>
+          <w:b/>
+          <w:color w:val="C00000"/>
+        </w:rPr>
+        <w:t xml:space="preserve">vans=[] </w:t>
+      </w:r>
+    </w:p>
+    <w:p>
+      <w:pPr>
+        <w:rPr>
+          <w:rFonts w:ascii="Times New Roman" w:hAnsi="Times New Roman" w:cs="Times New Roman"/>
+          <w:b/>
+          <w:color w:val="C00000"/>
+        </w:rPr>
+      </w:pPr>
+      <w:r>
+        <w:rPr>
+          <w:rFonts w:ascii="Times New Roman" w:hAnsi="Times New Roman" w:cs="Times New Roman"/>
+          <w:b/>
+          <w:color w:val="C00000"/>
+        </w:rPr>
+        <w:tab/>
+        <w:t>for key in file1:</w:t>
+      </w:r>
+    </w:p>
+    <w:p>
+      <w:pPr>
+        <w:rPr>
+          <w:rFonts w:ascii="Times New Roman" w:hAnsi="Times New Roman" w:cs="Times New Roman"/>
+          <w:b/>
+          <w:color w:val="C00000"/>
+        </w:rPr>
+      </w:pPr>
+      <w:r>
+        <w:rPr>
+          <w:rFonts w:ascii="Times New Roman" w:hAnsi="Times New Roman" w:cs="Times New Roman"/>
+          <w:b/>
+          <w:color w:val="C00000"/>
+        </w:rPr>
+        <w:tab/>
+      </w:r>
+      <w:r>
+        <w:rPr>
+          <w:rFonts w:ascii="Times New Roman" w:hAnsi="Times New Roman" w:cs="Times New Roman"/>
+          <w:b/>
+          <w:color w:val="C00000"/>
+        </w:rPr>
+        <w:tab/>
+        <w:t>for items in file1[key]:</w:t>
+      </w:r>
+    </w:p>
+    <w:p>
+      <w:pPr>
+        <w:rPr>
+          <w:rFonts w:ascii="Times New Roman" w:hAnsi="Times New Roman" w:cs="Times New Roman"/>
+          <w:b/>
+          <w:color w:val="C00000"/>
+        </w:rPr>
+      </w:pPr>
+      <w:r>
+        <w:rPr>
+          <w:rFonts w:ascii="Times New Roman" w:hAnsi="Times New Roman" w:cs="Times New Roman"/>
+          <w:b/>
+          <w:color w:val="C00000"/>
+        </w:rPr>
+        <w:tab/>
+      </w:r>
+      <w:r>
+        <w:rPr>
+          <w:rFonts w:ascii="Times New Roman" w:hAnsi="Times New Roman" w:cs="Times New Roman"/>
+          <w:b/>
+          <w:color w:val="C00000"/>
+        </w:rPr>
+        <w:tab/>
+      </w:r>
+      <w:r>
+        <w:rPr>
+          <w:rFonts w:ascii="Times New Roman" w:hAnsi="Times New Roman" w:cs="Times New Roman"/>
+          <w:b/>
+          <w:color w:val="C00000"/>
+        </w:rPr>
+        <w:tab/>
+        <w:t>if destination is in items:</w:t>
+      </w:r>
+    </w:p>
+    <w:p>
+      <w:pPr>
+        <w:rPr>
+          <w:rFonts w:ascii="Times New Roman" w:hAnsi="Times New Roman" w:cs="Times New Roman"/>
+          <w:b/>
+          <w:color w:val="C00000"/>
+        </w:rPr>
+      </w:pPr>
+      <w:r>
+        <w:rPr>
+          <w:rFonts w:ascii="Times New Roman" w:hAnsi="Times New Roman" w:cs="Times New Roman"/>
+          <w:b/>
+          <w:color w:val="C00000"/>
+        </w:rPr>
+        <w:tab/>
+      </w:r>
+      <w:r>
+        <w:rPr>
+          <w:rFonts w:ascii="Times New Roman" w:hAnsi="Times New Roman" w:cs="Times New Roman"/>
+          <w:b/>
+          <w:color w:val="C00000"/>
+        </w:rPr>
+        <w:tab/>
+      </w:r>
+      <w:r>
+        <w:rPr>
+          <w:rFonts w:ascii="Times New Roman" w:hAnsi="Times New Roman" w:cs="Times New Roman"/>
+          <w:b/>
+          <w:color w:val="C00000"/>
+        </w:rPr>
+        <w:tab/>
+        <w:t xml:space="preserve">t = </w:t>
+      </w:r>
+      <w:r>
+        <w:rPr>
+          <w:rFonts w:ascii="Times New Roman" w:hAnsi="Times New Roman" w:cs="Times New Roman"/>
+          <w:b/>
+          <w:color w:val="C00000"/>
+        </w:rPr>
+        <w:t>(</w:t>
+      </w:r>
+      <w:r>
+        <w:rPr>
+          <w:rFonts w:ascii="Times New Roman" w:hAnsi="Times New Roman" w:cs="Times New Roman"/>
+          <w:b/>
+          <w:color w:val="C00000"/>
+        </w:rPr>
+        <w:t>(distance in items/30)*60)</w:t>
+      </w:r>
+      <w:r>
+        <w:rPr>
+          <w:rFonts w:ascii="Times New Roman" w:hAnsi="Times New Roman" w:cs="Times New Roman"/>
+          <w:b/>
+          <w:color w:val="C00000"/>
+        </w:rPr>
+        <w:t>/100)</w:t>
+      </w:r>
+    </w:p>
+    <w:p>
+      <w:pPr>
+        <w:rPr>
+          <w:rFonts w:ascii="Times New Roman" w:hAnsi="Times New Roman" w:cs="Times New Roman"/>
+          <w:b/>
+          <w:color w:val="C00000"/>
+        </w:rPr>
+      </w:pPr>
+      <w:r>
+        <w:rPr>
+          <w:rFonts w:ascii="Times New Roman" w:hAnsi="Times New Roman" w:cs="Times New Roman"/>
+          <w:b/>
+          <w:color w:val="C00000"/>
+        </w:rPr>
+        <w:tab/>
+      </w:r>
+      <w:r>
+        <w:rPr>
+          <w:rFonts w:ascii="Times New Roman" w:hAnsi="Times New Roman" w:cs="Times New Roman"/>
+          <w:b/>
+          <w:color w:val="C00000"/>
+        </w:rPr>
+        <w:tab/>
+      </w:r>
+      <w:r>
+        <w:rPr>
+          <w:rFonts w:ascii="Times New Roman" w:hAnsi="Times New Roman" w:cs="Times New Roman"/>
+          <w:b/>
+          <w:color w:val="C00000"/>
+        </w:rPr>
+        <w:tab/>
+        <w:t>time = departure-time + t</w:t>
+      </w:r>
+    </w:p>
+    <w:p>
+      <w:pPr>
+        <w:rPr>
+          <w:rFonts w:ascii="Times New Roman" w:hAnsi="Times New Roman" w:cs="Times New Roman"/>
+          <w:b/>
+          <w:color w:val="C00000"/>
+        </w:rPr>
+      </w:pPr>
+      <w:r>
+        <w:rPr>
+          <w:rFonts w:ascii="Times New Roman" w:hAnsi="Times New Roman" w:cs="Times New Roman"/>
+          <w:b/>
+          <w:color w:val="C00000"/>
+        </w:rPr>
+        <w:tab/>
+      </w:r>
+      <w:r>
+        <w:rPr>
+          <w:rFonts w:ascii="Times New Roman" w:hAnsi="Times New Roman" w:cs="Times New Roman"/>
+          <w:b/>
+          <w:color w:val="C00000"/>
+        </w:rPr>
+        <w:tab/>
+      </w:r>
+      <w:r>
+        <w:rPr>
+          <w:rFonts w:ascii="Times New Roman" w:hAnsi="Times New Roman" w:cs="Times New Roman"/>
+          <w:b/>
+          <w:color w:val="C00000"/>
+        </w:rPr>
+        <w:tab/>
+        <w:t>timer(time)</w:t>
+      </w:r>
+    </w:p>
+    <w:p>
+      <w:pPr>
+        <w:rPr>
+          <w:rFonts w:ascii="Times New Roman" w:hAnsi="Times New Roman" w:cs="Times New Roman"/>
+          <w:b/>
+          <w:color w:val="C00000"/>
+        </w:rPr>
+      </w:pPr>
+      <w:r>
+        <w:rPr>
+          <w:rFonts w:ascii="Times New Roman" w:hAnsi="Times New Roman" w:cs="Times New Roman"/>
+          <w:b/>
+          <w:color w:val="C00000"/>
+        </w:rPr>
+        <w:tab/>
+      </w:r>
+      <w:r>
+        <w:rPr>
+          <w:rFonts w:ascii="Times New Roman" w:hAnsi="Times New Roman" w:cs="Times New Roman"/>
+          <w:b/>
+          <w:color w:val="C00000"/>
+        </w:rPr>
+        <w:tab/>
+      </w:r>
+      <w:r>
+        <w:rPr>
+          <w:rFonts w:ascii="Times New Roman" w:hAnsi="Times New Roman" w:cs="Times New Roman"/>
+          <w:b/>
+          <w:color w:val="C00000"/>
+        </w:rPr>
+        <w:tab/>
+        <w:t xml:space="preserve">result = [key, hold, </w:t>
+      </w:r>
+      <w:proofErr w:type="spellStart"/>
+      <w:r>
+        <w:rPr>
+          <w:rFonts w:ascii="Times New Roman" w:hAnsi="Times New Roman" w:cs="Times New Roman"/>
+          <w:b/>
+          <w:color w:val="C00000"/>
+        </w:rPr>
+        <w:t>dropoff</w:t>
+      </w:r>
+      <w:proofErr w:type="spellEnd"/>
+      <w:r>
+        <w:rPr>
+          <w:rFonts w:ascii="Times New Roman" w:hAnsi="Times New Roman" w:cs="Times New Roman"/>
+          <w:b/>
+          <w:color w:val="C00000"/>
+        </w:rPr>
+        <w:t>-order]</w:t>
+      </w:r>
+    </w:p>
+    <w:p>
+      <w:pPr>
+        <w:rPr>
+          <w:rFonts w:ascii="Times New Roman" w:hAnsi="Times New Roman" w:cs="Times New Roman"/>
+          <w:b/>
+          <w:color w:val="C00000"/>
+        </w:rPr>
+      </w:pPr>
+      <w:r>
+        <w:rPr>
+          <w:rFonts w:ascii="Times New Roman" w:hAnsi="Times New Roman" w:cs="Times New Roman"/>
+          <w:b/>
+          <w:color w:val="C00000"/>
+        </w:rPr>
+        <w:tab/>
+      </w:r>
+      <w:r>
+        <w:rPr>
+          <w:rFonts w:ascii="Times New Roman" w:hAnsi="Times New Roman" w:cs="Times New Roman"/>
+          <w:b/>
+          <w:color w:val="C00000"/>
+        </w:rPr>
+        <w:tab/>
+      </w:r>
+      <w:r>
+        <w:rPr>
+          <w:rFonts w:ascii="Times New Roman" w:hAnsi="Times New Roman" w:cs="Times New Roman"/>
+          <w:b/>
+          <w:color w:val="C00000"/>
+        </w:rPr>
+        <w:tab/>
+      </w:r>
+      <w:proofErr w:type="spellStart"/>
+      <w:r>
+        <w:rPr>
+          <w:rFonts w:ascii="Times New Roman" w:hAnsi="Times New Roman" w:cs="Times New Roman"/>
+          <w:b/>
+          <w:color w:val="C00000"/>
+        </w:rPr>
+        <w:t>vans.append</w:t>
+      </w:r>
+      <w:proofErr w:type="spellEnd"/>
+      <w:r>
+        <w:rPr>
+          <w:rFonts w:ascii="Times New Roman" w:hAnsi="Times New Roman" w:cs="Times New Roman"/>
+          <w:b/>
+          <w:color w:val="C00000"/>
+        </w:rPr>
+        <w:t>(res)</w:t>
+      </w:r>
+    </w:p>
+    <w:p>
+      <w:pPr>
+        <w:rPr>
+          <w:rFonts w:ascii="Times New Roman" w:hAnsi="Times New Roman" w:cs="Times New Roman"/>
+          <w:b/>
+          <w:color w:val="C00000"/>
+        </w:rPr>
+      </w:pPr>
+    </w:p>
+    <w:p>
+      <w:pPr>
+        <w:rPr>
+          <w:rFonts w:ascii="Times New Roman" w:hAnsi="Times New Roman" w:cs="Times New Roman"/>
+          <w:b/>
+          <w:color w:val="C00000"/>
+        </w:rPr>
+      </w:pPr>
+    </w:p>
+    <w:p>
+      <w:pPr>
+        <w:rPr>
+          <w:rFonts w:ascii="Times New Roman" w:hAnsi="Times New Roman" w:cs="Times New Roman"/>
+          <w:b/>
+          <w:color w:val="000000" w:themeColor="text1"/>
+        </w:rPr>
+      </w:pPr>
+      <w:r>
+        <w:rPr>
+          <w:rFonts w:ascii="Times New Roman" w:hAnsi="Times New Roman" w:cs="Times New Roman"/>
+          <w:b/>
+          <w:color w:val="000000" w:themeColor="text1"/>
+        </w:rPr>
+        <w:t>Algorithm for bubble sort:</w:t>
+      </w:r>
+    </w:p>
+    <w:p>
+      <w:pPr>
+        <w:rPr>
+          <w:rFonts w:ascii="Times New Roman" w:hAnsi="Times New Roman" w:cs="Times New Roman"/>
+          <w:b/>
+          <w:color w:val="C00000"/>
+        </w:rPr>
+      </w:pPr>
+      <w:r>
+        <w:rPr>
+          <w:rFonts w:ascii="Times New Roman" w:hAnsi="Times New Roman" w:cs="Times New Roman"/>
+          <w:b/>
+          <w:color w:val="000000" w:themeColor="text1"/>
+        </w:rPr>
+        <w:tab/>
+      </w:r>
+      <w:r>
+        <w:rPr>
+          <w:rFonts w:ascii="Times New Roman" w:hAnsi="Times New Roman" w:cs="Times New Roman"/>
+          <w:b/>
+          <w:color w:val="C00000"/>
+        </w:rPr>
+        <w:t>def bubblesort(</w:t>
+      </w:r>
+      <w:r>
+        <w:rPr>
+          <w:rFonts w:ascii="Times New Roman" w:hAnsi="Times New Roman" w:cs="Times New Roman"/>
+          <w:b/>
+          <w:color w:val="C00000"/>
+        </w:rPr>
+        <w:t>vans</w:t>
+      </w:r>
+      <w:r>
+        <w:rPr>
+          <w:rFonts w:ascii="Times New Roman" w:hAnsi="Times New Roman" w:cs="Times New Roman"/>
+          <w:b/>
+          <w:color w:val="C00000"/>
+        </w:rPr>
+        <w:t>):</w:t>
+      </w:r>
+    </w:p>
+    <w:p>
+      <w:pPr>
+        <w:rPr>
+          <w:rFonts w:ascii="Times New Roman" w:hAnsi="Times New Roman" w:cs="Times New Roman"/>
+          <w:b/>
+          <w:color w:val="C00000"/>
+        </w:rPr>
+      </w:pPr>
+      <w:r>
+        <w:rPr>
+          <w:rFonts w:ascii="Times New Roman" w:hAnsi="Times New Roman" w:cs="Times New Roman"/>
+          <w:b/>
+          <w:color w:val="C00000"/>
+        </w:rPr>
+        <w:tab/>
+      </w:r>
+      <w:r>
+        <w:rPr>
+          <w:rFonts w:ascii="Times New Roman" w:hAnsi="Times New Roman" w:cs="Times New Roman"/>
+          <w:b/>
+          <w:color w:val="C00000"/>
+        </w:rPr>
+        <w:tab/>
+        <w:t xml:space="preserve">index = length of </w:t>
+      </w:r>
+      <w:r>
+        <w:rPr>
+          <w:rFonts w:ascii="Times New Roman" w:hAnsi="Times New Roman" w:cs="Times New Roman"/>
+          <w:b/>
+          <w:color w:val="C00000"/>
+        </w:rPr>
+        <w:t>vans</w:t>
+      </w:r>
+      <w:r>
+        <w:rPr>
+          <w:rFonts w:ascii="Times New Roman" w:hAnsi="Times New Roman" w:cs="Times New Roman"/>
+          <w:b/>
+          <w:color w:val="C00000"/>
+        </w:rPr>
+        <w:t xml:space="preserve"> -1</w:t>
+      </w:r>
+    </w:p>
+    <w:p>
+      <w:pPr>
+        <w:rPr>
+          <w:rFonts w:ascii="Times New Roman" w:hAnsi="Times New Roman" w:cs="Times New Roman"/>
+          <w:b/>
+          <w:color w:val="C00000"/>
+        </w:rPr>
+      </w:pPr>
+      <w:r>
+        <w:rPr>
+          <w:rFonts w:ascii="Times New Roman" w:hAnsi="Times New Roman" w:cs="Times New Roman"/>
+          <w:b/>
+          <w:color w:val="C00000"/>
+        </w:rPr>
+        <w:tab/>
+      </w:r>
+      <w:r>
+        <w:rPr>
+          <w:rFonts w:ascii="Times New Roman" w:hAnsi="Times New Roman" w:cs="Times New Roman"/>
+          <w:b/>
+          <w:color w:val="C00000"/>
+        </w:rPr>
+        <w:tab/>
+        <w:t>while index &gt;= 0:</w:t>
+      </w:r>
+      <w:r>
+        <w:rPr>
+          <w:rFonts w:ascii="Times New Roman" w:hAnsi="Times New Roman" w:cs="Times New Roman"/>
+          <w:b/>
+          <w:color w:val="C00000"/>
+        </w:rPr>
+        <w:br/>
+      </w:r>
+      <w:r>
+        <w:rPr>
+          <w:rFonts w:ascii="Times New Roman" w:hAnsi="Times New Roman" w:cs="Times New Roman"/>
+          <w:b/>
+          <w:color w:val="C00000"/>
+        </w:rPr>
+        <w:tab/>
+      </w:r>
+      <w:r>
+        <w:rPr>
+          <w:rFonts w:ascii="Times New Roman" w:hAnsi="Times New Roman" w:cs="Times New Roman"/>
+          <w:b/>
+          <w:color w:val="C00000"/>
+        </w:rPr>
+        <w:tab/>
+      </w:r>
+      <w:r>
+        <w:rPr>
+          <w:rFonts w:ascii="Times New Roman" w:hAnsi="Times New Roman" w:cs="Times New Roman"/>
+          <w:b/>
+          <w:color w:val="C00000"/>
+        </w:rPr>
+        <w:tab/>
+        <w:t>for j in range(index):</w:t>
+      </w:r>
+    </w:p>
+    <w:p>
+      <w:pPr>
+        <w:rPr>
+          <w:rFonts w:ascii="Times New Roman" w:hAnsi="Times New Roman" w:cs="Times New Roman"/>
+          <w:b/>
+          <w:color w:val="C00000"/>
+        </w:rPr>
+      </w:pPr>
+      <w:r>
+        <w:rPr>
+          <w:rFonts w:ascii="Times New Roman" w:hAnsi="Times New Roman" w:cs="Times New Roman"/>
+          <w:b/>
+          <w:color w:val="C00000"/>
+        </w:rPr>
+        <w:tab/>
+      </w:r>
+      <w:r>
+        <w:rPr>
+          <w:rFonts w:ascii="Times New Roman" w:hAnsi="Times New Roman" w:cs="Times New Roman"/>
+          <w:b/>
+          <w:color w:val="C00000"/>
+        </w:rPr>
+        <w:tab/>
+      </w:r>
+      <w:r>
+        <w:rPr>
+          <w:rFonts w:ascii="Times New Roman" w:hAnsi="Times New Roman" w:cs="Times New Roman"/>
+          <w:b/>
+          <w:color w:val="C00000"/>
+        </w:rPr>
+        <w:tab/>
+      </w:r>
+      <w:r>
+        <w:rPr>
+          <w:rFonts w:ascii="Times New Roman" w:hAnsi="Times New Roman" w:cs="Times New Roman"/>
+          <w:b/>
+          <w:color w:val="C00000"/>
+        </w:rPr>
+        <w:tab/>
+        <w:t xml:space="preserve">if </w:t>
+      </w:r>
+      <w:r>
+        <w:rPr>
+          <w:rFonts w:ascii="Times New Roman" w:hAnsi="Times New Roman" w:cs="Times New Roman"/>
+          <w:b/>
+          <w:color w:val="C00000"/>
+        </w:rPr>
+        <w:t>arrival-time for vans[j] &gt; arrival-time for vans[j+1]:</w:t>
+      </w:r>
+    </w:p>
+    <w:p>
+      <w:pPr>
+        <w:rPr>
+          <w:rFonts w:ascii="Times New Roman" w:hAnsi="Times New Roman" w:cs="Times New Roman"/>
+          <w:b/>
+          <w:color w:val="C00000"/>
+        </w:rPr>
+      </w:pPr>
+      <w:r>
+        <w:rPr>
+          <w:rFonts w:ascii="Times New Roman" w:hAnsi="Times New Roman" w:cs="Times New Roman"/>
+          <w:b/>
+          <w:color w:val="C00000"/>
+        </w:rPr>
+        <w:tab/>
+      </w:r>
+      <w:r>
+        <w:rPr>
+          <w:rFonts w:ascii="Times New Roman" w:hAnsi="Times New Roman" w:cs="Times New Roman"/>
+          <w:b/>
+          <w:color w:val="C00000"/>
+        </w:rPr>
+        <w:tab/>
+      </w:r>
+      <w:r>
+        <w:rPr>
+          <w:rFonts w:ascii="Times New Roman" w:hAnsi="Times New Roman" w:cs="Times New Roman"/>
+          <w:b/>
+          <w:color w:val="C00000"/>
+        </w:rPr>
+        <w:tab/>
+      </w:r>
+      <w:r>
+        <w:rPr>
+          <w:rFonts w:ascii="Times New Roman" w:hAnsi="Times New Roman" w:cs="Times New Roman"/>
+          <w:b/>
+          <w:color w:val="C00000"/>
+        </w:rPr>
+        <w:tab/>
+      </w:r>
+      <w:r>
+        <w:rPr>
+          <w:rFonts w:ascii="Times New Roman" w:hAnsi="Times New Roman" w:cs="Times New Roman"/>
+          <w:b/>
+          <w:color w:val="C00000"/>
+        </w:rPr>
+        <w:tab/>
+        <w:t>vans[j], vans[j+1] = vans[j+1], vans[j]</w:t>
+      </w:r>
+    </w:p>
+    <w:p>
+      <w:pPr>
+        <w:rPr>
+          <w:rFonts w:ascii="Times New Roman" w:hAnsi="Times New Roman" w:cs="Times New Roman"/>
+          <w:b/>
+          <w:color w:val="C00000"/>
+        </w:rPr>
+      </w:pPr>
+    </w:p>
+    <w:p>
+      <w:pPr>
+        <w:rPr>
+          <w:rFonts w:ascii="Times New Roman" w:hAnsi="Times New Roman" w:cs="Times New Roman"/>
+          <w:b/>
+          <w:color w:val="C00000"/>
+        </w:rPr>
+      </w:pPr>
+      <w:r>
+        <w:rPr>
+          <w:rFonts w:ascii="Times New Roman" w:hAnsi="Times New Roman" w:cs="Times New Roman"/>
+          <w:b/>
+          <w:color w:val="C00000"/>
+        </w:rPr>
+        <w:tab/>
+      </w:r>
+      <w:r>
+        <w:rPr>
+          <w:rFonts w:ascii="Times New Roman" w:hAnsi="Times New Roman" w:cs="Times New Roman"/>
+          <w:b/>
+          <w:color w:val="C00000"/>
+        </w:rPr>
+        <w:tab/>
+      </w:r>
+      <w:r>
+        <w:rPr>
+          <w:rFonts w:ascii="Times New Roman" w:hAnsi="Times New Roman" w:cs="Times New Roman"/>
+          <w:b/>
+          <w:color w:val="C00000"/>
+        </w:rPr>
+        <w:tab/>
+        <w:t>index = index – 1</w:t>
+      </w:r>
+    </w:p>
+    <w:p>
+      <w:pPr>
+        <w:ind w:left="1440"/>
+        <w:rPr>
+          <w:rFonts w:ascii="Times New Roman" w:hAnsi="Times New Roman" w:cs="Times New Roman"/>
+          <w:b/>
+          <w:color w:val="C00000"/>
+        </w:rPr>
+      </w:pPr>
+      <w:r>
+        <w:rPr>
+          <w:rFonts w:ascii="Times New Roman" w:hAnsi="Times New Roman" w:cs="Times New Roman"/>
+          <w:b/>
+          <w:color w:val="C00000"/>
+        </w:rPr>
+        <w:lastRenderedPageBreak/>
+        <w:t>return vans</w:t>
+      </w:r>
+    </w:p>
+    <w:p>
+      <w:pPr>
+        <w:rPr>
+          <w:rFonts w:ascii="Times New Roman" w:hAnsi="Times New Roman" w:cs="Times New Roman"/>
+          <w:b/>
+          <w:color w:val="C00000"/>
+        </w:rPr>
+      </w:pPr>
+    </w:p>
+    <w:p>
+      <w:pPr>
+        <w:rPr>
+          <w:rFonts w:ascii="Times New Roman" w:hAnsi="Times New Roman" w:cs="Times New Roman"/>
+          <w:b/>
+          <w:color w:val="C00000"/>
+        </w:rPr>
+      </w:pPr>
+    </w:p>
+    <w:p>
+      <w:pPr>
+        <w:rPr>
+          <w:rFonts w:ascii="Times New Roman" w:hAnsi="Times New Roman" w:cs="Times New Roman"/>
+          <w:b/>
+          <w:color w:val="C00000"/>
+        </w:rPr>
+      </w:pPr>
+    </w:p>
+    <w:p>
+      <w:pPr>
+        <w:rPr>
+          <w:rFonts w:ascii="Times New Roman" w:hAnsi="Times New Roman" w:cs="Times New Roman"/>
+          <w:b/>
+          <w:color w:val="C00000"/>
+        </w:rPr>
+      </w:pPr>
+    </w:p>
+    <w:p>
+      <w:pPr>
+        <w:rPr>
+          <w:rFonts w:ascii="Times New Roman" w:hAnsi="Times New Roman" w:cs="Times New Roman"/>
+          <w:b/>
+          <w:color w:val="000000" w:themeColor="text1"/>
+        </w:rPr>
+      </w:pPr>
+      <w:r>
+        <w:rPr>
+          <w:rFonts w:ascii="Times New Roman" w:hAnsi="Times New Roman" w:cs="Times New Roman"/>
+          <w:b/>
+          <w:color w:val="000000" w:themeColor="text1"/>
+        </w:rPr>
+        <w:t>Algorithm for choosing the best van:</w:t>
+      </w:r>
+    </w:p>
+    <w:p>
+      <w:pPr>
+        <w:rPr>
+          <w:rFonts w:ascii="Times New Roman" w:hAnsi="Times New Roman" w:cs="Times New Roman"/>
+          <w:b/>
+          <w:color w:val="C00000"/>
+        </w:rPr>
+      </w:pPr>
+      <w:r>
+        <w:rPr>
+          <w:rFonts w:ascii="Times New Roman" w:hAnsi="Times New Roman" w:cs="Times New Roman"/>
+          <w:b/>
+          <w:color w:val="000000" w:themeColor="text1"/>
+        </w:rPr>
+        <w:tab/>
+      </w:r>
+      <w:r>
+        <w:rPr>
+          <w:rFonts w:ascii="Times New Roman" w:hAnsi="Times New Roman" w:cs="Times New Roman"/>
+          <w:b/>
+          <w:color w:val="C00000"/>
+        </w:rPr>
+        <w:t xml:space="preserve">def </w:t>
+      </w:r>
+      <w:proofErr w:type="spellStart"/>
+      <w:r>
+        <w:rPr>
+          <w:rFonts w:ascii="Times New Roman" w:hAnsi="Times New Roman" w:cs="Times New Roman"/>
+          <w:b/>
+          <w:color w:val="C00000"/>
+        </w:rPr>
+        <w:t>chooseBest</w:t>
+      </w:r>
+      <w:proofErr w:type="spellEnd"/>
+      <w:r>
+        <w:rPr>
+          <w:rFonts w:ascii="Times New Roman" w:hAnsi="Times New Roman" w:cs="Times New Roman"/>
+          <w:b/>
+          <w:color w:val="C00000"/>
+        </w:rPr>
+        <w:t>(vans):</w:t>
+      </w:r>
+    </w:p>
+    <w:p>
+      <w:pPr>
+        <w:rPr>
+          <w:rFonts w:ascii="Times New Roman" w:hAnsi="Times New Roman" w:cs="Times New Roman"/>
+          <w:b/>
+          <w:color w:val="C00000"/>
+        </w:rPr>
+      </w:pPr>
+      <w:r>
+        <w:rPr>
+          <w:rFonts w:ascii="Times New Roman" w:hAnsi="Times New Roman" w:cs="Times New Roman"/>
+          <w:b/>
+          <w:color w:val="C00000"/>
+        </w:rPr>
+        <w:tab/>
+      </w:r>
+      <w:r>
+        <w:rPr>
+          <w:rFonts w:ascii="Times New Roman" w:hAnsi="Times New Roman" w:cs="Times New Roman"/>
+          <w:b/>
+          <w:color w:val="C00000"/>
+        </w:rPr>
+        <w:tab/>
+        <w:t>if length(</w:t>
+      </w:r>
+      <w:proofErr w:type="spellStart"/>
+      <w:r>
+        <w:rPr>
+          <w:rFonts w:ascii="Times New Roman" w:hAnsi="Times New Roman" w:cs="Times New Roman"/>
+          <w:b/>
+          <w:color w:val="C00000"/>
+        </w:rPr>
+        <w:t>vens</w:t>
+      </w:r>
+      <w:proofErr w:type="spellEnd"/>
+      <w:r>
+        <w:rPr>
+          <w:rFonts w:ascii="Times New Roman" w:hAnsi="Times New Roman" w:cs="Times New Roman"/>
+          <w:b/>
+          <w:color w:val="C00000"/>
+        </w:rPr>
+        <w:t>) == 1:</w:t>
+      </w:r>
+    </w:p>
+    <w:p>
+      <w:pPr>
+        <w:ind w:left="2160"/>
+        <w:rPr>
+          <w:rFonts w:ascii="Times New Roman" w:hAnsi="Times New Roman" w:cs="Times New Roman"/>
+          <w:b/>
+          <w:color w:val="C00000"/>
+          <w:shd w:val="clear" w:color="auto" w:fill="FFFFFF"/>
+        </w:rPr>
+      </w:pPr>
+      <w:r>
+        <w:rPr>
+          <w:rFonts w:ascii="Times New Roman" w:hAnsi="Times New Roman" w:cs="Times New Roman"/>
+          <w:b/>
+          <w:color w:val="C00000"/>
+        </w:rPr>
+        <w:t>print(</w:t>
+      </w:r>
+      <w:r>
+        <w:rPr>
+          <w:rFonts w:ascii="Times New Roman" w:hAnsi="Times New Roman" w:cs="Times New Roman"/>
+          <w:b/>
+          <w:color w:val="C00000"/>
+          <w:shd w:val="clear" w:color="auto" w:fill="FFFFFF"/>
+        </w:rPr>
+        <w:t>('Van: '+str(vans[0][0])+', Estimated t</w:t>
+      </w:r>
+      <w:bookmarkStart w:id="0" w:name="_GoBack"/>
+      <w:bookmarkEnd w:id="0"/>
+      <w:r>
+        <w:rPr>
+          <w:rFonts w:ascii="Times New Roman" w:hAnsi="Times New Roman" w:cs="Times New Roman"/>
+          <w:b/>
+          <w:color w:val="C00000"/>
+          <w:shd w:val="clear" w:color="auto" w:fill="FFFFFF"/>
+        </w:rPr>
+        <w:t>ime of drop off:</w:t>
+      </w:r>
+      <w:r>
+        <w:rPr>
+          <w:rFonts w:ascii="Times New Roman" w:hAnsi="Times New Roman" w:cs="Times New Roman"/>
+          <w:b/>
+          <w:color w:val="C00000"/>
+          <w:shd w:val="clear" w:color="auto" w:fill="FFFFFF"/>
         </w:rPr>
         <w:t>’</w:t>
       </w:r>
       <w:r>
         <w:rPr>
           <w:rFonts w:ascii="Times New Roman" w:hAnsi="Times New Roman" w:cs="Times New Roman"/>
-          <w:sz w:val="24"/>
-          <w:szCs w:val="24"/>
-        </w:rPr>
-        <w:t xml:space="preserve"> column consists of names of varying length and a noticeable portion of the data consists of more than one key-word. The Destinations’ data was altered and the blank spaces between the keywords were replaced by hyphens. This was done to make implementation of the data easier and constant in the overall number of data entries</w:t>
-      </w:r>
-      <w:r>
-        <w:rPr>
-          <w:rFonts w:ascii="Times New Roman" w:hAnsi="Times New Roman" w:cs="Times New Roman"/>
-          <w:sz w:val="24"/>
-          <w:szCs w:val="24"/>
-        </w:rPr>
-        <w:t>. This made the implementation of the code for reading data reduce in size and number of commands being executed.</w:t>
+          <w:b/>
+          <w:color w:val="C00000"/>
+          <w:shd w:val="clear" w:color="auto" w:fill="FFFFFF"/>
+        </w:rPr>
+        <w:t xml:space="preserve"> +str(round(vans[0][1],2))+' </w:t>
+      </w:r>
+      <w:proofErr w:type="spellStart"/>
+      <w:r>
+        <w:rPr>
+          <w:rFonts w:ascii="Times New Roman" w:hAnsi="Times New Roman" w:cs="Times New Roman"/>
+          <w:b/>
+          <w:color w:val="C00000"/>
+          <w:shd w:val="clear" w:color="auto" w:fill="FFFFFF"/>
+        </w:rPr>
+        <w:t>p.m</w:t>
+      </w:r>
+      <w:proofErr w:type="spellEnd"/>
+      <w:r>
+        <w:rPr>
+          <w:rFonts w:ascii="Times New Roman" w:hAnsi="Times New Roman" w:cs="Times New Roman"/>
+          <w:b/>
+          <w:color w:val="C00000"/>
+          <w:shd w:val="clear" w:color="auto" w:fill="FFFFFF"/>
+        </w:rPr>
+        <w:t>, Order: '+vans[0][2])</w:t>
+      </w:r>
+    </w:p>
+    <w:p>
+      <w:pPr>
+        <w:rPr>
+          <w:rFonts w:ascii="Times New Roman" w:hAnsi="Times New Roman" w:cs="Times New Roman"/>
+          <w:b/>
+          <w:color w:val="C00000"/>
+        </w:rPr>
+      </w:pPr>
+      <w:r>
+        <w:rPr>
+          <w:rFonts w:ascii="Times New Roman" w:hAnsi="Times New Roman" w:cs="Times New Roman"/>
+          <w:b/>
+          <w:color w:val="C00000"/>
+        </w:rPr>
+        <w:tab/>
+      </w:r>
+      <w:r>
+        <w:rPr>
+          <w:rFonts w:ascii="Times New Roman" w:hAnsi="Times New Roman" w:cs="Times New Roman"/>
+          <w:b/>
+          <w:color w:val="C00000"/>
+        </w:rPr>
+        <w:tab/>
+        <w:t>else:</w:t>
+      </w:r>
+    </w:p>
+    <w:p>
+      <w:pPr>
+        <w:rPr>
+          <w:rFonts w:ascii="Times New Roman" w:hAnsi="Times New Roman" w:cs="Times New Roman"/>
+          <w:b/>
+          <w:color w:val="C00000"/>
+        </w:rPr>
+      </w:pPr>
+      <w:r>
+        <w:rPr>
+          <w:rFonts w:ascii="Times New Roman" w:hAnsi="Times New Roman" w:cs="Times New Roman"/>
+          <w:b/>
+          <w:color w:val="C00000"/>
+        </w:rPr>
+        <w:tab/>
+      </w:r>
+      <w:r>
+        <w:rPr>
+          <w:rFonts w:ascii="Times New Roman" w:hAnsi="Times New Roman" w:cs="Times New Roman"/>
+          <w:b/>
+          <w:color w:val="C00000"/>
+        </w:rPr>
+        <w:tab/>
+      </w:r>
+      <w:r>
+        <w:rPr>
+          <w:rFonts w:ascii="Times New Roman" w:hAnsi="Times New Roman" w:cs="Times New Roman"/>
+          <w:b/>
+          <w:color w:val="C00000"/>
+        </w:rPr>
+        <w:tab/>
+        <w:t>bubblesort(vans)</w:t>
+      </w:r>
+    </w:p>
+    <w:p>
+      <w:pPr>
+        <w:rPr>
+          <w:rFonts w:ascii="Times New Roman" w:hAnsi="Times New Roman" w:cs="Times New Roman"/>
+          <w:b/>
+          <w:color w:val="C00000"/>
+        </w:rPr>
+      </w:pPr>
+    </w:p>
+    <w:p>
+      <w:pPr>
+        <w:rPr>
+          <w:rFonts w:ascii="Times New Roman" w:hAnsi="Times New Roman" w:cs="Times New Roman"/>
+          <w:b/>
+          <w:color w:val="000000" w:themeColor="text1"/>
+        </w:rPr>
+      </w:pPr>
+      <w:r>
+        <w:rPr>
+          <w:rFonts w:ascii="Times New Roman" w:hAnsi="Times New Roman" w:cs="Times New Roman"/>
+          <w:b/>
+          <w:color w:val="000000" w:themeColor="text1"/>
+        </w:rPr>
+        <w:t>Algorithm for obtaining distance between origin and destination node:</w:t>
+      </w:r>
+    </w:p>
+    <w:p>
+      <w:pPr>
+        <w:rPr>
+          <w:rFonts w:ascii="Times New Roman" w:hAnsi="Times New Roman" w:cs="Times New Roman"/>
+          <w:b/>
+          <w:color w:val="C00000"/>
+        </w:rPr>
+      </w:pPr>
+      <w:r>
+        <w:rPr>
+          <w:rFonts w:ascii="Times New Roman" w:hAnsi="Times New Roman" w:cs="Times New Roman"/>
+          <w:b/>
+          <w:color w:val="C00000"/>
+        </w:rPr>
+        <w:t xml:space="preserve">def </w:t>
+      </w:r>
+      <w:proofErr w:type="spellStart"/>
+      <w:r>
+        <w:rPr>
+          <w:rFonts w:ascii="Times New Roman" w:hAnsi="Times New Roman" w:cs="Times New Roman"/>
+          <w:b/>
+          <w:color w:val="C00000"/>
+        </w:rPr>
+        <w:t>dist</w:t>
+      </w:r>
+      <w:proofErr w:type="spellEnd"/>
+      <w:r>
+        <w:rPr>
+          <w:rFonts w:ascii="Times New Roman" w:hAnsi="Times New Roman" w:cs="Times New Roman"/>
+          <w:b/>
+          <w:color w:val="C00000"/>
+        </w:rPr>
+        <w:t>(</w:t>
+      </w:r>
+      <w:proofErr w:type="spellStart"/>
+      <w:r>
+        <w:rPr>
+          <w:rFonts w:ascii="Times New Roman" w:hAnsi="Times New Roman" w:cs="Times New Roman"/>
+          <w:b/>
+          <w:color w:val="C00000"/>
+        </w:rPr>
+        <w:t>origin,destination</w:t>
+      </w:r>
+      <w:proofErr w:type="spellEnd"/>
+      <w:r>
+        <w:rPr>
+          <w:rFonts w:ascii="Times New Roman" w:hAnsi="Times New Roman" w:cs="Times New Roman"/>
+          <w:b/>
+          <w:color w:val="C00000"/>
+        </w:rPr>
+        <w:t>):</w:t>
+      </w:r>
+    </w:p>
+    <w:p>
+      <w:pPr>
+        <w:ind w:firstLine="720"/>
+        <w:rPr>
+          <w:rFonts w:ascii="Times New Roman" w:hAnsi="Times New Roman" w:cs="Times New Roman"/>
+          <w:b/>
+          <w:color w:val="C00000"/>
+          <w:shd w:val="clear" w:color="auto" w:fill="FFFFFF"/>
+        </w:rPr>
+      </w:pPr>
+      <w:r>
+        <w:rPr>
+          <w:rFonts w:ascii="Times New Roman" w:hAnsi="Times New Roman" w:cs="Times New Roman"/>
+          <w:b/>
+          <w:color w:val="C00000"/>
+        </w:rPr>
+        <w:t>n</w:t>
+      </w:r>
+      <w:r>
+        <w:rPr>
+          <w:rFonts w:ascii="Times New Roman" w:hAnsi="Times New Roman" w:cs="Times New Roman"/>
+          <w:b/>
+          <w:color w:val="C00000"/>
+        </w:rPr>
+        <w:t xml:space="preserve">av_request </w:t>
+      </w:r>
+      <w:r>
+        <w:rPr>
+          <w:rFonts w:ascii="Times New Roman" w:hAnsi="Times New Roman" w:cs="Times New Roman"/>
+          <w:b/>
+          <w:color w:val="C00000"/>
+        </w:rPr>
+        <w:t xml:space="preserve">= </w:t>
+      </w:r>
+      <w:r>
+        <w:rPr>
+          <w:rFonts w:ascii="Times New Roman" w:hAnsi="Times New Roman" w:cs="Times New Roman"/>
+          <w:b/>
+          <w:color w:val="C00000"/>
+          <w:shd w:val="clear" w:color="auto" w:fill="FFFFFF"/>
+        </w:rPr>
+        <w:t>'origin={}&amp;destination={}&amp;key={}'.format(origin,destination,api_key)</w:t>
+      </w:r>
+    </w:p>
+    <w:p>
+      <w:pPr>
+        <w:ind w:firstLine="720"/>
+        <w:rPr>
+          <w:rFonts w:ascii="Times New Roman" w:hAnsi="Times New Roman" w:cs="Times New Roman"/>
+          <w:b/>
+          <w:color w:val="C00000"/>
+        </w:rPr>
+      </w:pPr>
+      <w:r>
+        <w:rPr>
+          <w:rFonts w:ascii="Times New Roman" w:hAnsi="Times New Roman" w:cs="Times New Roman"/>
+          <w:b/>
+          <w:color w:val="C00000"/>
+        </w:rPr>
+        <w:t>request= endpoint + nav_request</w:t>
+      </w:r>
+    </w:p>
+    <w:p>
+      <w:pPr>
+        <w:ind w:firstLine="720"/>
+        <w:rPr>
+          <w:rFonts w:ascii="Times New Roman" w:hAnsi="Times New Roman" w:cs="Times New Roman"/>
+          <w:b/>
+          <w:color w:val="C00000"/>
+        </w:rPr>
+      </w:pPr>
+      <w:r>
+        <w:rPr>
+          <w:rFonts w:ascii="Times New Roman" w:hAnsi="Times New Roman" w:cs="Times New Roman"/>
+          <w:b/>
+          <w:color w:val="C00000"/>
+        </w:rPr>
+        <w:t>response = urllib.request.urlopen(request).read()</w:t>
+      </w:r>
+    </w:p>
+    <w:p>
+      <w:pPr>
+        <w:ind w:firstLine="720"/>
+        <w:rPr>
+          <w:rFonts w:ascii="Times New Roman" w:hAnsi="Times New Roman" w:cs="Times New Roman"/>
+          <w:b/>
+          <w:color w:val="C00000"/>
+        </w:rPr>
+      </w:pPr>
+      <w:proofErr w:type="spellStart"/>
+      <w:r>
+        <w:rPr>
+          <w:rFonts w:ascii="Times New Roman" w:hAnsi="Times New Roman" w:cs="Times New Roman"/>
+          <w:b/>
+          <w:color w:val="C00000"/>
+        </w:rPr>
+        <w:t>directons</w:t>
+      </w:r>
+      <w:proofErr w:type="spellEnd"/>
+      <w:r>
+        <w:rPr>
+          <w:rFonts w:ascii="Times New Roman" w:hAnsi="Times New Roman" w:cs="Times New Roman"/>
+          <w:b/>
+          <w:color w:val="C00000"/>
+        </w:rPr>
+        <w:t xml:space="preserve"> = </w:t>
+      </w:r>
+      <w:proofErr w:type="spellStart"/>
+      <w:r>
+        <w:rPr>
+          <w:rFonts w:ascii="Times New Roman" w:hAnsi="Times New Roman" w:cs="Times New Roman"/>
+          <w:b/>
+          <w:color w:val="C00000"/>
+        </w:rPr>
+        <w:t>json.loads</w:t>
+      </w:r>
+      <w:proofErr w:type="spellEnd"/>
+      <w:r>
+        <w:rPr>
+          <w:rFonts w:ascii="Times New Roman" w:hAnsi="Times New Roman" w:cs="Times New Roman"/>
+          <w:b/>
+          <w:color w:val="C00000"/>
+        </w:rPr>
+        <w:t>(</w:t>
+      </w:r>
+      <w:proofErr w:type="spellStart"/>
+      <w:r>
+        <w:rPr>
+          <w:rFonts w:ascii="Times New Roman" w:hAnsi="Times New Roman" w:cs="Times New Roman"/>
+          <w:b/>
+          <w:color w:val="C00000"/>
+        </w:rPr>
+        <w:t>respose</w:t>
+      </w:r>
+      <w:proofErr w:type="spellEnd"/>
+      <w:r>
+        <w:rPr>
+          <w:rFonts w:ascii="Times New Roman" w:hAnsi="Times New Roman" w:cs="Times New Roman"/>
+          <w:b/>
+          <w:color w:val="C00000"/>
+        </w:rPr>
+        <w:t>)</w:t>
+      </w:r>
+    </w:p>
+    <w:p>
+      <w:pPr>
+        <w:ind w:firstLine="720"/>
+        <w:rPr>
+          <w:rFonts w:ascii="Times New Roman" w:hAnsi="Times New Roman" w:cs="Times New Roman"/>
+          <w:b/>
+          <w:color w:val="C00000"/>
+        </w:rPr>
+      </w:pPr>
+      <w:r>
+        <w:rPr>
+          <w:rFonts w:ascii="Times New Roman" w:hAnsi="Times New Roman" w:cs="Times New Roman"/>
+          <w:b/>
+          <w:color w:val="C00000"/>
+        </w:rPr>
+        <w:t>return directions[“routes”][0][“legs”][0][“distance”][“value”]</w:t>
+      </w:r>
+    </w:p>
+    <w:p>
+      <w:pPr>
+        <w:tabs>
+          <w:tab w:val="left" w:pos="720"/>
+          <w:tab w:val="right" w:pos="9360"/>
+        </w:tabs>
+        <w:rPr>
+          <w:rFonts w:ascii="Times New Roman" w:hAnsi="Times New Roman" w:cs="Times New Roman"/>
+          <w:b/>
+          <w:color w:val="000000" w:themeColor="text1"/>
+        </w:rPr>
+      </w:pPr>
+      <w:r>
+        <w:rPr>
+          <w:rFonts w:ascii="Times New Roman" w:hAnsi="Times New Roman" w:cs="Times New Roman"/>
+          <w:b/>
+          <w:color w:val="000000" w:themeColor="text1"/>
+        </w:rPr>
+        <w:tab/>
+      </w:r>
+    </w:p>
+    <w:p>
+      <w:pPr>
+        <w:tabs>
+          <w:tab w:val="left" w:pos="720"/>
+          <w:tab w:val="right" w:pos="9360"/>
+        </w:tabs>
+        <w:rPr>
+          <w:rFonts w:ascii="Times New Roman" w:hAnsi="Times New Roman" w:cs="Times New Roman"/>
+          <w:b/>
+          <w:color w:val="000000" w:themeColor="text1"/>
+        </w:rPr>
+      </w:pPr>
+    </w:p>
+    <w:p>
+      <w:pPr>
+        <w:tabs>
+          <w:tab w:val="left" w:pos="720"/>
+          <w:tab w:val="right" w:pos="9360"/>
+        </w:tabs>
+        <w:rPr>
+          <w:rFonts w:ascii="Times New Roman" w:hAnsi="Times New Roman" w:cs="Times New Roman"/>
+          <w:b/>
+          <w:color w:val="000000" w:themeColor="text1"/>
+        </w:rPr>
+      </w:pPr>
+      <w:r>
+        <w:rPr>
+          <w:rFonts w:ascii="Times New Roman" w:hAnsi="Times New Roman" w:cs="Times New Roman"/>
+          <w:b/>
+          <w:color w:val="000000" w:themeColor="text1"/>
+        </w:rPr>
+        <w:t>Algorithm for bubble sort #2:</w:t>
+      </w:r>
+    </w:p>
+    <w:p>
+      <w:pPr>
+        <w:rPr>
+          <w:rFonts w:ascii="Times New Roman" w:hAnsi="Times New Roman" w:cs="Times New Roman"/>
+          <w:b/>
+          <w:color w:val="C00000"/>
+        </w:rPr>
+      </w:pPr>
+      <w:r>
+        <w:rPr>
+          <w:rFonts w:ascii="Times New Roman" w:hAnsi="Times New Roman" w:cs="Times New Roman"/>
+          <w:b/>
+          <w:color w:val="000000" w:themeColor="text1"/>
+        </w:rPr>
+        <w:tab/>
+      </w:r>
+      <w:r>
+        <w:rPr>
+          <w:rFonts w:ascii="Times New Roman" w:hAnsi="Times New Roman" w:cs="Times New Roman"/>
+          <w:b/>
+          <w:color w:val="C00000"/>
+        </w:rPr>
+        <w:t>def bubblesort(vans):</w:t>
+      </w:r>
+    </w:p>
+    <w:p>
+      <w:pPr>
+        <w:rPr>
+          <w:rFonts w:ascii="Times New Roman" w:hAnsi="Times New Roman" w:cs="Times New Roman"/>
+          <w:b/>
+          <w:color w:val="C00000"/>
+        </w:rPr>
+      </w:pPr>
+      <w:r>
+        <w:rPr>
+          <w:rFonts w:ascii="Times New Roman" w:hAnsi="Times New Roman" w:cs="Times New Roman"/>
+          <w:b/>
+          <w:color w:val="C00000"/>
+        </w:rPr>
+        <w:tab/>
+      </w:r>
+      <w:r>
+        <w:rPr>
+          <w:rFonts w:ascii="Times New Roman" w:hAnsi="Times New Roman" w:cs="Times New Roman"/>
+          <w:b/>
+          <w:color w:val="C00000"/>
+        </w:rPr>
+        <w:tab/>
+        <w:t>index = length of vans -1</w:t>
+      </w:r>
+    </w:p>
+    <w:p>
+      <w:pPr>
+        <w:rPr>
+          <w:rFonts w:ascii="Times New Roman" w:hAnsi="Times New Roman" w:cs="Times New Roman"/>
+          <w:b/>
+          <w:color w:val="C00000"/>
+        </w:rPr>
+      </w:pPr>
+      <w:r>
+        <w:rPr>
+          <w:rFonts w:ascii="Times New Roman" w:hAnsi="Times New Roman" w:cs="Times New Roman"/>
+          <w:b/>
+          <w:color w:val="C00000"/>
+        </w:rPr>
+        <w:tab/>
+      </w:r>
+      <w:r>
+        <w:rPr>
+          <w:rFonts w:ascii="Times New Roman" w:hAnsi="Times New Roman" w:cs="Times New Roman"/>
+          <w:b/>
+          <w:color w:val="C00000"/>
+        </w:rPr>
+        <w:tab/>
+        <w:t>while index &gt;= 0:</w:t>
+      </w:r>
+      <w:r>
+        <w:rPr>
+          <w:rFonts w:ascii="Times New Roman" w:hAnsi="Times New Roman" w:cs="Times New Roman"/>
+          <w:b/>
+          <w:color w:val="C00000"/>
+        </w:rPr>
+        <w:br/>
+      </w:r>
+      <w:r>
+        <w:rPr>
+          <w:rFonts w:ascii="Times New Roman" w:hAnsi="Times New Roman" w:cs="Times New Roman"/>
+          <w:b/>
+          <w:color w:val="C00000"/>
+        </w:rPr>
+        <w:tab/>
+      </w:r>
+      <w:r>
+        <w:rPr>
+          <w:rFonts w:ascii="Times New Roman" w:hAnsi="Times New Roman" w:cs="Times New Roman"/>
+          <w:b/>
+          <w:color w:val="C00000"/>
+        </w:rPr>
+        <w:tab/>
+      </w:r>
+      <w:r>
+        <w:rPr>
+          <w:rFonts w:ascii="Times New Roman" w:hAnsi="Times New Roman" w:cs="Times New Roman"/>
+          <w:b/>
+          <w:color w:val="C00000"/>
+        </w:rPr>
+        <w:tab/>
+        <w:t>for j in range(index):</w:t>
+      </w:r>
+    </w:p>
+    <w:p>
+      <w:pPr>
+        <w:ind w:left="2880"/>
+        <w:rPr>
+          <w:rFonts w:ascii="Times New Roman" w:hAnsi="Times New Roman" w:cs="Times New Roman"/>
+          <w:b/>
+          <w:color w:val="C00000"/>
+        </w:rPr>
+      </w:pPr>
+      <w:r>
+        <w:rPr>
+          <w:rFonts w:ascii="Times New Roman" w:hAnsi="Times New Roman" w:cs="Times New Roman"/>
+          <w:b/>
+          <w:color w:val="C00000"/>
+        </w:rPr>
+        <w:t xml:space="preserve">if  </w:t>
+      </w:r>
+      <w:r>
+        <w:rPr>
+          <w:rFonts w:ascii="Times New Roman" w:hAnsi="Times New Roman" w:cs="Times New Roman"/>
+          <w:b/>
+          <w:color w:val="C00000"/>
+        </w:rPr>
+        <w:t xml:space="preserve">distance from </w:t>
+      </w:r>
+      <w:proofErr w:type="spellStart"/>
+      <w:r>
+        <w:rPr>
+          <w:rFonts w:ascii="Times New Roman" w:hAnsi="Times New Roman" w:cs="Times New Roman"/>
+          <w:b/>
+          <w:color w:val="C00000"/>
+        </w:rPr>
+        <w:t>habib</w:t>
+      </w:r>
+      <w:proofErr w:type="spellEnd"/>
+      <w:r>
+        <w:rPr>
+          <w:rFonts w:ascii="Times New Roman" w:hAnsi="Times New Roman" w:cs="Times New Roman"/>
+          <w:b/>
+          <w:color w:val="C00000"/>
+        </w:rPr>
+        <w:t xml:space="preserve"> on route for</w:t>
+      </w:r>
+      <w:r>
+        <w:rPr>
+          <w:rFonts w:ascii="Times New Roman" w:hAnsi="Times New Roman" w:cs="Times New Roman"/>
+          <w:b/>
+          <w:color w:val="C00000"/>
+        </w:rPr>
+        <w:t xml:space="preserve"> vans[j] &gt; </w:t>
+      </w:r>
+      <w:r>
+        <w:rPr>
+          <w:rFonts w:ascii="Times New Roman" w:hAnsi="Times New Roman" w:cs="Times New Roman"/>
+          <w:b/>
+          <w:color w:val="C00000"/>
+        </w:rPr>
+        <w:t xml:space="preserve">distance from </w:t>
+      </w:r>
+      <w:proofErr w:type="spellStart"/>
+      <w:r>
+        <w:rPr>
+          <w:rFonts w:ascii="Times New Roman" w:hAnsi="Times New Roman" w:cs="Times New Roman"/>
+          <w:b/>
+          <w:color w:val="C00000"/>
+        </w:rPr>
+        <w:t>habib</w:t>
+      </w:r>
+      <w:proofErr w:type="spellEnd"/>
+      <w:r>
+        <w:rPr>
+          <w:rFonts w:ascii="Times New Roman" w:hAnsi="Times New Roman" w:cs="Times New Roman"/>
+          <w:b/>
+          <w:color w:val="C00000"/>
+        </w:rPr>
+        <w:t xml:space="preserve"> on route</w:t>
+      </w:r>
+      <w:r>
+        <w:rPr>
+          <w:rFonts w:ascii="Times New Roman" w:hAnsi="Times New Roman" w:cs="Times New Roman"/>
+          <w:b/>
+          <w:color w:val="C00000"/>
+        </w:rPr>
+        <w:t xml:space="preserve"> vans[j+1]:</w:t>
+      </w:r>
+    </w:p>
+    <w:p>
+      <w:pPr>
+        <w:rPr>
+          <w:rFonts w:ascii="Times New Roman" w:hAnsi="Times New Roman" w:cs="Times New Roman"/>
+          <w:b/>
+          <w:color w:val="C00000"/>
+        </w:rPr>
+      </w:pPr>
+      <w:r>
+        <w:rPr>
+          <w:rFonts w:ascii="Times New Roman" w:hAnsi="Times New Roman" w:cs="Times New Roman"/>
+          <w:b/>
+          <w:color w:val="C00000"/>
+        </w:rPr>
+        <w:tab/>
+      </w:r>
+      <w:r>
+        <w:rPr>
+          <w:rFonts w:ascii="Times New Roman" w:hAnsi="Times New Roman" w:cs="Times New Roman"/>
+          <w:b/>
+          <w:color w:val="C00000"/>
+        </w:rPr>
+        <w:tab/>
+      </w:r>
+      <w:r>
+        <w:rPr>
+          <w:rFonts w:ascii="Times New Roman" w:hAnsi="Times New Roman" w:cs="Times New Roman"/>
+          <w:b/>
+          <w:color w:val="C00000"/>
+        </w:rPr>
+        <w:tab/>
+      </w:r>
+      <w:r>
+        <w:rPr>
+          <w:rFonts w:ascii="Times New Roman" w:hAnsi="Times New Roman" w:cs="Times New Roman"/>
+          <w:b/>
+          <w:color w:val="C00000"/>
+        </w:rPr>
+        <w:tab/>
+      </w:r>
+      <w:r>
+        <w:rPr>
+          <w:rFonts w:ascii="Times New Roman" w:hAnsi="Times New Roman" w:cs="Times New Roman"/>
+          <w:b/>
+          <w:color w:val="C00000"/>
+        </w:rPr>
+        <w:tab/>
+      </w:r>
+      <w:r>
+        <w:rPr>
+          <w:rFonts w:ascii="Times New Roman" w:hAnsi="Times New Roman" w:cs="Times New Roman"/>
+          <w:b/>
+          <w:color w:val="C00000"/>
+        </w:rPr>
+        <w:t>swap the two value positions</w:t>
+      </w:r>
+    </w:p>
+    <w:p>
+      <w:pPr>
+        <w:rPr>
+          <w:rFonts w:ascii="Times New Roman" w:hAnsi="Times New Roman" w:cs="Times New Roman"/>
+          <w:b/>
+          <w:color w:val="C00000"/>
+        </w:rPr>
+      </w:pPr>
+    </w:p>
+    <w:p>
+      <w:pPr>
+        <w:rPr>
+          <w:rFonts w:ascii="Times New Roman" w:hAnsi="Times New Roman" w:cs="Times New Roman"/>
+          <w:b/>
+          <w:color w:val="C00000"/>
+        </w:rPr>
+      </w:pPr>
+      <w:r>
+        <w:rPr>
+          <w:rFonts w:ascii="Times New Roman" w:hAnsi="Times New Roman" w:cs="Times New Roman"/>
+          <w:b/>
+          <w:color w:val="C00000"/>
+        </w:rPr>
+        <w:lastRenderedPageBreak/>
+        <w:tab/>
+      </w:r>
+      <w:r>
+        <w:rPr>
+          <w:rFonts w:ascii="Times New Roman" w:hAnsi="Times New Roman" w:cs="Times New Roman"/>
+          <w:b/>
+          <w:color w:val="C00000"/>
+        </w:rPr>
+        <w:tab/>
+      </w:r>
+      <w:r>
+        <w:rPr>
+          <w:rFonts w:ascii="Times New Roman" w:hAnsi="Times New Roman" w:cs="Times New Roman"/>
+          <w:b/>
+          <w:color w:val="C00000"/>
+        </w:rPr>
+        <w:tab/>
+        <w:t>index = index – 1</w:t>
+      </w:r>
+    </w:p>
+    <w:p>
+      <w:pPr>
+        <w:ind w:left="1440"/>
+        <w:rPr>
+          <w:rFonts w:ascii="Times New Roman" w:hAnsi="Times New Roman" w:cs="Times New Roman"/>
+          <w:b/>
+          <w:color w:val="C00000"/>
+        </w:rPr>
+      </w:pPr>
+      <w:r>
+        <w:rPr>
+          <w:rFonts w:ascii="Times New Roman" w:hAnsi="Times New Roman" w:cs="Times New Roman"/>
+          <w:b/>
+          <w:color w:val="C00000"/>
+        </w:rPr>
+        <w:t>return vans</w:t>
+      </w:r>
+    </w:p>
+    <w:p>
+      <w:pPr>
+        <w:tabs>
+          <w:tab w:val="left" w:pos="720"/>
+          <w:tab w:val="right" w:pos="9360"/>
+        </w:tabs>
+        <w:rPr>
+          <w:rFonts w:ascii="Times New Roman" w:hAnsi="Times New Roman" w:cs="Times New Roman"/>
+          <w:b/>
+          <w:color w:val="000000" w:themeColor="text1"/>
+        </w:rPr>
+      </w:pPr>
+    </w:p>
+    <w:p>
+      <w:pPr>
+        <w:tabs>
+          <w:tab w:val="left" w:pos="720"/>
+          <w:tab w:val="right" w:pos="9360"/>
+        </w:tabs>
+        <w:rPr>
+          <w:rFonts w:ascii="Times New Roman" w:hAnsi="Times New Roman" w:cs="Times New Roman"/>
+          <w:b/>
+          <w:color w:val="000000" w:themeColor="text1"/>
+        </w:rPr>
+      </w:pPr>
+    </w:p>
+    <w:p>
+      <w:pPr>
+        <w:tabs>
+          <w:tab w:val="left" w:pos="720"/>
+          <w:tab w:val="right" w:pos="9360"/>
+        </w:tabs>
+        <w:rPr>
+          <w:rFonts w:ascii="Times New Roman" w:hAnsi="Times New Roman" w:cs="Times New Roman"/>
+          <w:b/>
+          <w:color w:val="000000" w:themeColor="text1"/>
+        </w:rPr>
+      </w:pPr>
+    </w:p>
+    <w:p>
+      <w:pPr>
+        <w:tabs>
+          <w:tab w:val="left" w:pos="720"/>
+          <w:tab w:val="right" w:pos="9360"/>
+        </w:tabs>
+        <w:rPr>
+          <w:rFonts w:ascii="Times New Roman" w:hAnsi="Times New Roman" w:cs="Times New Roman"/>
+          <w:b/>
+          <w:color w:val="000000" w:themeColor="text1"/>
+        </w:rPr>
+      </w:pPr>
+      <w:r>
+        <w:rPr>
+          <w:rFonts w:ascii="Times New Roman" w:hAnsi="Times New Roman" w:cs="Times New Roman"/>
+          <w:b/>
+          <w:color w:val="000000" w:themeColor="text1"/>
+        </w:rPr>
+        <w:t>Algorithm for align code:</w:t>
+      </w:r>
+    </w:p>
+    <w:p>
+      <w:pPr>
+        <w:tabs>
+          <w:tab w:val="left" w:pos="720"/>
+          <w:tab w:val="right" w:pos="9360"/>
+        </w:tabs>
+        <w:rPr>
+          <w:rFonts w:ascii="Times New Roman" w:hAnsi="Times New Roman" w:cs="Times New Roman"/>
+          <w:b/>
+          <w:color w:val="C00000"/>
+        </w:rPr>
+      </w:pPr>
+      <w:r>
+        <w:rPr>
+          <w:rFonts w:ascii="Times New Roman" w:hAnsi="Times New Roman" w:cs="Times New Roman"/>
+          <w:b/>
+          <w:color w:val="C00000"/>
+        </w:rPr>
+        <w:t>def align(a):</w:t>
+      </w:r>
+    </w:p>
+    <w:p>
+      <w:pPr>
+        <w:tabs>
+          <w:tab w:val="left" w:pos="720"/>
+          <w:tab w:val="right" w:pos="9360"/>
+        </w:tabs>
+        <w:rPr>
+          <w:rFonts w:ascii="Times New Roman" w:hAnsi="Times New Roman" w:cs="Times New Roman"/>
+          <w:b/>
+          <w:color w:val="C00000"/>
+        </w:rPr>
+      </w:pPr>
+      <w:r>
+        <w:rPr>
+          <w:rFonts w:ascii="Times New Roman" w:hAnsi="Times New Roman" w:cs="Times New Roman"/>
+          <w:b/>
+          <w:color w:val="C00000"/>
+        </w:rPr>
+        <w:tab/>
+        <w:t>count=length(a)</w:t>
+      </w:r>
+    </w:p>
+    <w:p>
+      <w:pPr>
+        <w:tabs>
+          <w:tab w:val="left" w:pos="720"/>
+          <w:tab w:val="right" w:pos="9360"/>
+        </w:tabs>
+        <w:rPr>
+          <w:rFonts w:ascii="Times New Roman" w:hAnsi="Times New Roman" w:cs="Times New Roman"/>
+          <w:b/>
+          <w:color w:val="C00000"/>
+        </w:rPr>
+      </w:pPr>
+      <w:r>
+        <w:rPr>
+          <w:rFonts w:ascii="Times New Roman" w:hAnsi="Times New Roman" w:cs="Times New Roman"/>
+          <w:b/>
+          <w:color w:val="C00000"/>
+        </w:rPr>
+        <w:tab/>
+        <w:t xml:space="preserve">for </w:t>
+      </w:r>
+      <w:proofErr w:type="spellStart"/>
+      <w:r>
+        <w:rPr>
+          <w:rFonts w:ascii="Times New Roman" w:hAnsi="Times New Roman" w:cs="Times New Roman"/>
+          <w:b/>
+          <w:color w:val="C00000"/>
+        </w:rPr>
+        <w:t>i</w:t>
+      </w:r>
+      <w:proofErr w:type="spellEnd"/>
+      <w:r>
+        <w:rPr>
+          <w:rFonts w:ascii="Times New Roman" w:hAnsi="Times New Roman" w:cs="Times New Roman"/>
+          <w:b/>
+          <w:color w:val="C00000"/>
+        </w:rPr>
+        <w:t xml:space="preserve"> in range(0, length(a)):</w:t>
+      </w:r>
+    </w:p>
+    <w:p>
+      <w:pPr>
+        <w:tabs>
+          <w:tab w:val="left" w:pos="720"/>
+          <w:tab w:val="right" w:pos="9360"/>
+        </w:tabs>
+        <w:rPr>
+          <w:rFonts w:ascii="Times New Roman" w:hAnsi="Times New Roman" w:cs="Times New Roman"/>
+          <w:b/>
+          <w:color w:val="C00000"/>
+        </w:rPr>
+      </w:pPr>
+      <w:r>
+        <w:rPr>
+          <w:rFonts w:ascii="Times New Roman" w:hAnsi="Times New Roman" w:cs="Times New Roman"/>
+          <w:b/>
+          <w:color w:val="C00000"/>
+        </w:rPr>
+        <w:tab/>
+        <w:t xml:space="preserve">        for each order number, replace it with the count value starting from count = length(a),</w:t>
+      </w:r>
+    </w:p>
+    <w:p>
+      <w:pPr>
+        <w:tabs>
+          <w:tab w:val="left" w:pos="720"/>
+          <w:tab w:val="right" w:pos="9360"/>
+        </w:tabs>
+        <w:rPr>
+          <w:rFonts w:ascii="Times New Roman" w:hAnsi="Times New Roman" w:cs="Times New Roman"/>
+          <w:b/>
+          <w:color w:val="C00000"/>
+        </w:rPr>
+      </w:pPr>
+      <w:r>
+        <w:rPr>
+          <w:rFonts w:ascii="Times New Roman" w:hAnsi="Times New Roman" w:cs="Times New Roman"/>
+          <w:b/>
+          <w:color w:val="C00000"/>
+        </w:rPr>
+        <w:tab/>
+        <w:t xml:space="preserve">        then decrementing the value for count by 1</w:t>
+      </w:r>
+    </w:p>
+    <w:p>
+      <w:pPr>
+        <w:tabs>
+          <w:tab w:val="left" w:pos="720"/>
+          <w:tab w:val="right" w:pos="9360"/>
+        </w:tabs>
+        <w:rPr>
+          <w:rFonts w:ascii="Times New Roman" w:hAnsi="Times New Roman" w:cs="Times New Roman"/>
+          <w:b/>
+          <w:color w:val="C00000"/>
+        </w:rPr>
+      </w:pPr>
+      <w:r>
+        <w:rPr>
+          <w:rFonts w:ascii="Times New Roman" w:hAnsi="Times New Roman" w:cs="Times New Roman"/>
+          <w:b/>
+          <w:color w:val="C00000"/>
+        </w:rPr>
+        <w:tab/>
+        <w:t>return a</w:t>
+      </w:r>
+    </w:p>
+    <w:p>
+      <w:pPr>
+        <w:tabs>
+          <w:tab w:val="left" w:pos="720"/>
+          <w:tab w:val="right" w:pos="9360"/>
+        </w:tabs>
+        <w:rPr>
+          <w:rFonts w:ascii="Times New Roman" w:hAnsi="Times New Roman" w:cs="Times New Roman"/>
+          <w:b/>
+          <w:color w:val="C00000"/>
+        </w:rPr>
+      </w:pPr>
+    </w:p>
+    <w:p>
+      <w:pPr>
+        <w:tabs>
+          <w:tab w:val="left" w:pos="720"/>
+          <w:tab w:val="right" w:pos="9360"/>
+        </w:tabs>
+        <w:rPr>
+          <w:rFonts w:ascii="Times New Roman" w:hAnsi="Times New Roman" w:cs="Times New Roman"/>
+          <w:b/>
+          <w:color w:val="C00000"/>
+        </w:rPr>
+      </w:pPr>
+    </w:p>
+    <w:p>
+      <w:pPr>
+        <w:tabs>
+          <w:tab w:val="left" w:pos="720"/>
+          <w:tab w:val="right" w:pos="9360"/>
+        </w:tabs>
+        <w:rPr>
+          <w:rFonts w:ascii="Times New Roman" w:hAnsi="Times New Roman" w:cs="Times New Roman"/>
+          <w:b/>
+          <w:color w:val="C00000"/>
+        </w:rPr>
+      </w:pPr>
+    </w:p>
+    <w:p>
+      <w:pPr>
+        <w:tabs>
+          <w:tab w:val="left" w:pos="720"/>
+          <w:tab w:val="right" w:pos="9360"/>
+        </w:tabs>
+        <w:rPr>
+          <w:rFonts w:ascii="Times New Roman" w:hAnsi="Times New Roman" w:cs="Times New Roman"/>
+          <w:b/>
+          <w:color w:val="C00000"/>
+        </w:rPr>
+      </w:pPr>
+    </w:p>
+    <w:p>
+      <w:pPr>
+        <w:tabs>
+          <w:tab w:val="left" w:pos="720"/>
+          <w:tab w:val="right" w:pos="9360"/>
+        </w:tabs>
+        <w:rPr>
+          <w:rFonts w:ascii="Times New Roman" w:hAnsi="Times New Roman" w:cs="Times New Roman"/>
+          <w:b/>
+          <w:color w:val="000000" w:themeColor="text1"/>
+        </w:rPr>
+      </w:pPr>
+      <w:r>
+        <w:rPr>
+          <w:rFonts w:ascii="Times New Roman" w:hAnsi="Times New Roman" w:cs="Times New Roman"/>
+          <w:b/>
+          <w:color w:val="000000" w:themeColor="text1"/>
+        </w:rPr>
+        <w:t>Algorith</w:t>
+      </w:r>
+      <w:r>
+        <w:rPr>
+          <w:rFonts w:ascii="Times New Roman" w:hAnsi="Times New Roman" w:cs="Times New Roman"/>
+          <w:b/>
+          <w:color w:val="000000" w:themeColor="text1"/>
+        </w:rPr>
+        <w:t>m</w:t>
+      </w:r>
+      <w:r>
+        <w:rPr>
+          <w:rFonts w:ascii="Times New Roman" w:hAnsi="Times New Roman" w:cs="Times New Roman"/>
+          <w:b/>
+          <w:color w:val="000000" w:themeColor="text1"/>
+        </w:rPr>
+        <w:t xml:space="preserve"> for adding a node:</w:t>
+      </w:r>
+    </w:p>
+    <w:p>
+      <w:pPr>
+        <w:tabs>
+          <w:tab w:val="left" w:pos="720"/>
+          <w:tab w:val="right" w:pos="9360"/>
+        </w:tabs>
+        <w:rPr>
+          <w:rFonts w:ascii="Times New Roman" w:hAnsi="Times New Roman" w:cs="Times New Roman"/>
+          <w:b/>
+          <w:color w:val="C00000"/>
+        </w:rPr>
+      </w:pPr>
+      <w:r>
+        <w:rPr>
+          <w:rFonts w:ascii="Times New Roman" w:hAnsi="Times New Roman" w:cs="Times New Roman"/>
+          <w:b/>
+          <w:color w:val="C00000"/>
+        </w:rPr>
+        <w:t xml:space="preserve">def </w:t>
+      </w:r>
+      <w:proofErr w:type="spellStart"/>
+      <w:r>
+        <w:rPr>
+          <w:rFonts w:ascii="Times New Roman" w:hAnsi="Times New Roman" w:cs="Times New Roman"/>
+          <w:b/>
+          <w:color w:val="C00000"/>
+        </w:rPr>
+        <w:t>addin</w:t>
+      </w:r>
+      <w:r>
+        <w:rPr>
+          <w:rFonts w:ascii="Times New Roman" w:hAnsi="Times New Roman" w:cs="Times New Roman"/>
+          <w:b/>
+          <w:color w:val="C00000"/>
+        </w:rPr>
+        <w:t>g</w:t>
+      </w:r>
+      <w:r>
+        <w:rPr>
+          <w:rFonts w:ascii="Times New Roman" w:hAnsi="Times New Roman" w:cs="Times New Roman"/>
+          <w:b/>
+          <w:color w:val="C00000"/>
+        </w:rPr>
+        <w:t>dAnode</w:t>
+      </w:r>
+      <w:proofErr w:type="spellEnd"/>
+      <w:r>
+        <w:rPr>
+          <w:rFonts w:ascii="Times New Roman" w:hAnsi="Times New Roman" w:cs="Times New Roman"/>
+          <w:b/>
+          <w:color w:val="C00000"/>
+        </w:rPr>
+        <w:t>(address):</w:t>
+      </w:r>
+    </w:p>
+    <w:p>
+      <w:pPr>
+        <w:tabs>
+          <w:tab w:val="left" w:pos="720"/>
+          <w:tab w:val="right" w:pos="9360"/>
+        </w:tabs>
+        <w:rPr>
+          <w:rFonts w:ascii="Times New Roman" w:hAnsi="Times New Roman" w:cs="Times New Roman"/>
+          <w:b/>
+          <w:color w:val="C00000"/>
+        </w:rPr>
+      </w:pPr>
+      <w:r>
+        <w:rPr>
+          <w:rFonts w:ascii="Times New Roman" w:hAnsi="Times New Roman" w:cs="Times New Roman"/>
+          <w:b/>
+          <w:color w:val="C00000"/>
+        </w:rPr>
+        <w:tab/>
+        <w:t>van = input()</w:t>
+      </w:r>
+    </w:p>
+    <w:p>
+      <w:pPr>
+        <w:tabs>
+          <w:tab w:val="left" w:pos="720"/>
+          <w:tab w:val="right" w:pos="9360"/>
+        </w:tabs>
+        <w:rPr>
+          <w:rFonts w:ascii="Times New Roman" w:hAnsi="Times New Roman" w:cs="Times New Roman"/>
+          <w:b/>
+          <w:color w:val="C00000"/>
+        </w:rPr>
+      </w:pPr>
+      <w:r>
+        <w:rPr>
+          <w:rFonts w:ascii="Times New Roman" w:hAnsi="Times New Roman" w:cs="Times New Roman"/>
+          <w:b/>
+          <w:color w:val="C00000"/>
+        </w:rPr>
+        <w:tab/>
+        <w:t>van = int(van)</w:t>
+      </w:r>
+    </w:p>
+    <w:p>
+      <w:pPr>
+        <w:tabs>
+          <w:tab w:val="left" w:pos="720"/>
+          <w:tab w:val="right" w:pos="9360"/>
+        </w:tabs>
+        <w:rPr>
+          <w:rFonts w:ascii="Times New Roman" w:hAnsi="Times New Roman" w:cs="Times New Roman"/>
+          <w:b/>
+          <w:color w:val="C00000"/>
+        </w:rPr>
+      </w:pPr>
+      <w:r>
+        <w:rPr>
+          <w:rFonts w:ascii="Times New Roman" w:hAnsi="Times New Roman" w:cs="Times New Roman"/>
+          <w:b/>
+          <w:color w:val="C00000"/>
+        </w:rPr>
+        <w:tab/>
+        <w:t>distance = (</w:t>
+      </w:r>
+      <w:proofErr w:type="spellStart"/>
+      <w:r>
+        <w:rPr>
+          <w:rFonts w:ascii="Times New Roman" w:hAnsi="Times New Roman" w:cs="Times New Roman"/>
+          <w:b/>
+          <w:color w:val="C00000"/>
+        </w:rPr>
+        <w:t>dist</w:t>
+      </w:r>
+      <w:proofErr w:type="spellEnd"/>
+      <w:r>
+        <w:rPr>
+          <w:rFonts w:ascii="Times New Roman" w:hAnsi="Times New Roman" w:cs="Times New Roman"/>
+          <w:b/>
+          <w:color w:val="C00000"/>
+        </w:rPr>
+        <w:t>(</w:t>
+      </w:r>
+      <w:proofErr w:type="spellStart"/>
+      <w:r>
+        <w:rPr>
+          <w:rFonts w:ascii="Times New Roman" w:hAnsi="Times New Roman" w:cs="Times New Roman"/>
+          <w:b/>
+          <w:color w:val="C00000"/>
+        </w:rPr>
+        <w:t>add,uni</w:t>
+      </w:r>
+      <w:proofErr w:type="spellEnd"/>
+      <w:r>
+        <w:rPr>
+          <w:rFonts w:ascii="Times New Roman" w:hAnsi="Times New Roman" w:cs="Times New Roman"/>
+          <w:b/>
+          <w:color w:val="C00000"/>
+        </w:rPr>
+        <w:t>))/1000</w:t>
+      </w:r>
+    </w:p>
+    <w:p>
+      <w:pPr>
+        <w:tabs>
+          <w:tab w:val="left" w:pos="720"/>
+          <w:tab w:val="right" w:pos="9360"/>
+        </w:tabs>
+        <w:rPr>
+          <w:rFonts w:ascii="Times New Roman" w:hAnsi="Times New Roman" w:cs="Times New Roman"/>
+          <w:b/>
+          <w:color w:val="C00000"/>
+        </w:rPr>
+      </w:pPr>
+      <w:r>
+        <w:rPr>
+          <w:rFonts w:ascii="Times New Roman" w:hAnsi="Times New Roman" w:cs="Times New Roman"/>
+          <w:b/>
+          <w:color w:val="C00000"/>
+        </w:rPr>
+        <w:tab/>
+      </w:r>
+      <w:proofErr w:type="spellStart"/>
+      <w:r>
+        <w:rPr>
+          <w:rFonts w:ascii="Times New Roman" w:hAnsi="Times New Roman" w:cs="Times New Roman"/>
+          <w:b/>
+          <w:color w:val="C00000"/>
+        </w:rPr>
+        <w:t>uniDist</w:t>
+      </w:r>
+      <w:proofErr w:type="spellEnd"/>
+      <w:r>
+        <w:rPr>
+          <w:rFonts w:ascii="Times New Roman" w:hAnsi="Times New Roman" w:cs="Times New Roman"/>
+          <w:b/>
+          <w:color w:val="C00000"/>
+        </w:rPr>
+        <w:t xml:space="preserve"> = distance</w:t>
+      </w:r>
+    </w:p>
+    <w:p>
+      <w:pPr>
+        <w:tabs>
+          <w:tab w:val="left" w:pos="720"/>
+          <w:tab w:val="right" w:pos="9360"/>
+        </w:tabs>
+        <w:rPr>
+          <w:rFonts w:ascii="Times New Roman" w:hAnsi="Times New Roman" w:cs="Times New Roman"/>
+          <w:b/>
+          <w:color w:val="C00000"/>
+        </w:rPr>
+      </w:pPr>
+      <w:r>
+        <w:rPr>
+          <w:rFonts w:ascii="Times New Roman" w:hAnsi="Times New Roman" w:cs="Times New Roman"/>
+          <w:b/>
+          <w:color w:val="C00000"/>
+        </w:rPr>
+        <w:tab/>
+        <w:t xml:space="preserve">for </w:t>
+      </w:r>
+      <w:proofErr w:type="spellStart"/>
+      <w:r>
+        <w:rPr>
+          <w:rFonts w:ascii="Times New Roman" w:hAnsi="Times New Roman" w:cs="Times New Roman"/>
+          <w:b/>
+          <w:color w:val="C00000"/>
+        </w:rPr>
+        <w:t>i</w:t>
+      </w:r>
+      <w:proofErr w:type="spellEnd"/>
+      <w:r>
+        <w:rPr>
+          <w:rFonts w:ascii="Times New Roman" w:hAnsi="Times New Roman" w:cs="Times New Roman"/>
+          <w:b/>
+          <w:color w:val="C00000"/>
+        </w:rPr>
+        <w:t xml:space="preserve"> in file1[van]:</w:t>
+      </w:r>
+    </w:p>
+    <w:p>
+      <w:pPr>
+        <w:tabs>
+          <w:tab w:val="left" w:pos="720"/>
+          <w:tab w:val="right" w:pos="9360"/>
+        </w:tabs>
+        <w:rPr>
+          <w:rFonts w:ascii="Times New Roman" w:hAnsi="Times New Roman" w:cs="Times New Roman"/>
+          <w:b/>
+          <w:color w:val="C00000"/>
+        </w:rPr>
+      </w:pPr>
+      <w:r>
+        <w:rPr>
+          <w:rFonts w:ascii="Times New Roman" w:hAnsi="Times New Roman" w:cs="Times New Roman"/>
+          <w:b/>
+          <w:color w:val="C00000"/>
+        </w:rPr>
+        <w:tab/>
+        <w:t xml:space="preserve">      f = replace hyphens with ‘+’ in </w:t>
+      </w:r>
+      <w:proofErr w:type="spellStart"/>
+      <w:r>
+        <w:rPr>
+          <w:rFonts w:ascii="Times New Roman" w:hAnsi="Times New Roman" w:cs="Times New Roman"/>
+          <w:b/>
+          <w:color w:val="C00000"/>
+        </w:rPr>
+        <w:t>i</w:t>
+      </w:r>
+      <w:proofErr w:type="spellEnd"/>
+      <w:r>
+        <w:rPr>
+          <w:rFonts w:ascii="Times New Roman" w:hAnsi="Times New Roman" w:cs="Times New Roman"/>
+          <w:b/>
+          <w:color w:val="C00000"/>
+        </w:rPr>
+        <w:t>[0]</w:t>
+      </w:r>
+    </w:p>
+    <w:p>
+      <w:pPr>
+        <w:tabs>
+          <w:tab w:val="left" w:pos="720"/>
+          <w:tab w:val="right" w:pos="9360"/>
+        </w:tabs>
+        <w:rPr>
+          <w:rFonts w:ascii="Times New Roman" w:hAnsi="Times New Roman" w:cs="Times New Roman"/>
+          <w:b/>
+          <w:color w:val="C00000"/>
+        </w:rPr>
+      </w:pPr>
+      <w:r>
+        <w:rPr>
+          <w:rFonts w:ascii="Times New Roman" w:hAnsi="Times New Roman" w:cs="Times New Roman"/>
+          <w:b/>
+          <w:color w:val="C00000"/>
+        </w:rPr>
+        <w:tab/>
+        <w:t xml:space="preserve">      distance1 = (</w:t>
+      </w:r>
+      <w:proofErr w:type="spellStart"/>
+      <w:r>
+        <w:rPr>
+          <w:rFonts w:ascii="Times New Roman" w:hAnsi="Times New Roman" w:cs="Times New Roman"/>
+          <w:b/>
+          <w:color w:val="C00000"/>
+        </w:rPr>
+        <w:t>dist</w:t>
+      </w:r>
+      <w:proofErr w:type="spellEnd"/>
+      <w:r>
+        <w:rPr>
+          <w:rFonts w:ascii="Times New Roman" w:hAnsi="Times New Roman" w:cs="Times New Roman"/>
+          <w:b/>
+          <w:color w:val="C00000"/>
+        </w:rPr>
+        <w:t>(</w:t>
+      </w:r>
+      <w:proofErr w:type="spellStart"/>
+      <w:r>
+        <w:rPr>
+          <w:rFonts w:ascii="Times New Roman" w:hAnsi="Times New Roman" w:cs="Times New Roman"/>
+          <w:b/>
+          <w:color w:val="C00000"/>
+        </w:rPr>
+        <w:t>add,f</w:t>
+      </w:r>
+      <w:proofErr w:type="spellEnd"/>
+      <w:r>
+        <w:rPr>
+          <w:rFonts w:ascii="Times New Roman" w:hAnsi="Times New Roman" w:cs="Times New Roman"/>
+          <w:b/>
+          <w:color w:val="C00000"/>
+        </w:rPr>
+        <w:t>)/1000)</w:t>
+      </w:r>
+      <w:r>
+        <w:rPr>
+          <w:rFonts w:ascii="Times New Roman" w:hAnsi="Times New Roman" w:cs="Times New Roman"/>
+          <w:b/>
+          <w:color w:val="C00000"/>
+        </w:rPr>
+        <w:t xml:space="preserve"> to get distance in </w:t>
+      </w:r>
+      <w:proofErr w:type="spellStart"/>
+      <w:r>
+        <w:rPr>
+          <w:rFonts w:ascii="Times New Roman" w:hAnsi="Times New Roman" w:cs="Times New Roman"/>
+          <w:b/>
+          <w:color w:val="C00000"/>
+        </w:rPr>
+        <w:t>kilometres</w:t>
+      </w:r>
+      <w:proofErr w:type="spellEnd"/>
+    </w:p>
+    <w:p>
+      <w:pPr>
+        <w:tabs>
+          <w:tab w:val="left" w:pos="720"/>
+          <w:tab w:val="right" w:pos="9360"/>
+        </w:tabs>
+        <w:rPr>
+          <w:rFonts w:ascii="Times New Roman" w:hAnsi="Times New Roman" w:cs="Times New Roman"/>
+          <w:b/>
+          <w:color w:val="C00000"/>
+        </w:rPr>
+      </w:pPr>
+      <w:r>
+        <w:rPr>
+          <w:rFonts w:ascii="Times New Roman" w:hAnsi="Times New Roman" w:cs="Times New Roman"/>
+          <w:b/>
+          <w:color w:val="C00000"/>
+        </w:rPr>
+        <w:tab/>
+        <w:t xml:space="preserve">      if distance &lt; distance1:</w:t>
+      </w:r>
+    </w:p>
+    <w:p>
+      <w:pPr>
+        <w:tabs>
+          <w:tab w:val="left" w:pos="720"/>
+          <w:tab w:val="right" w:pos="9360"/>
+        </w:tabs>
+        <w:rPr>
+          <w:rFonts w:ascii="Times New Roman" w:hAnsi="Times New Roman" w:cs="Times New Roman"/>
+          <w:b/>
+          <w:color w:val="C00000"/>
+        </w:rPr>
+      </w:pPr>
+      <w:r>
+        <w:rPr>
+          <w:rFonts w:ascii="Times New Roman" w:hAnsi="Times New Roman" w:cs="Times New Roman"/>
+          <w:b/>
+          <w:color w:val="C00000"/>
+        </w:rPr>
+        <w:tab/>
+        <w:t xml:space="preserve">                    pass</w:t>
+      </w:r>
+    </w:p>
+    <w:p>
+      <w:pPr>
+        <w:tabs>
+          <w:tab w:val="left" w:pos="720"/>
+          <w:tab w:val="right" w:pos="9360"/>
+        </w:tabs>
+        <w:rPr>
+          <w:rFonts w:ascii="Times New Roman" w:hAnsi="Times New Roman" w:cs="Times New Roman"/>
+          <w:b/>
+          <w:color w:val="C00000"/>
+        </w:rPr>
+      </w:pPr>
+      <w:r>
+        <w:rPr>
+          <w:rFonts w:ascii="Times New Roman" w:hAnsi="Times New Roman" w:cs="Times New Roman"/>
+          <w:b/>
+          <w:color w:val="C00000"/>
+        </w:rPr>
+        <w:tab/>
+        <w:t xml:space="preserve">      else:</w:t>
+      </w:r>
+    </w:p>
+    <w:p>
+      <w:pPr>
+        <w:tabs>
+          <w:tab w:val="left" w:pos="720"/>
+          <w:tab w:val="right" w:pos="9360"/>
+        </w:tabs>
+        <w:rPr>
+          <w:rFonts w:ascii="Times New Roman" w:hAnsi="Times New Roman" w:cs="Times New Roman"/>
+          <w:b/>
+          <w:color w:val="C00000"/>
+        </w:rPr>
+      </w:pPr>
+      <w:r>
+        <w:rPr>
+          <w:rFonts w:ascii="Times New Roman" w:hAnsi="Times New Roman" w:cs="Times New Roman"/>
+          <w:b/>
+          <w:color w:val="C00000"/>
+        </w:rPr>
+        <w:tab/>
+        <w:t xml:space="preserve">                    pos = 0 </w:t>
+      </w:r>
+      <w:r>
+        <w:rPr>
+          <w:rFonts w:ascii="Times New Roman" w:hAnsi="Times New Roman" w:cs="Times New Roman"/>
+          <w:b/>
+          <w:color w:val="C00000"/>
+        </w:rPr>
+        <w:tab/>
+      </w:r>
+    </w:p>
+    <w:p>
+      <w:pPr>
+        <w:tabs>
+          <w:tab w:val="left" w:pos="720"/>
+          <w:tab w:val="right" w:pos="9360"/>
+        </w:tabs>
+        <w:rPr>
+          <w:rFonts w:ascii="Times New Roman" w:hAnsi="Times New Roman" w:cs="Times New Roman"/>
+          <w:b/>
+          <w:color w:val="C00000"/>
+        </w:rPr>
+      </w:pPr>
+      <w:r>
+        <w:rPr>
+          <w:rFonts w:ascii="Times New Roman" w:hAnsi="Times New Roman" w:cs="Times New Roman"/>
+          <w:b/>
+          <w:color w:val="C00000"/>
+        </w:rPr>
+        <w:tab/>
+        <w:t xml:space="preserve">                    distance = distance1+distance in </w:t>
+      </w:r>
+      <w:proofErr w:type="spellStart"/>
+      <w:r>
+        <w:rPr>
+          <w:rFonts w:ascii="Times New Roman" w:hAnsi="Times New Roman" w:cs="Times New Roman"/>
+          <w:b/>
+          <w:color w:val="C00000"/>
+        </w:rPr>
+        <w:t>i</w:t>
+      </w:r>
+      <w:proofErr w:type="spellEnd"/>
+    </w:p>
+    <w:p>
+      <w:pPr>
+        <w:tabs>
+          <w:tab w:val="left" w:pos="720"/>
+          <w:tab w:val="right" w:pos="9360"/>
+        </w:tabs>
+        <w:rPr>
+          <w:rFonts w:ascii="Times New Roman" w:hAnsi="Times New Roman" w:cs="Times New Roman"/>
+          <w:b/>
+          <w:color w:val="C00000"/>
+        </w:rPr>
+      </w:pPr>
+      <w:r>
+        <w:rPr>
+          <w:rFonts w:ascii="Times New Roman" w:hAnsi="Times New Roman" w:cs="Times New Roman"/>
+          <w:b/>
+          <w:color w:val="C00000"/>
+        </w:rPr>
+        <w:lastRenderedPageBreak/>
+        <w:tab/>
+        <w:t xml:space="preserve">      </w:t>
+      </w:r>
+      <w:proofErr w:type="spellStart"/>
+      <w:r>
+        <w:rPr>
+          <w:rFonts w:ascii="Times New Roman" w:hAnsi="Times New Roman" w:cs="Times New Roman"/>
+          <w:b/>
+          <w:color w:val="C00000"/>
+        </w:rPr>
+        <w:t>dataInput</w:t>
+      </w:r>
+      <w:proofErr w:type="spellEnd"/>
+      <w:r>
+        <w:rPr>
+          <w:rFonts w:ascii="Times New Roman" w:hAnsi="Times New Roman" w:cs="Times New Roman"/>
+          <w:b/>
+          <w:color w:val="C00000"/>
+        </w:rPr>
+        <w:t xml:space="preserve"> = [address, </w:t>
+      </w:r>
+      <w:proofErr w:type="spellStart"/>
+      <w:r>
+        <w:rPr>
+          <w:rFonts w:ascii="Times New Roman" w:hAnsi="Times New Roman" w:cs="Times New Roman"/>
+          <w:b/>
+          <w:color w:val="C00000"/>
+        </w:rPr>
+        <w:t>uniDist</w:t>
+      </w:r>
+      <w:proofErr w:type="spellEnd"/>
+      <w:r>
+        <w:rPr>
+          <w:rFonts w:ascii="Times New Roman" w:hAnsi="Times New Roman" w:cs="Times New Roman"/>
+          <w:b/>
+          <w:color w:val="C00000"/>
+        </w:rPr>
+        <w:t>, distance, pos, departure time from file1[van]]</w:t>
+      </w:r>
+    </w:p>
+    <w:p>
+      <w:pPr>
+        <w:tabs>
+          <w:tab w:val="left" w:pos="720"/>
+          <w:tab w:val="right" w:pos="9360"/>
+        </w:tabs>
+        <w:rPr>
+          <w:rFonts w:ascii="Times New Roman" w:hAnsi="Times New Roman" w:cs="Times New Roman"/>
+          <w:b/>
+          <w:color w:val="C00000"/>
+        </w:rPr>
+      </w:pPr>
+      <w:r>
+        <w:rPr>
+          <w:rFonts w:ascii="Times New Roman" w:hAnsi="Times New Roman" w:cs="Times New Roman"/>
+          <w:b/>
+          <w:color w:val="C00000"/>
+        </w:rPr>
+        <w:tab/>
+        <w:t>file1[van].append(</w:t>
+      </w:r>
+      <w:proofErr w:type="spellStart"/>
+      <w:r>
+        <w:rPr>
+          <w:rFonts w:ascii="Times New Roman" w:hAnsi="Times New Roman" w:cs="Times New Roman"/>
+          <w:b/>
+          <w:color w:val="C00000"/>
+        </w:rPr>
+        <w:t>dataInput</w:t>
+      </w:r>
+      <w:proofErr w:type="spellEnd"/>
+      <w:r>
+        <w:rPr>
+          <w:rFonts w:ascii="Times New Roman" w:hAnsi="Times New Roman" w:cs="Times New Roman"/>
+          <w:b/>
+          <w:color w:val="C00000"/>
+        </w:rPr>
+        <w:t>)</w:t>
+      </w:r>
+    </w:p>
+    <w:p>
+      <w:pPr>
+        <w:tabs>
+          <w:tab w:val="left" w:pos="720"/>
+          <w:tab w:val="right" w:pos="9360"/>
+        </w:tabs>
+        <w:rPr>
+          <w:rFonts w:ascii="Times New Roman" w:hAnsi="Times New Roman" w:cs="Times New Roman"/>
+          <w:b/>
+          <w:color w:val="C00000"/>
+        </w:rPr>
+      </w:pPr>
+      <w:r>
+        <w:rPr>
+          <w:rFonts w:ascii="Times New Roman" w:hAnsi="Times New Roman" w:cs="Times New Roman"/>
+          <w:b/>
+          <w:color w:val="C00000"/>
+        </w:rPr>
+        <w:tab/>
+        <w:t>bubble_sort2(file1[van[)</w:t>
+      </w:r>
+    </w:p>
+    <w:p>
+      <w:pPr>
+        <w:tabs>
+          <w:tab w:val="left" w:pos="720"/>
+          <w:tab w:val="right" w:pos="9360"/>
+        </w:tabs>
+        <w:rPr>
+          <w:rFonts w:ascii="Times New Roman" w:hAnsi="Times New Roman" w:cs="Times New Roman"/>
+          <w:b/>
+          <w:color w:val="C00000"/>
+        </w:rPr>
+      </w:pPr>
+      <w:r>
+        <w:rPr>
+          <w:rFonts w:ascii="Times New Roman" w:hAnsi="Times New Roman" w:cs="Times New Roman"/>
+          <w:b/>
+          <w:color w:val="C00000"/>
+        </w:rPr>
+        <w:tab/>
+        <w:t>print(align(file1[van]))</w:t>
       </w:r>
     </w:p>
     <w:sectPr>
@@ -144,9 +3495,9 @@
 <file path=word/numbering.xml><?xml version="1.0" encoding="utf-8"?>
 <w:numbering xmlns:wpc="http://schemas.microsoft.com/office/word/2010/wordprocessingCanvas" xmlns:cx="http://schemas.microsoft.com/office/drawing/2014/chartex" xmlns:cx1="http://schemas.microsoft.com/office/drawing/2015/9/8/chartex" xmlns:cx2="http://schemas.microsoft.com/office/drawing/2015/10/21/chartex" xmlns:cx3="http://schemas.microsoft.com/office/drawing/2016/5/9/chartex" xmlns:cx4="http://schemas.microsoft.com/office/drawing/2016/5/10/chartex" xmlns:cx5="http://schemas.microsoft.com/office/drawing/2016/5/11/chartex" xmlns:cx6="http://schemas.microsoft.com/office/drawing/2016/5/12/chartex" xmlns:cx7="http://schemas.microsoft.com/office/drawing/2016/5/13/chartex" xmlns:cx8="http://schemas.microsoft.com/office/drawing/2016/5/14/chartex" xmlns:mc="http://schemas.openxmlformats.org/markup-compatibility/2006" xmlns:aink="http://schemas.microsoft.com/office/drawing/2016/ink" xmlns:am3d="http://schemas.microsoft.com/office/drawing/2017/model3d" xmlns:o="urn:schemas-microsoft-com:office:office" xmlns:r="http://schemas.openxmlformats.org/officeDocument/2006/relationships" xmlns:m="http://schemas.openxmlformats.org/officeDocument/2006/math" xmlns:v="urn:schemas-microsoft-com:vml" xmlns:wp14="http://schemas.microsoft.com/office/word/2010/wordprocessingDrawing" xmlns:wp="http://schemas.openxmlformats.org/drawingml/2006/wordprocessingDrawing" xmlns:w10="urn:schemas-microsoft-com:office:word" xmlns:w="http://schemas.openxmlformats.org/wordprocessingml/2006/main" xmlns:w14="http://schemas.microsoft.com/office/word/2010/wordml" xmlns:w15="http://schemas.microsoft.com/office/word/2012/wordml" xmlns:w16cid="http://schemas.microsoft.com/office/word/2016/wordml/cid" xmlns:w16se="http://schemas.microsoft.com/office/word/2015/wordml/symex" xmlns:wpg="http://schemas.microsoft.com/office/word/2010/wordprocessingGroup" xmlns:wpi="http://schemas.microsoft.com/office/word/2010/wordprocessingInk" xmlns:wne="http://schemas.microsoft.com/office/word/2006/wordml" xmlns:wps="http://schemas.microsoft.com/office/word/2010/wordprocessingShape" mc:Ignorable="w14 w15 w16se w16cid wp14">
   <w:abstractNum w:abstractNumId="0" w15:restartNumberingAfterBreak="0">
-    <w:nsid w:val="74FA6B50"/>
+    <w:nsid w:val="08C6543B"/>
     <w:multiLevelType w:val="hybridMultilevel"/>
-    <w:tmpl w:val="55DE90AA"/>
+    <w:tmpl w:val="7826E18C"/>
     <w:lvl w:ilvl="0" w:tplc="04090001">
       <w:start w:val="1"/>
       <w:numFmt w:val="bullet"/>
@@ -256,7 +3607,123 @@
       </w:rPr>
     </w:lvl>
   </w:abstractNum>
+  <w:abstractNum w:abstractNumId="1" w15:restartNumberingAfterBreak="0">
+    <w:nsid w:val="74FA6B50"/>
+    <w:multiLevelType w:val="hybridMultilevel"/>
+    <w:tmpl w:val="55DE90AA"/>
+    <w:lvl w:ilvl="0" w:tplc="04090001">
+      <w:start w:val="1"/>
+      <w:numFmt w:val="bullet"/>
+      <w:lvlText w:val=""/>
+      <w:lvlJc w:val="left"/>
+      <w:pPr>
+        <w:ind w:left="720" w:hanging="360"/>
+      </w:pPr>
+      <w:rPr>
+        <w:rFonts w:ascii="Symbol" w:hAnsi="Symbol" w:hint="default"/>
+      </w:rPr>
+    </w:lvl>
+    <w:lvl w:ilvl="1" w:tplc="04090003" w:tentative="1">
+      <w:start w:val="1"/>
+      <w:numFmt w:val="bullet"/>
+      <w:lvlText w:val="o"/>
+      <w:lvlJc w:val="left"/>
+      <w:pPr>
+        <w:ind w:left="1440" w:hanging="360"/>
+      </w:pPr>
+      <w:rPr>
+        <w:rFonts w:ascii="Courier New" w:hAnsi="Courier New" w:cs="Courier New" w:hint="default"/>
+      </w:rPr>
+    </w:lvl>
+    <w:lvl w:ilvl="2" w:tplc="04090005" w:tentative="1">
+      <w:start w:val="1"/>
+      <w:numFmt w:val="bullet"/>
+      <w:lvlText w:val=""/>
+      <w:lvlJc w:val="left"/>
+      <w:pPr>
+        <w:ind w:left="2160" w:hanging="360"/>
+      </w:pPr>
+      <w:rPr>
+        <w:rFonts w:ascii="Wingdings" w:hAnsi="Wingdings" w:hint="default"/>
+      </w:rPr>
+    </w:lvl>
+    <w:lvl w:ilvl="3" w:tplc="04090001" w:tentative="1">
+      <w:start w:val="1"/>
+      <w:numFmt w:val="bullet"/>
+      <w:lvlText w:val=""/>
+      <w:lvlJc w:val="left"/>
+      <w:pPr>
+        <w:ind w:left="2880" w:hanging="360"/>
+      </w:pPr>
+      <w:rPr>
+        <w:rFonts w:ascii="Symbol" w:hAnsi="Symbol" w:hint="default"/>
+      </w:rPr>
+    </w:lvl>
+    <w:lvl w:ilvl="4" w:tplc="04090003" w:tentative="1">
+      <w:start w:val="1"/>
+      <w:numFmt w:val="bullet"/>
+      <w:lvlText w:val="o"/>
+      <w:lvlJc w:val="left"/>
+      <w:pPr>
+        <w:ind w:left="3600" w:hanging="360"/>
+      </w:pPr>
+      <w:rPr>
+        <w:rFonts w:ascii="Courier New" w:hAnsi="Courier New" w:cs="Courier New" w:hint="default"/>
+      </w:rPr>
+    </w:lvl>
+    <w:lvl w:ilvl="5" w:tplc="04090005" w:tentative="1">
+      <w:start w:val="1"/>
+      <w:numFmt w:val="bullet"/>
+      <w:lvlText w:val=""/>
+      <w:lvlJc w:val="left"/>
+      <w:pPr>
+        <w:ind w:left="4320" w:hanging="360"/>
+      </w:pPr>
+      <w:rPr>
+        <w:rFonts w:ascii="Wingdings" w:hAnsi="Wingdings" w:hint="default"/>
+      </w:rPr>
+    </w:lvl>
+    <w:lvl w:ilvl="6" w:tplc="04090001" w:tentative="1">
+      <w:start w:val="1"/>
+      <w:numFmt w:val="bullet"/>
+      <w:lvlText w:val=""/>
+      <w:lvlJc w:val="left"/>
+      <w:pPr>
+        <w:ind w:left="5040" w:hanging="360"/>
+      </w:pPr>
+      <w:rPr>
+        <w:rFonts w:ascii="Symbol" w:hAnsi="Symbol" w:hint="default"/>
+      </w:rPr>
+    </w:lvl>
+    <w:lvl w:ilvl="7" w:tplc="04090003" w:tentative="1">
+      <w:start w:val="1"/>
+      <w:numFmt w:val="bullet"/>
+      <w:lvlText w:val="o"/>
+      <w:lvlJc w:val="left"/>
+      <w:pPr>
+        <w:ind w:left="5760" w:hanging="360"/>
+      </w:pPr>
+      <w:rPr>
+        <w:rFonts w:ascii="Courier New" w:hAnsi="Courier New" w:cs="Courier New" w:hint="default"/>
+      </w:rPr>
+    </w:lvl>
+    <w:lvl w:ilvl="8" w:tplc="04090005" w:tentative="1">
+      <w:start w:val="1"/>
+      <w:numFmt w:val="bullet"/>
+      <w:lvlText w:val=""/>
+      <w:lvlJc w:val="left"/>
+      <w:pPr>
+        <w:ind w:left="6480" w:hanging="360"/>
+      </w:pPr>
+      <w:rPr>
+        <w:rFonts w:ascii="Wingdings" w:hAnsi="Wingdings" w:hint="default"/>
+      </w:rPr>
+    </w:lvl>
+  </w:abstractNum>
   <w:num w:numId="1">
+    <w:abstractNumId w:val="1"/>
+  </w:num>
+  <w:num w:numId="2">
     <w:abstractNumId w:val="0"/>
   </w:num>
 </w:numbering>

--- a/Documentation/Project Report.docx
+++ b/Documentation/Project Report.docx
@@ -617,13 +617,6 @@
           <w:color w:val="C00000"/>
         </w:rPr>
         <w:tab/>
-      </w:r>
-      <w:r>
-        <w:rPr>
-          <w:rFonts w:ascii="Times New Roman" w:hAnsi="Times New Roman" w:cs="Times New Roman"/>
-          <w:b/>
-          <w:color w:val="C00000"/>
-        </w:rPr>
         <w:t>file1[</w:t>
       </w:r>
       <w:proofErr w:type="spellStart"/>
@@ -1838,18 +1831,7 @@
           <w:color w:val="C00000"/>
           <w:shd w:val="clear" w:color="auto" w:fill="FFFFFF"/>
         </w:rPr>
-        <w:t>('Van: '+str(vans[0][0])+', Estimated t</w:t>
-      </w:r>
-      <w:bookmarkStart w:id="0" w:name="_GoBack"/>
-      <w:bookmarkEnd w:id="0"/>
-      <w:r>
-        <w:rPr>
-          <w:rFonts w:ascii="Times New Roman" w:hAnsi="Times New Roman" w:cs="Times New Roman"/>
-          <w:b/>
-          <w:color w:val="C00000"/>
-          <w:shd w:val="clear" w:color="auto" w:fill="FFFFFF"/>
-        </w:rPr>
-        <w:t>ime of drop off:</w:t>
+        <w:t>('Van: '+str(vans[0][0])+', Estimated time of drop off:</w:t>
       </w:r>
       <w:r>
         <w:rPr>
@@ -2896,13 +2878,15 @@
         </w:rPr>
         <w:t>g</w:t>
       </w:r>
-      <w:r>
-        <w:rPr>
-          <w:rFonts w:ascii="Times New Roman" w:hAnsi="Times New Roman" w:cs="Times New Roman"/>
-          <w:b/>
-          <w:color w:val="C00000"/>
-        </w:rPr>
-        <w:t>dAnode</w:t>
+      <w:bookmarkStart w:id="0" w:name="_GoBack"/>
+      <w:bookmarkEnd w:id="0"/>
+      <w:r>
+        <w:rPr>
+          <w:rFonts w:ascii="Times New Roman" w:hAnsi="Times New Roman" w:cs="Times New Roman"/>
+          <w:b/>
+          <w:color w:val="C00000"/>
+        </w:rPr>
+        <w:t>Anode</w:t>
       </w:r>
       <w:proofErr w:type="spellEnd"/>
       <w:r>
@@ -3481,6 +3465,486 @@
         <w:tab/>
         <w:t>print(align(file1[van]))</w:t>
       </w:r>
+    </w:p>
+    <w:p>
+      <w:pPr>
+        <w:tabs>
+          <w:tab w:val="left" w:pos="720"/>
+          <w:tab w:val="right" w:pos="9360"/>
+        </w:tabs>
+        <w:rPr>
+          <w:rFonts w:ascii="Times New Roman" w:hAnsi="Times New Roman" w:cs="Times New Roman"/>
+          <w:b/>
+          <w:color w:val="C00000"/>
+        </w:rPr>
+      </w:pPr>
+    </w:p>
+    <w:p>
+      <w:pPr>
+        <w:tabs>
+          <w:tab w:val="left" w:pos="720"/>
+          <w:tab w:val="right" w:pos="9360"/>
+        </w:tabs>
+        <w:rPr>
+          <w:rFonts w:ascii="Times New Roman" w:hAnsi="Times New Roman" w:cs="Times New Roman"/>
+          <w:b/>
+          <w:color w:val="C00000"/>
+        </w:rPr>
+      </w:pPr>
+    </w:p>
+    <w:p>
+      <w:pPr>
+        <w:tabs>
+          <w:tab w:val="left" w:pos="720"/>
+          <w:tab w:val="right" w:pos="9360"/>
+        </w:tabs>
+        <w:rPr>
+          <w:rFonts w:ascii="Times New Roman" w:hAnsi="Times New Roman" w:cs="Times New Roman"/>
+          <w:b/>
+          <w:color w:val="C00000"/>
+        </w:rPr>
+      </w:pPr>
+      <w:r>
+        <w:rPr>
+          <w:rFonts w:ascii="Times New Roman" w:hAnsi="Times New Roman" w:cs="Times New Roman"/>
+          <w:b/>
+          <w:color w:val="C00000"/>
+        </w:rPr>
+        <w:t>Algorithm for the deletion of nodes:</w:t>
+      </w:r>
+    </w:p>
+    <w:p>
+      <w:pPr>
+        <w:tabs>
+          <w:tab w:val="left" w:pos="720"/>
+          <w:tab w:val="right" w:pos="9360"/>
+        </w:tabs>
+        <w:rPr>
+          <w:rFonts w:ascii="Times New Roman" w:hAnsi="Times New Roman" w:cs="Times New Roman"/>
+          <w:b/>
+          <w:color w:val="C00000"/>
+        </w:rPr>
+      </w:pPr>
+      <w:proofErr w:type="spellStart"/>
+      <w:r>
+        <w:rPr>
+          <w:rFonts w:ascii="Times New Roman" w:hAnsi="Times New Roman" w:cs="Times New Roman"/>
+          <w:b/>
+          <w:color w:val="C00000"/>
+        </w:rPr>
+        <w:t>addressD</w:t>
+      </w:r>
+      <w:proofErr w:type="spellEnd"/>
+      <w:r>
+        <w:rPr>
+          <w:rFonts w:ascii="Times New Roman" w:hAnsi="Times New Roman" w:cs="Times New Roman"/>
+          <w:b/>
+          <w:color w:val="C00000"/>
+        </w:rPr>
+        <w:t xml:space="preserve"> = input from user</w:t>
+      </w:r>
+    </w:p>
+    <w:p>
+      <w:pPr>
+        <w:tabs>
+          <w:tab w:val="left" w:pos="720"/>
+          <w:tab w:val="right" w:pos="9360"/>
+        </w:tabs>
+        <w:rPr>
+          <w:rFonts w:ascii="Times New Roman" w:hAnsi="Times New Roman" w:cs="Times New Roman"/>
+          <w:b/>
+          <w:color w:val="C00000"/>
+        </w:rPr>
+      </w:pPr>
+      <w:proofErr w:type="spellStart"/>
+      <w:r>
+        <w:rPr>
+          <w:rFonts w:ascii="Times New Roman" w:hAnsi="Times New Roman" w:cs="Times New Roman"/>
+          <w:b/>
+          <w:color w:val="C00000"/>
+        </w:rPr>
+        <w:t>vanD</w:t>
+      </w:r>
+      <w:proofErr w:type="spellEnd"/>
+      <w:r>
+        <w:rPr>
+          <w:rFonts w:ascii="Times New Roman" w:hAnsi="Times New Roman" w:cs="Times New Roman"/>
+          <w:b/>
+          <w:color w:val="C00000"/>
+        </w:rPr>
+        <w:t xml:space="preserve"> = input from user</w:t>
+      </w:r>
+    </w:p>
+    <w:p>
+      <w:pPr>
+        <w:tabs>
+          <w:tab w:val="left" w:pos="720"/>
+          <w:tab w:val="right" w:pos="9360"/>
+        </w:tabs>
+        <w:rPr>
+          <w:rFonts w:ascii="Times New Roman" w:hAnsi="Times New Roman" w:cs="Times New Roman"/>
+          <w:b/>
+          <w:color w:val="C00000"/>
+        </w:rPr>
+      </w:pPr>
+      <w:r>
+        <w:rPr>
+          <w:rFonts w:ascii="Times New Roman" w:hAnsi="Times New Roman" w:cs="Times New Roman"/>
+          <w:b/>
+          <w:color w:val="C00000"/>
+        </w:rPr>
+        <w:t>d</w:t>
+      </w:r>
+      <w:r>
+        <w:rPr>
+          <w:rFonts w:ascii="Times New Roman" w:hAnsi="Times New Roman" w:cs="Times New Roman"/>
+          <w:b/>
+          <w:color w:val="C00000"/>
+        </w:rPr>
+        <w:t xml:space="preserve">ef </w:t>
+      </w:r>
+      <w:proofErr w:type="spellStart"/>
+      <w:r>
+        <w:rPr>
+          <w:rFonts w:ascii="Times New Roman" w:hAnsi="Times New Roman" w:cs="Times New Roman"/>
+          <w:b/>
+          <w:color w:val="C00000"/>
+        </w:rPr>
+        <w:t>deletingNodes</w:t>
+      </w:r>
+      <w:proofErr w:type="spellEnd"/>
+      <w:r>
+        <w:rPr>
+          <w:rFonts w:ascii="Times New Roman" w:hAnsi="Times New Roman" w:cs="Times New Roman"/>
+          <w:b/>
+          <w:color w:val="C00000"/>
+        </w:rPr>
+        <w:t>(</w:t>
+      </w:r>
+      <w:proofErr w:type="spellStart"/>
+      <w:r>
+        <w:rPr>
+          <w:rFonts w:ascii="Times New Roman" w:hAnsi="Times New Roman" w:cs="Times New Roman"/>
+          <w:b/>
+          <w:color w:val="C00000"/>
+        </w:rPr>
+        <w:t>addressD,vanD</w:t>
+      </w:r>
+      <w:proofErr w:type="spellEnd"/>
+      <w:r>
+        <w:rPr>
+          <w:rFonts w:ascii="Times New Roman" w:hAnsi="Times New Roman" w:cs="Times New Roman"/>
+          <w:b/>
+          <w:color w:val="C00000"/>
+        </w:rPr>
+        <w:t>):</w:t>
+      </w:r>
+    </w:p>
+    <w:p>
+      <w:pPr>
+        <w:tabs>
+          <w:tab w:val="left" w:pos="720"/>
+          <w:tab w:val="right" w:pos="9360"/>
+        </w:tabs>
+        <w:rPr>
+          <w:rFonts w:ascii="Times New Roman" w:hAnsi="Times New Roman" w:cs="Times New Roman"/>
+          <w:b/>
+          <w:color w:val="C00000"/>
+        </w:rPr>
+      </w:pPr>
+      <w:r>
+        <w:rPr>
+          <w:rFonts w:ascii="Times New Roman" w:hAnsi="Times New Roman" w:cs="Times New Roman"/>
+          <w:b/>
+          <w:color w:val="C00000"/>
+        </w:rPr>
+        <w:tab/>
+        <w:t xml:space="preserve">for </w:t>
+      </w:r>
+      <w:proofErr w:type="spellStart"/>
+      <w:r>
+        <w:rPr>
+          <w:rFonts w:ascii="Times New Roman" w:hAnsi="Times New Roman" w:cs="Times New Roman"/>
+          <w:b/>
+          <w:color w:val="C00000"/>
+        </w:rPr>
+        <w:t>i</w:t>
+      </w:r>
+      <w:proofErr w:type="spellEnd"/>
+      <w:r>
+        <w:rPr>
+          <w:rFonts w:ascii="Times New Roman" w:hAnsi="Times New Roman" w:cs="Times New Roman"/>
+          <w:b/>
+          <w:color w:val="C00000"/>
+        </w:rPr>
+        <w:t xml:space="preserve"> in file[</w:t>
+      </w:r>
+      <w:proofErr w:type="spellStart"/>
+      <w:r>
+        <w:rPr>
+          <w:rFonts w:ascii="Times New Roman" w:hAnsi="Times New Roman" w:cs="Times New Roman"/>
+          <w:b/>
+          <w:color w:val="C00000"/>
+        </w:rPr>
+        <w:t>vanD</w:t>
+      </w:r>
+      <w:proofErr w:type="spellEnd"/>
+      <w:r>
+        <w:rPr>
+          <w:rFonts w:ascii="Times New Roman" w:hAnsi="Times New Roman" w:cs="Times New Roman"/>
+          <w:b/>
+          <w:color w:val="C00000"/>
+        </w:rPr>
+        <w:t>]:</w:t>
+      </w:r>
+    </w:p>
+    <w:p>
+      <w:pPr>
+        <w:tabs>
+          <w:tab w:val="left" w:pos="720"/>
+          <w:tab w:val="right" w:pos="9360"/>
+        </w:tabs>
+        <w:rPr>
+          <w:rFonts w:ascii="Times New Roman" w:hAnsi="Times New Roman" w:cs="Times New Roman"/>
+          <w:b/>
+          <w:color w:val="C00000"/>
+        </w:rPr>
+      </w:pPr>
+      <w:r>
+        <w:rPr>
+          <w:rFonts w:ascii="Times New Roman" w:hAnsi="Times New Roman" w:cs="Times New Roman"/>
+          <w:b/>
+          <w:color w:val="C00000"/>
+        </w:rPr>
+        <w:tab/>
+        <w:t xml:space="preserve">         if destination in I == </w:t>
+      </w:r>
+      <w:proofErr w:type="spellStart"/>
+      <w:r>
+        <w:rPr>
+          <w:rFonts w:ascii="Times New Roman" w:hAnsi="Times New Roman" w:cs="Times New Roman"/>
+          <w:b/>
+          <w:color w:val="C00000"/>
+        </w:rPr>
+        <w:t>addressD</w:t>
+      </w:r>
+      <w:proofErr w:type="spellEnd"/>
+      <w:r>
+        <w:rPr>
+          <w:rFonts w:ascii="Times New Roman" w:hAnsi="Times New Roman" w:cs="Times New Roman"/>
+          <w:b/>
+          <w:color w:val="C00000"/>
+        </w:rPr>
+        <w:t>;</w:t>
+      </w:r>
+    </w:p>
+    <w:p>
+      <w:pPr>
+        <w:tabs>
+          <w:tab w:val="left" w:pos="720"/>
+          <w:tab w:val="right" w:pos="9360"/>
+        </w:tabs>
+        <w:rPr>
+          <w:rFonts w:ascii="Times New Roman" w:hAnsi="Times New Roman" w:cs="Times New Roman"/>
+          <w:b/>
+          <w:color w:val="C00000"/>
+        </w:rPr>
+      </w:pPr>
+      <w:r>
+        <w:rPr>
+          <w:rFonts w:ascii="Times New Roman" w:hAnsi="Times New Roman" w:cs="Times New Roman"/>
+          <w:b/>
+          <w:color w:val="C00000"/>
+        </w:rPr>
+        <w:tab/>
+        <w:t xml:space="preserve">                remove I from file1[</w:t>
+      </w:r>
+      <w:proofErr w:type="spellStart"/>
+      <w:r>
+        <w:rPr>
+          <w:rFonts w:ascii="Times New Roman" w:hAnsi="Times New Roman" w:cs="Times New Roman"/>
+          <w:b/>
+          <w:color w:val="C00000"/>
+        </w:rPr>
+        <w:t>vanD</w:t>
+      </w:r>
+      <w:proofErr w:type="spellEnd"/>
+      <w:r>
+        <w:rPr>
+          <w:rFonts w:ascii="Times New Roman" w:hAnsi="Times New Roman" w:cs="Times New Roman"/>
+          <w:b/>
+          <w:color w:val="C00000"/>
+        </w:rPr>
+        <w:t>]</w:t>
+      </w:r>
+    </w:p>
+    <w:p>
+      <w:pPr>
+        <w:tabs>
+          <w:tab w:val="left" w:pos="720"/>
+          <w:tab w:val="right" w:pos="9360"/>
+        </w:tabs>
+        <w:rPr>
+          <w:rFonts w:ascii="Times New Roman" w:hAnsi="Times New Roman" w:cs="Times New Roman"/>
+          <w:b/>
+          <w:color w:val="C00000"/>
+        </w:rPr>
+      </w:pPr>
+      <w:r>
+        <w:rPr>
+          <w:rFonts w:ascii="Times New Roman" w:hAnsi="Times New Roman" w:cs="Times New Roman"/>
+          <w:b/>
+          <w:color w:val="C00000"/>
+        </w:rPr>
+        <w:tab/>
+        <w:t>sort and align the function again</w:t>
+      </w:r>
+    </w:p>
+    <w:p>
+      <w:pPr>
+        <w:tabs>
+          <w:tab w:val="left" w:pos="720"/>
+          <w:tab w:val="right" w:pos="9360"/>
+        </w:tabs>
+        <w:rPr>
+          <w:rFonts w:ascii="Times New Roman" w:hAnsi="Times New Roman" w:cs="Times New Roman"/>
+          <w:b/>
+          <w:color w:val="C00000"/>
+        </w:rPr>
+      </w:pPr>
+      <w:r>
+        <w:rPr>
+          <w:rFonts w:ascii="Times New Roman" w:hAnsi="Times New Roman" w:cs="Times New Roman"/>
+          <w:b/>
+          <w:color w:val="C00000"/>
+        </w:rPr>
+        <w:tab/>
+        <w:t>bubble_sort2(file1[</w:t>
+      </w:r>
+      <w:proofErr w:type="spellStart"/>
+      <w:r>
+        <w:rPr>
+          <w:rFonts w:ascii="Times New Roman" w:hAnsi="Times New Roman" w:cs="Times New Roman"/>
+          <w:b/>
+          <w:color w:val="C00000"/>
+        </w:rPr>
+        <w:t>vanD</w:t>
+      </w:r>
+      <w:proofErr w:type="spellEnd"/>
+      <w:r>
+        <w:rPr>
+          <w:rFonts w:ascii="Times New Roman" w:hAnsi="Times New Roman" w:cs="Times New Roman"/>
+          <w:b/>
+          <w:color w:val="C00000"/>
+        </w:rPr>
+        <w:t>]))</w:t>
+      </w:r>
+    </w:p>
+    <w:p>
+      <w:pPr>
+        <w:tabs>
+          <w:tab w:val="left" w:pos="720"/>
+          <w:tab w:val="right" w:pos="9360"/>
+        </w:tabs>
+        <w:rPr>
+          <w:rFonts w:ascii="Times New Roman" w:hAnsi="Times New Roman" w:cs="Times New Roman"/>
+          <w:b/>
+          <w:color w:val="C00000"/>
+        </w:rPr>
+      </w:pPr>
+      <w:r>
+        <w:rPr>
+          <w:rFonts w:ascii="Times New Roman" w:hAnsi="Times New Roman" w:cs="Times New Roman"/>
+          <w:b/>
+          <w:color w:val="C00000"/>
+        </w:rPr>
+        <w:tab/>
+        <w:t>align(file1[</w:t>
+      </w:r>
+      <w:proofErr w:type="spellStart"/>
+      <w:r>
+        <w:rPr>
+          <w:rFonts w:ascii="Times New Roman" w:hAnsi="Times New Roman" w:cs="Times New Roman"/>
+          <w:b/>
+          <w:color w:val="C00000"/>
+        </w:rPr>
+        <w:t>vanD</w:t>
+      </w:r>
+      <w:proofErr w:type="spellEnd"/>
+      <w:r>
+        <w:rPr>
+          <w:rFonts w:ascii="Times New Roman" w:hAnsi="Times New Roman" w:cs="Times New Roman"/>
+          <w:b/>
+          <w:color w:val="C00000"/>
+        </w:rPr>
+        <w:t>])</w:t>
+      </w:r>
+    </w:p>
+    <w:p>
+      <w:pPr>
+        <w:tabs>
+          <w:tab w:val="left" w:pos="720"/>
+          <w:tab w:val="right" w:pos="9360"/>
+        </w:tabs>
+        <w:rPr>
+          <w:rFonts w:ascii="Times New Roman" w:hAnsi="Times New Roman" w:cs="Times New Roman"/>
+          <w:b/>
+          <w:color w:val="C00000"/>
+        </w:rPr>
+      </w:pPr>
+      <w:r>
+        <w:rPr>
+          <w:rFonts w:ascii="Times New Roman" w:hAnsi="Times New Roman" w:cs="Times New Roman"/>
+          <w:b/>
+          <w:color w:val="C00000"/>
+        </w:rPr>
+        <w:tab/>
+        <w:t>print(file[</w:t>
+      </w:r>
+      <w:proofErr w:type="spellStart"/>
+      <w:r>
+        <w:rPr>
+          <w:rFonts w:ascii="Times New Roman" w:hAnsi="Times New Roman" w:cs="Times New Roman"/>
+          <w:b/>
+          <w:color w:val="C00000"/>
+        </w:rPr>
+        <w:t>vanD</w:t>
+      </w:r>
+      <w:proofErr w:type="spellEnd"/>
+      <w:r>
+        <w:rPr>
+          <w:rFonts w:ascii="Times New Roman" w:hAnsi="Times New Roman" w:cs="Times New Roman"/>
+          <w:b/>
+          <w:color w:val="C00000"/>
+        </w:rPr>
+        <w:t>])</w:t>
+      </w:r>
+    </w:p>
+    <w:p>
+      <w:pPr>
+        <w:tabs>
+          <w:tab w:val="left" w:pos="720"/>
+          <w:tab w:val="right" w:pos="9360"/>
+        </w:tabs>
+        <w:rPr>
+          <w:rFonts w:ascii="Times New Roman" w:hAnsi="Times New Roman" w:cs="Times New Roman"/>
+          <w:b/>
+          <w:color w:val="C00000"/>
+        </w:rPr>
+      </w:pPr>
+    </w:p>
+    <w:p>
+      <w:pPr>
+        <w:tabs>
+          <w:tab w:val="left" w:pos="720"/>
+          <w:tab w:val="right" w:pos="9360"/>
+        </w:tabs>
+        <w:rPr>
+          <w:rFonts w:ascii="Times New Roman" w:hAnsi="Times New Roman" w:cs="Times New Roman"/>
+          <w:b/>
+          <w:color w:val="C00000"/>
+        </w:rPr>
+      </w:pPr>
     </w:p>
     <w:sectPr>
       <w:pgSz w:w="12240" w:h="15840"/>

--- a/Documentation/Project Report.docx
+++ b/Documentation/Project Report.docx
@@ -2,6 +2,139 @@
 <file path=word/document.xml><?xml version="1.0" encoding="utf-8"?>
 <w:document xmlns:wpc="http://schemas.microsoft.com/office/word/2010/wordprocessingCanvas" xmlns:cx="http://schemas.microsoft.com/office/drawing/2014/chartex" xmlns:cx1="http://schemas.microsoft.com/office/drawing/2015/9/8/chartex" xmlns:cx2="http://schemas.microsoft.com/office/drawing/2015/10/21/chartex" xmlns:cx3="http://schemas.microsoft.com/office/drawing/2016/5/9/chartex" xmlns:cx4="http://schemas.microsoft.com/office/drawing/2016/5/10/chartex" xmlns:cx5="http://schemas.microsoft.com/office/drawing/2016/5/11/chartex" xmlns:cx6="http://schemas.microsoft.com/office/drawing/2016/5/12/chartex" xmlns:cx7="http://schemas.microsoft.com/office/drawing/2016/5/13/chartex" xmlns:cx8="http://schemas.microsoft.com/office/drawing/2016/5/14/chartex" xmlns:mc="http://schemas.openxmlformats.org/markup-compatibility/2006" xmlns:aink="http://schemas.microsoft.com/office/drawing/2016/ink" xmlns:am3d="http://schemas.microsoft.com/office/drawing/2017/model3d" xmlns:o="urn:schemas-microsoft-com:office:office" xmlns:r="http://schemas.openxmlformats.org/officeDocument/2006/relationships" xmlns:m="http://schemas.openxmlformats.org/officeDocument/2006/math" xmlns:v="urn:schemas-microsoft-com:vml" xmlns:wp14="http://schemas.microsoft.com/office/word/2010/wordprocessingDrawing" xmlns:wp="http://schemas.openxmlformats.org/drawingml/2006/wordprocessingDrawing" xmlns:w10="urn:schemas-microsoft-com:office:word" xmlns:w="http://schemas.openxmlformats.org/wordprocessingml/2006/main" xmlns:w14="http://schemas.microsoft.com/office/word/2010/wordml" xmlns:w15="http://schemas.microsoft.com/office/word/2012/wordml" xmlns:w16cid="http://schemas.microsoft.com/office/word/2016/wordml/cid" xmlns:w16se="http://schemas.microsoft.com/office/word/2015/wordml/symex" xmlns:wpg="http://schemas.microsoft.com/office/word/2010/wordprocessingGroup" xmlns:wpi="http://schemas.microsoft.com/office/word/2010/wordprocessingInk" xmlns:wne="http://schemas.microsoft.com/office/word/2006/wordml" xmlns:wps="http://schemas.microsoft.com/office/word/2010/wordprocessingShape" mc:Ignorable="w14 w15 w16se w16cid wp14">
   <w:body>
+    <w:p>
+      <w:pPr>
+        <w:rPr>
+          <w:rFonts w:ascii="Times New Roman" w:hAnsi="Times New Roman" w:cs="Times New Roman"/>
+          <w:b/>
+        </w:rPr>
+      </w:pPr>
+      <w:r>
+        <w:rPr>
+          <w:rFonts w:ascii="Times New Roman" w:hAnsi="Times New Roman" w:cs="Times New Roman"/>
+          <w:b/>
+        </w:rPr>
+        <w:t>Aim</w:t>
+      </w:r>
+      <w:bookmarkStart w:id="0" w:name="_GoBack"/>
+      <w:bookmarkEnd w:id="0"/>
+      <w:r>
+        <w:rPr>
+          <w:rFonts w:ascii="Times New Roman" w:hAnsi="Times New Roman" w:cs="Times New Roman"/>
+          <w:b/>
+        </w:rPr>
+        <w:t>:</w:t>
+      </w:r>
+    </w:p>
+    <w:p>
+      <w:pPr>
+        <w:rPr>
+          <w:rFonts w:ascii="Times New Roman" w:hAnsi="Times New Roman" w:cs="Times New Roman"/>
+        </w:rPr>
+      </w:pPr>
+      <w:r>
+        <w:rPr>
+          <w:rFonts w:ascii="Times New Roman" w:hAnsi="Times New Roman" w:cs="Times New Roman"/>
+          <w:b/>
+        </w:rPr>
+        <w:tab/>
+      </w:r>
+      <w:r>
+        <w:rPr>
+          <w:rFonts w:ascii="Times New Roman" w:hAnsi="Times New Roman" w:cs="Times New Roman"/>
+        </w:rPr>
+        <w:t xml:space="preserve">Different vans at Habib University passes through the same location but leave and different times and take different routes. This means that a new student may find it difficult to choose the right van that reaches their desired location as early as possible. To tackle this problem, </w:t>
+      </w:r>
+      <w:proofErr w:type="gramStart"/>
+      <w:r>
+        <w:rPr>
+          <w:rFonts w:ascii="Times New Roman" w:hAnsi="Times New Roman" w:cs="Times New Roman"/>
+        </w:rPr>
+        <w:t>We</w:t>
+      </w:r>
+      <w:proofErr w:type="gramEnd"/>
+      <w:r>
+        <w:rPr>
+          <w:rFonts w:ascii="Times New Roman" w:hAnsi="Times New Roman" w:cs="Times New Roman"/>
+        </w:rPr>
+        <w:t xml:space="preserve"> have designed an algorithm, that does three things:</w:t>
+      </w:r>
+    </w:p>
+    <w:p>
+      <w:pPr>
+        <w:pStyle w:val="ListParagraph"/>
+        <w:numPr>
+          <w:ilvl w:val="0"/>
+          <w:numId w:val="3"/>
+        </w:numPr>
+        <w:rPr>
+          <w:rFonts w:ascii="Times New Roman" w:hAnsi="Times New Roman" w:cs="Times New Roman"/>
+        </w:rPr>
+      </w:pPr>
+      <w:r>
+        <w:rPr>
+          <w:rFonts w:ascii="Times New Roman" w:hAnsi="Times New Roman" w:cs="Times New Roman"/>
+        </w:rPr>
+        <w:t>If a van or a number of vans already go to the desired location of the new student, it returns them with the list or individual van that goes there. If multiple vans go there. It returns the list of vans in the sorted order, starting from the van that reaches there in the shortest time.</w:t>
+      </w:r>
+    </w:p>
+    <w:p>
+      <w:pPr>
+        <w:pStyle w:val="ListParagraph"/>
+        <w:numPr>
+          <w:ilvl w:val="0"/>
+          <w:numId w:val="3"/>
+        </w:numPr>
+        <w:rPr>
+          <w:rFonts w:ascii="Times New Roman" w:hAnsi="Times New Roman" w:cs="Times New Roman"/>
+        </w:rPr>
+      </w:pPr>
+      <w:r>
+        <w:rPr>
+          <w:rFonts w:ascii="Times New Roman" w:hAnsi="Times New Roman" w:cs="Times New Roman"/>
+        </w:rPr>
+        <w:t xml:space="preserve">If the address needs to be registered, it will take an input of the address and automatically assign it to the van that </w:t>
+      </w:r>
+      <w:r>
+        <w:rPr>
+          <w:rFonts w:ascii="Times New Roman" w:hAnsi="Times New Roman" w:cs="Times New Roman"/>
+        </w:rPr>
+        <w:t>passes by that location on its route. It then creates a new path for the van based on the newly added location.</w:t>
+      </w:r>
+    </w:p>
+    <w:p>
+      <w:pPr>
+        <w:pStyle w:val="ListParagraph"/>
+        <w:numPr>
+          <w:ilvl w:val="0"/>
+          <w:numId w:val="3"/>
+        </w:numPr>
+        <w:rPr>
+          <w:rFonts w:ascii="Times New Roman" w:hAnsi="Times New Roman" w:cs="Times New Roman"/>
+        </w:rPr>
+      </w:pPr>
+      <w:r>
+        <w:rPr>
+          <w:rFonts w:ascii="Times New Roman" w:hAnsi="Times New Roman" w:cs="Times New Roman"/>
+        </w:rPr>
+        <w:t>If the transport in charge of the university wants to delete a specific location from a specific van, the algorithm can delete that location from that van and automatically create the new path for the van based on the updated list.</w:t>
+      </w:r>
+    </w:p>
+    <w:p>
+      <w:pPr>
+        <w:rPr>
+          <w:rFonts w:ascii="Times New Roman" w:hAnsi="Times New Roman" w:cs="Times New Roman"/>
+          <w:b/>
+        </w:rPr>
+      </w:pPr>
+      <w:r>
+        <w:rPr>
+          <w:rFonts w:ascii="Times New Roman" w:hAnsi="Times New Roman" w:cs="Times New Roman"/>
+          <w:b/>
+        </w:rPr>
+        <w:tab/>
+      </w:r>
+    </w:p>
     <w:p>
       <w:pPr>
         <w:rPr>
@@ -295,6 +428,7 @@
           <w:b/>
           <w:color w:val="C00000"/>
         </w:rPr>
+        <w:lastRenderedPageBreak/>
         <w:tab/>
         <w:t>if line is the column line:</w:t>
       </w:r>
@@ -737,6 +871,558 @@
           <w:b/>
           <w:color w:val="C00000"/>
         </w:rPr>
+        <w:tab/>
+      </w:r>
+      <w:r>
+        <w:rPr>
+          <w:rFonts w:ascii="Times New Roman" w:hAnsi="Times New Roman" w:cs="Times New Roman"/>
+          <w:b/>
+          <w:color w:val="C00000"/>
+        </w:rPr>
+        <w:tab/>
+        <w:t>if f &gt; 0.59:</w:t>
+      </w:r>
+    </w:p>
+    <w:p>
+      <w:pPr>
+        <w:rPr>
+          <w:rFonts w:ascii="Times New Roman" w:hAnsi="Times New Roman" w:cs="Times New Roman"/>
+          <w:b/>
+          <w:color w:val="C00000"/>
+        </w:rPr>
+      </w:pPr>
+      <w:r>
+        <w:rPr>
+          <w:rFonts w:ascii="Times New Roman" w:hAnsi="Times New Roman" w:cs="Times New Roman"/>
+          <w:b/>
+          <w:color w:val="C00000"/>
+        </w:rPr>
+        <w:tab/>
+      </w:r>
+      <w:r>
+        <w:rPr>
+          <w:rFonts w:ascii="Times New Roman" w:hAnsi="Times New Roman" w:cs="Times New Roman"/>
+          <w:b/>
+          <w:color w:val="C00000"/>
+        </w:rPr>
+        <w:tab/>
+      </w:r>
+      <w:r>
+        <w:rPr>
+          <w:rFonts w:ascii="Times New Roman" w:hAnsi="Times New Roman" w:cs="Times New Roman"/>
+          <w:b/>
+          <w:color w:val="C00000"/>
+        </w:rPr>
+        <w:tab/>
+        <w:t>time = int(time+1.0)</w:t>
+      </w:r>
+    </w:p>
+    <w:p>
+      <w:pPr>
+        <w:rPr>
+          <w:rFonts w:ascii="Times New Roman" w:hAnsi="Times New Roman" w:cs="Times New Roman"/>
+          <w:b/>
+          <w:color w:val="C00000"/>
+        </w:rPr>
+      </w:pPr>
+      <w:r>
+        <w:rPr>
+          <w:rFonts w:ascii="Times New Roman" w:hAnsi="Times New Roman" w:cs="Times New Roman"/>
+          <w:b/>
+          <w:color w:val="C00000"/>
+        </w:rPr>
+        <w:tab/>
+      </w:r>
+      <w:r>
+        <w:rPr>
+          <w:rFonts w:ascii="Times New Roman" w:hAnsi="Times New Roman" w:cs="Times New Roman"/>
+          <w:b/>
+          <w:color w:val="C00000"/>
+        </w:rPr>
+        <w:tab/>
+      </w:r>
+      <w:r>
+        <w:rPr>
+          <w:rFonts w:ascii="Times New Roman" w:hAnsi="Times New Roman" w:cs="Times New Roman"/>
+          <w:b/>
+          <w:color w:val="C00000"/>
+        </w:rPr>
+        <w:tab/>
+        <w:t>f=</w:t>
+      </w:r>
+      <w:r>
+        <w:rPr>
+          <w:rFonts w:ascii="Times New Roman" w:hAnsi="Times New Roman" w:cs="Times New Roman"/>
+          <w:b/>
+          <w:color w:val="C00000"/>
+        </w:rPr>
+        <w:t xml:space="preserve"> </w:t>
+      </w:r>
+      <w:r>
+        <w:rPr>
+          <w:rFonts w:ascii="Times New Roman" w:hAnsi="Times New Roman" w:cs="Times New Roman"/>
+          <w:b/>
+          <w:color w:val="C00000"/>
+        </w:rPr>
+        <w:t>f</w:t>
+      </w:r>
+      <w:r>
+        <w:rPr>
+          <w:rFonts w:ascii="Times New Roman" w:hAnsi="Times New Roman" w:cs="Times New Roman"/>
+          <w:b/>
+          <w:color w:val="C00000"/>
+        </w:rPr>
+        <w:t xml:space="preserve"> </w:t>
+      </w:r>
+      <w:r>
+        <w:rPr>
+          <w:rFonts w:ascii="Times New Roman" w:hAnsi="Times New Roman" w:cs="Times New Roman"/>
+          <w:b/>
+          <w:color w:val="C00000"/>
+        </w:rPr>
+        <w:t>-</w:t>
+      </w:r>
+      <w:r>
+        <w:rPr>
+          <w:rFonts w:ascii="Times New Roman" w:hAnsi="Times New Roman" w:cs="Times New Roman"/>
+          <w:b/>
+          <w:color w:val="C00000"/>
+        </w:rPr>
+        <w:t xml:space="preserve"> </w:t>
+      </w:r>
+      <w:r>
+        <w:rPr>
+          <w:rFonts w:ascii="Times New Roman" w:hAnsi="Times New Roman" w:cs="Times New Roman"/>
+          <w:b/>
+          <w:color w:val="C00000"/>
+        </w:rPr>
+        <w:t>0.60</w:t>
+      </w:r>
+    </w:p>
+    <w:p>
+      <w:pPr>
+        <w:rPr>
+          <w:rFonts w:ascii="Times New Roman" w:hAnsi="Times New Roman" w:cs="Times New Roman"/>
+          <w:b/>
+          <w:color w:val="C00000"/>
+        </w:rPr>
+      </w:pPr>
+      <w:r>
+        <w:rPr>
+          <w:rFonts w:ascii="Times New Roman" w:hAnsi="Times New Roman" w:cs="Times New Roman"/>
+          <w:b/>
+          <w:color w:val="C00000"/>
+        </w:rPr>
+        <w:tab/>
+      </w:r>
+      <w:r>
+        <w:rPr>
+          <w:rFonts w:ascii="Times New Roman" w:hAnsi="Times New Roman" w:cs="Times New Roman"/>
+          <w:b/>
+          <w:color w:val="C00000"/>
+        </w:rPr>
+        <w:tab/>
+      </w:r>
+      <w:r>
+        <w:rPr>
+          <w:rFonts w:ascii="Times New Roman" w:hAnsi="Times New Roman" w:cs="Times New Roman"/>
+          <w:b/>
+          <w:color w:val="C00000"/>
+        </w:rPr>
+        <w:tab/>
+        <w:t>time = time + f</w:t>
+      </w:r>
+    </w:p>
+    <w:p>
+      <w:pPr>
+        <w:rPr>
+          <w:rFonts w:ascii="Times New Roman" w:hAnsi="Times New Roman" w:cs="Times New Roman"/>
+          <w:b/>
+          <w:color w:val="C00000"/>
+        </w:rPr>
+      </w:pPr>
+      <w:r>
+        <w:rPr>
+          <w:rFonts w:ascii="Times New Roman" w:hAnsi="Times New Roman" w:cs="Times New Roman"/>
+          <w:b/>
+          <w:color w:val="C00000"/>
+        </w:rPr>
+        <w:tab/>
+      </w:r>
+      <w:r>
+        <w:rPr>
+          <w:rFonts w:ascii="Times New Roman" w:hAnsi="Times New Roman" w:cs="Times New Roman"/>
+          <w:b/>
+          <w:color w:val="C00000"/>
+        </w:rPr>
+        <w:tab/>
+        <w:t>return time</w:t>
+      </w:r>
+    </w:p>
+    <w:p>
+      <w:pPr>
+        <w:rPr>
+          <w:rFonts w:ascii="Times New Roman" w:hAnsi="Times New Roman" w:cs="Times New Roman"/>
+          <w:b/>
+          <w:color w:val="C00000"/>
+        </w:rPr>
+      </w:pPr>
+    </w:p>
+    <w:p>
+      <w:pPr>
+        <w:rPr>
+          <w:rFonts w:ascii="Times New Roman" w:hAnsi="Times New Roman" w:cs="Times New Roman"/>
+          <w:b/>
+          <w:color w:val="C00000"/>
+        </w:rPr>
+      </w:pPr>
+    </w:p>
+    <w:p>
+      <w:pPr>
+        <w:rPr>
+          <w:rFonts w:ascii="Times New Roman" w:hAnsi="Times New Roman" w:cs="Times New Roman"/>
+          <w:b/>
+          <w:color w:val="C00000"/>
+        </w:rPr>
+      </w:pPr>
+    </w:p>
+    <w:p>
+      <w:pPr>
+        <w:rPr>
+          <w:rFonts w:ascii="Times New Roman" w:hAnsi="Times New Roman" w:cs="Times New Roman"/>
+          <w:b/>
+          <w:color w:val="000000" w:themeColor="text1"/>
+        </w:rPr>
+      </w:pPr>
+      <w:r>
+        <w:rPr>
+          <w:rFonts w:ascii="Times New Roman" w:hAnsi="Times New Roman" w:cs="Times New Roman"/>
+          <w:b/>
+          <w:color w:val="000000" w:themeColor="text1"/>
+        </w:rPr>
+        <w:t>Algorithm for obtaining the list of vans:</w:t>
+      </w:r>
+    </w:p>
+    <w:p>
+      <w:pPr>
+        <w:rPr>
+          <w:rFonts w:ascii="Times New Roman" w:hAnsi="Times New Roman" w:cs="Times New Roman"/>
+          <w:b/>
+          <w:color w:val="C00000"/>
+        </w:rPr>
+      </w:pPr>
+      <w:r>
+        <w:rPr>
+          <w:rFonts w:ascii="Times New Roman" w:hAnsi="Times New Roman" w:cs="Times New Roman"/>
+          <w:b/>
+          <w:color w:val="000000" w:themeColor="text1"/>
+        </w:rPr>
+        <w:tab/>
+      </w:r>
+      <w:r>
+        <w:rPr>
+          <w:rFonts w:ascii="Times New Roman" w:hAnsi="Times New Roman" w:cs="Times New Roman"/>
+          <w:b/>
+          <w:color w:val="C00000"/>
+        </w:rPr>
+        <w:t>destination = input from the user</w:t>
+      </w:r>
+    </w:p>
+    <w:p>
+      <w:pPr>
+        <w:rPr>
+          <w:rFonts w:ascii="Times New Roman" w:hAnsi="Times New Roman" w:cs="Times New Roman"/>
+          <w:b/>
+          <w:color w:val="C00000"/>
+        </w:rPr>
+      </w:pPr>
+      <w:r>
+        <w:rPr>
+          <w:rFonts w:ascii="Times New Roman" w:hAnsi="Times New Roman" w:cs="Times New Roman"/>
+          <w:b/>
+          <w:color w:val="000000" w:themeColor="text1"/>
+        </w:rPr>
+        <w:tab/>
+      </w:r>
+      <w:r>
+        <w:rPr>
+          <w:rFonts w:ascii="Times New Roman" w:hAnsi="Times New Roman" w:cs="Times New Roman"/>
+          <w:b/>
+          <w:color w:val="C00000"/>
+        </w:rPr>
+        <w:t xml:space="preserve">vans=[] </w:t>
+      </w:r>
+    </w:p>
+    <w:p>
+      <w:pPr>
+        <w:rPr>
+          <w:rFonts w:ascii="Times New Roman" w:hAnsi="Times New Roman" w:cs="Times New Roman"/>
+          <w:b/>
+          <w:color w:val="C00000"/>
+        </w:rPr>
+      </w:pPr>
+      <w:r>
+        <w:rPr>
+          <w:rFonts w:ascii="Times New Roman" w:hAnsi="Times New Roman" w:cs="Times New Roman"/>
+          <w:b/>
+          <w:color w:val="C00000"/>
+        </w:rPr>
+        <w:tab/>
+        <w:t>for key in file1:</w:t>
+      </w:r>
+    </w:p>
+    <w:p>
+      <w:pPr>
+        <w:rPr>
+          <w:rFonts w:ascii="Times New Roman" w:hAnsi="Times New Roman" w:cs="Times New Roman"/>
+          <w:b/>
+          <w:color w:val="C00000"/>
+        </w:rPr>
+      </w:pPr>
+      <w:r>
+        <w:rPr>
+          <w:rFonts w:ascii="Times New Roman" w:hAnsi="Times New Roman" w:cs="Times New Roman"/>
+          <w:b/>
+          <w:color w:val="C00000"/>
+        </w:rPr>
+        <w:tab/>
+      </w:r>
+      <w:r>
+        <w:rPr>
+          <w:rFonts w:ascii="Times New Roman" w:hAnsi="Times New Roman" w:cs="Times New Roman"/>
+          <w:b/>
+          <w:color w:val="C00000"/>
+        </w:rPr>
+        <w:tab/>
+        <w:t>for items in file1[key]:</w:t>
+      </w:r>
+    </w:p>
+    <w:p>
+      <w:pPr>
+        <w:rPr>
+          <w:rFonts w:ascii="Times New Roman" w:hAnsi="Times New Roman" w:cs="Times New Roman"/>
+          <w:b/>
+          <w:color w:val="C00000"/>
+        </w:rPr>
+      </w:pPr>
+      <w:r>
+        <w:rPr>
+          <w:rFonts w:ascii="Times New Roman" w:hAnsi="Times New Roman" w:cs="Times New Roman"/>
+          <w:b/>
+          <w:color w:val="C00000"/>
+        </w:rPr>
+        <w:tab/>
+      </w:r>
+      <w:r>
+        <w:rPr>
+          <w:rFonts w:ascii="Times New Roman" w:hAnsi="Times New Roman" w:cs="Times New Roman"/>
+          <w:b/>
+          <w:color w:val="C00000"/>
+        </w:rPr>
+        <w:tab/>
+      </w:r>
+      <w:r>
+        <w:rPr>
+          <w:rFonts w:ascii="Times New Roman" w:hAnsi="Times New Roman" w:cs="Times New Roman"/>
+          <w:b/>
+          <w:color w:val="C00000"/>
+        </w:rPr>
+        <w:tab/>
+        <w:t>if destination is in items:</w:t>
+      </w:r>
+    </w:p>
+    <w:p>
+      <w:pPr>
+        <w:rPr>
+          <w:rFonts w:ascii="Times New Roman" w:hAnsi="Times New Roman" w:cs="Times New Roman"/>
+          <w:b/>
+          <w:color w:val="C00000"/>
+        </w:rPr>
+      </w:pPr>
+      <w:r>
+        <w:rPr>
+          <w:rFonts w:ascii="Times New Roman" w:hAnsi="Times New Roman" w:cs="Times New Roman"/>
+          <w:b/>
+          <w:color w:val="C00000"/>
+        </w:rPr>
+        <w:tab/>
+      </w:r>
+      <w:r>
+        <w:rPr>
+          <w:rFonts w:ascii="Times New Roman" w:hAnsi="Times New Roman" w:cs="Times New Roman"/>
+          <w:b/>
+          <w:color w:val="C00000"/>
+        </w:rPr>
+        <w:tab/>
+      </w:r>
+      <w:r>
+        <w:rPr>
+          <w:rFonts w:ascii="Times New Roman" w:hAnsi="Times New Roman" w:cs="Times New Roman"/>
+          <w:b/>
+          <w:color w:val="C00000"/>
+        </w:rPr>
+        <w:tab/>
+        <w:t xml:space="preserve">t = </w:t>
+      </w:r>
+      <w:r>
+        <w:rPr>
+          <w:rFonts w:ascii="Times New Roman" w:hAnsi="Times New Roman" w:cs="Times New Roman"/>
+          <w:b/>
+          <w:color w:val="C00000"/>
+        </w:rPr>
+        <w:t>(</w:t>
+      </w:r>
+      <w:r>
+        <w:rPr>
+          <w:rFonts w:ascii="Times New Roman" w:hAnsi="Times New Roman" w:cs="Times New Roman"/>
+          <w:b/>
+          <w:color w:val="C00000"/>
+        </w:rPr>
+        <w:t>(distance in items/30)*60)</w:t>
+      </w:r>
+      <w:r>
+        <w:rPr>
+          <w:rFonts w:ascii="Times New Roman" w:hAnsi="Times New Roman" w:cs="Times New Roman"/>
+          <w:b/>
+          <w:color w:val="C00000"/>
+        </w:rPr>
+        <w:t>/100)</w:t>
+      </w:r>
+    </w:p>
+    <w:p>
+      <w:pPr>
+        <w:rPr>
+          <w:rFonts w:ascii="Times New Roman" w:hAnsi="Times New Roman" w:cs="Times New Roman"/>
+          <w:b/>
+          <w:color w:val="C00000"/>
+        </w:rPr>
+      </w:pPr>
+      <w:r>
+        <w:rPr>
+          <w:rFonts w:ascii="Times New Roman" w:hAnsi="Times New Roman" w:cs="Times New Roman"/>
+          <w:b/>
+          <w:color w:val="C00000"/>
+        </w:rPr>
+        <w:tab/>
+      </w:r>
+      <w:r>
+        <w:rPr>
+          <w:rFonts w:ascii="Times New Roman" w:hAnsi="Times New Roman" w:cs="Times New Roman"/>
+          <w:b/>
+          <w:color w:val="C00000"/>
+        </w:rPr>
+        <w:tab/>
+      </w:r>
+      <w:r>
+        <w:rPr>
+          <w:rFonts w:ascii="Times New Roman" w:hAnsi="Times New Roman" w:cs="Times New Roman"/>
+          <w:b/>
+          <w:color w:val="C00000"/>
+        </w:rPr>
+        <w:tab/>
+        <w:t>time = departure-time + t</w:t>
+      </w:r>
+    </w:p>
+    <w:p>
+      <w:pPr>
+        <w:rPr>
+          <w:rFonts w:ascii="Times New Roman" w:hAnsi="Times New Roman" w:cs="Times New Roman"/>
+          <w:b/>
+          <w:color w:val="C00000"/>
+        </w:rPr>
+      </w:pPr>
+      <w:r>
+        <w:rPr>
+          <w:rFonts w:ascii="Times New Roman" w:hAnsi="Times New Roman" w:cs="Times New Roman"/>
+          <w:b/>
+          <w:color w:val="C00000"/>
+        </w:rPr>
+        <w:tab/>
+      </w:r>
+      <w:r>
+        <w:rPr>
+          <w:rFonts w:ascii="Times New Roman" w:hAnsi="Times New Roman" w:cs="Times New Roman"/>
+          <w:b/>
+          <w:color w:val="C00000"/>
+        </w:rPr>
+        <w:tab/>
+      </w:r>
+      <w:r>
+        <w:rPr>
+          <w:rFonts w:ascii="Times New Roman" w:hAnsi="Times New Roman" w:cs="Times New Roman"/>
+          <w:b/>
+          <w:color w:val="C00000"/>
+        </w:rPr>
+        <w:tab/>
+        <w:t>timer(time)</w:t>
+      </w:r>
+    </w:p>
+    <w:p>
+      <w:pPr>
+        <w:rPr>
+          <w:rFonts w:ascii="Times New Roman" w:hAnsi="Times New Roman" w:cs="Times New Roman"/>
+          <w:b/>
+          <w:color w:val="C00000"/>
+        </w:rPr>
+      </w:pPr>
+      <w:r>
+        <w:rPr>
+          <w:rFonts w:ascii="Times New Roman" w:hAnsi="Times New Roman" w:cs="Times New Roman"/>
+          <w:b/>
+          <w:color w:val="C00000"/>
+        </w:rPr>
+        <w:tab/>
+      </w:r>
+      <w:r>
+        <w:rPr>
+          <w:rFonts w:ascii="Times New Roman" w:hAnsi="Times New Roman" w:cs="Times New Roman"/>
+          <w:b/>
+          <w:color w:val="C00000"/>
+        </w:rPr>
+        <w:tab/>
+      </w:r>
+      <w:r>
+        <w:rPr>
+          <w:rFonts w:ascii="Times New Roman" w:hAnsi="Times New Roman" w:cs="Times New Roman"/>
+          <w:b/>
+          <w:color w:val="C00000"/>
+        </w:rPr>
+        <w:tab/>
+        <w:t xml:space="preserve">result = [key, hold, </w:t>
+      </w:r>
+      <w:proofErr w:type="spellStart"/>
+      <w:r>
+        <w:rPr>
+          <w:rFonts w:ascii="Times New Roman" w:hAnsi="Times New Roman" w:cs="Times New Roman"/>
+          <w:b/>
+          <w:color w:val="C00000"/>
+        </w:rPr>
+        <w:t>dropoff</w:t>
+      </w:r>
+      <w:proofErr w:type="spellEnd"/>
+      <w:r>
+        <w:rPr>
+          <w:rFonts w:ascii="Times New Roman" w:hAnsi="Times New Roman" w:cs="Times New Roman"/>
+          <w:b/>
+          <w:color w:val="C00000"/>
+        </w:rPr>
+        <w:t>-order]</w:t>
+      </w:r>
+    </w:p>
+    <w:p>
+      <w:pPr>
+        <w:rPr>
+          <w:rFonts w:ascii="Times New Roman" w:hAnsi="Times New Roman" w:cs="Times New Roman"/>
+          <w:b/>
+          <w:color w:val="C00000"/>
+        </w:rPr>
+      </w:pPr>
+      <w:r>
+        <w:rPr>
+          <w:rFonts w:ascii="Times New Roman" w:hAnsi="Times New Roman" w:cs="Times New Roman"/>
+          <w:b/>
+          <w:color w:val="C00000"/>
+        </w:rPr>
         <w:lastRenderedPageBreak/>
         <w:tab/>
       </w:r>
@@ -747,193 +1433,33 @@
           <w:color w:val="C00000"/>
         </w:rPr>
         <w:tab/>
-        <w:t>if f &gt; 0.59:</w:t>
-      </w:r>
-    </w:p>
-    <w:p>
-      <w:pPr>
-        <w:rPr>
-          <w:rFonts w:ascii="Times New Roman" w:hAnsi="Times New Roman" w:cs="Times New Roman"/>
-          <w:b/>
-          <w:color w:val="C00000"/>
-        </w:rPr>
-      </w:pPr>
-      <w:r>
-        <w:rPr>
-          <w:rFonts w:ascii="Times New Roman" w:hAnsi="Times New Roman" w:cs="Times New Roman"/>
-          <w:b/>
-          <w:color w:val="C00000"/>
-        </w:rPr>
-        <w:tab/>
-      </w:r>
-      <w:r>
-        <w:rPr>
-          <w:rFonts w:ascii="Times New Roman" w:hAnsi="Times New Roman" w:cs="Times New Roman"/>
-          <w:b/>
-          <w:color w:val="C00000"/>
-        </w:rPr>
-        <w:tab/>
-      </w:r>
-      <w:r>
-        <w:rPr>
-          <w:rFonts w:ascii="Times New Roman" w:hAnsi="Times New Roman" w:cs="Times New Roman"/>
-          <w:b/>
-          <w:color w:val="C00000"/>
-        </w:rPr>
-        <w:tab/>
-        <w:t>time = int(time+1.0)</w:t>
-      </w:r>
-    </w:p>
-    <w:p>
-      <w:pPr>
-        <w:rPr>
-          <w:rFonts w:ascii="Times New Roman" w:hAnsi="Times New Roman" w:cs="Times New Roman"/>
-          <w:b/>
-          <w:color w:val="C00000"/>
-        </w:rPr>
-      </w:pPr>
-      <w:r>
-        <w:rPr>
-          <w:rFonts w:ascii="Times New Roman" w:hAnsi="Times New Roman" w:cs="Times New Roman"/>
-          <w:b/>
-          <w:color w:val="C00000"/>
-        </w:rPr>
-        <w:tab/>
-      </w:r>
-      <w:r>
-        <w:rPr>
-          <w:rFonts w:ascii="Times New Roman" w:hAnsi="Times New Roman" w:cs="Times New Roman"/>
-          <w:b/>
-          <w:color w:val="C00000"/>
-        </w:rPr>
-        <w:tab/>
-      </w:r>
-      <w:r>
-        <w:rPr>
-          <w:rFonts w:ascii="Times New Roman" w:hAnsi="Times New Roman" w:cs="Times New Roman"/>
-          <w:b/>
-          <w:color w:val="C00000"/>
-        </w:rPr>
-        <w:tab/>
-        <w:t>f=</w:t>
-      </w:r>
-      <w:r>
-        <w:rPr>
-          <w:rFonts w:ascii="Times New Roman" w:hAnsi="Times New Roman" w:cs="Times New Roman"/>
-          <w:b/>
-          <w:color w:val="C00000"/>
-        </w:rPr>
-        <w:t xml:space="preserve"> </w:t>
-      </w:r>
-      <w:r>
-        <w:rPr>
-          <w:rFonts w:ascii="Times New Roman" w:hAnsi="Times New Roman" w:cs="Times New Roman"/>
-          <w:b/>
-          <w:color w:val="C00000"/>
-        </w:rPr>
-        <w:t>f</w:t>
-      </w:r>
-      <w:r>
-        <w:rPr>
-          <w:rFonts w:ascii="Times New Roman" w:hAnsi="Times New Roman" w:cs="Times New Roman"/>
-          <w:b/>
-          <w:color w:val="C00000"/>
-        </w:rPr>
-        <w:t xml:space="preserve"> </w:t>
-      </w:r>
-      <w:r>
-        <w:rPr>
-          <w:rFonts w:ascii="Times New Roman" w:hAnsi="Times New Roman" w:cs="Times New Roman"/>
-          <w:b/>
-          <w:color w:val="C00000"/>
-        </w:rPr>
-        <w:t>-</w:t>
-      </w:r>
-      <w:r>
-        <w:rPr>
-          <w:rFonts w:ascii="Times New Roman" w:hAnsi="Times New Roman" w:cs="Times New Roman"/>
-          <w:b/>
-          <w:color w:val="C00000"/>
-        </w:rPr>
-        <w:t xml:space="preserve"> </w:t>
-      </w:r>
-      <w:r>
-        <w:rPr>
-          <w:rFonts w:ascii="Times New Roman" w:hAnsi="Times New Roman" w:cs="Times New Roman"/>
-          <w:b/>
-          <w:color w:val="C00000"/>
-        </w:rPr>
-        <w:t>0.60</w:t>
-      </w:r>
-    </w:p>
-    <w:p>
-      <w:pPr>
-        <w:rPr>
-          <w:rFonts w:ascii="Times New Roman" w:hAnsi="Times New Roman" w:cs="Times New Roman"/>
-          <w:b/>
-          <w:color w:val="C00000"/>
-        </w:rPr>
-      </w:pPr>
-      <w:r>
-        <w:rPr>
-          <w:rFonts w:ascii="Times New Roman" w:hAnsi="Times New Roman" w:cs="Times New Roman"/>
-          <w:b/>
-          <w:color w:val="C00000"/>
-        </w:rPr>
-        <w:tab/>
-      </w:r>
-      <w:r>
-        <w:rPr>
-          <w:rFonts w:ascii="Times New Roman" w:hAnsi="Times New Roman" w:cs="Times New Roman"/>
-          <w:b/>
-          <w:color w:val="C00000"/>
-        </w:rPr>
-        <w:tab/>
-      </w:r>
-      <w:r>
-        <w:rPr>
-          <w:rFonts w:ascii="Times New Roman" w:hAnsi="Times New Roman" w:cs="Times New Roman"/>
-          <w:b/>
-          <w:color w:val="C00000"/>
-        </w:rPr>
-        <w:tab/>
-        <w:t>time = time + f</w:t>
-      </w:r>
-    </w:p>
-    <w:p>
-      <w:pPr>
-        <w:rPr>
-          <w:rFonts w:ascii="Times New Roman" w:hAnsi="Times New Roman" w:cs="Times New Roman"/>
-          <w:b/>
-          <w:color w:val="C00000"/>
-        </w:rPr>
-      </w:pPr>
-      <w:r>
-        <w:rPr>
-          <w:rFonts w:ascii="Times New Roman" w:hAnsi="Times New Roman" w:cs="Times New Roman"/>
-          <w:b/>
-          <w:color w:val="C00000"/>
-        </w:rPr>
-        <w:tab/>
-      </w:r>
-      <w:r>
-        <w:rPr>
-          <w:rFonts w:ascii="Times New Roman" w:hAnsi="Times New Roman" w:cs="Times New Roman"/>
-          <w:b/>
-          <w:color w:val="C00000"/>
-        </w:rPr>
-        <w:tab/>
-        <w:t>return time</w:t>
-      </w:r>
-    </w:p>
-    <w:p>
-      <w:pPr>
-        <w:rPr>
-          <w:rFonts w:ascii="Times New Roman" w:hAnsi="Times New Roman" w:cs="Times New Roman"/>
-          <w:b/>
-          <w:color w:val="C00000"/>
-        </w:rPr>
-      </w:pPr>
+      </w:r>
+      <w:r>
+        <w:rPr>
+          <w:rFonts w:ascii="Times New Roman" w:hAnsi="Times New Roman" w:cs="Times New Roman"/>
+          <w:b/>
+          <w:color w:val="C00000"/>
+        </w:rPr>
+        <w:tab/>
+      </w:r>
+      <w:proofErr w:type="spellStart"/>
+      <w:r>
+        <w:rPr>
+          <w:rFonts w:ascii="Times New Roman" w:hAnsi="Times New Roman" w:cs="Times New Roman"/>
+          <w:b/>
+          <w:color w:val="C00000"/>
+        </w:rPr>
+        <w:t>vans.append</w:t>
+      </w:r>
+      <w:proofErr w:type="spellEnd"/>
+      <w:r>
+        <w:rPr>
+          <w:rFonts w:ascii="Times New Roman" w:hAnsi="Times New Roman" w:cs="Times New Roman"/>
+          <w:b/>
+          <w:color w:val="C00000"/>
+        </w:rPr>
+        <w:t>(res)</w:t>
+      </w:r>
     </w:p>
     <w:p>
       <w:pPr>
@@ -967,7 +1493,7 @@
           <w:b/>
           <w:color w:val="000000" w:themeColor="text1"/>
         </w:rPr>
-        <w:t>Algorithm for obtaining the list of vans:</w:t>
+        <w:t>Algorithm for bubble sort:</w:t>
       </w:r>
     </w:p>
     <w:p>
@@ -992,145 +1518,605 @@
           <w:b/>
           <w:color w:val="C00000"/>
         </w:rPr>
-        <w:t>destination = input from the user</w:t>
-      </w:r>
-    </w:p>
-    <w:p>
-      <w:pPr>
-        <w:rPr>
-          <w:rFonts w:ascii="Times New Roman" w:hAnsi="Times New Roman" w:cs="Times New Roman"/>
-          <w:b/>
-          <w:color w:val="C00000"/>
-        </w:rPr>
-      </w:pPr>
-      <w:r>
+        <w:t>def bubblesort(</w:t>
+      </w:r>
+      <w:r>
+        <w:rPr>
+          <w:rFonts w:ascii="Times New Roman" w:hAnsi="Times New Roman" w:cs="Times New Roman"/>
+          <w:b/>
+          <w:color w:val="C00000"/>
+        </w:rPr>
+        <w:t>vans</w:t>
+      </w:r>
+      <w:r>
+        <w:rPr>
+          <w:rFonts w:ascii="Times New Roman" w:hAnsi="Times New Roman" w:cs="Times New Roman"/>
+          <w:b/>
+          <w:color w:val="C00000"/>
+        </w:rPr>
+        <w:t>):</w:t>
+      </w:r>
+    </w:p>
+    <w:p>
+      <w:pPr>
+        <w:rPr>
+          <w:rFonts w:ascii="Times New Roman" w:hAnsi="Times New Roman" w:cs="Times New Roman"/>
+          <w:b/>
+          <w:color w:val="C00000"/>
+        </w:rPr>
+      </w:pPr>
+      <w:r>
+        <w:rPr>
+          <w:rFonts w:ascii="Times New Roman" w:hAnsi="Times New Roman" w:cs="Times New Roman"/>
+          <w:b/>
+          <w:color w:val="C00000"/>
+        </w:rPr>
+        <w:tab/>
+      </w:r>
+      <w:r>
+        <w:rPr>
+          <w:rFonts w:ascii="Times New Roman" w:hAnsi="Times New Roman" w:cs="Times New Roman"/>
+          <w:b/>
+          <w:color w:val="C00000"/>
+        </w:rPr>
+        <w:tab/>
+        <w:t xml:space="preserve">index = length of </w:t>
+      </w:r>
+      <w:r>
+        <w:rPr>
+          <w:rFonts w:ascii="Times New Roman" w:hAnsi="Times New Roman" w:cs="Times New Roman"/>
+          <w:b/>
+          <w:color w:val="C00000"/>
+        </w:rPr>
+        <w:t>vans</w:t>
+      </w:r>
+      <w:r>
+        <w:rPr>
+          <w:rFonts w:ascii="Times New Roman" w:hAnsi="Times New Roman" w:cs="Times New Roman"/>
+          <w:b/>
+          <w:color w:val="C00000"/>
+        </w:rPr>
+        <w:t xml:space="preserve"> -1</w:t>
+      </w:r>
+    </w:p>
+    <w:p>
+      <w:pPr>
+        <w:rPr>
+          <w:rFonts w:ascii="Times New Roman" w:hAnsi="Times New Roman" w:cs="Times New Roman"/>
+          <w:b/>
+          <w:color w:val="C00000"/>
+        </w:rPr>
+      </w:pPr>
+      <w:r>
+        <w:rPr>
+          <w:rFonts w:ascii="Times New Roman" w:hAnsi="Times New Roman" w:cs="Times New Roman"/>
+          <w:b/>
+          <w:color w:val="C00000"/>
+        </w:rPr>
+        <w:tab/>
+      </w:r>
+      <w:r>
+        <w:rPr>
+          <w:rFonts w:ascii="Times New Roman" w:hAnsi="Times New Roman" w:cs="Times New Roman"/>
+          <w:b/>
+          <w:color w:val="C00000"/>
+        </w:rPr>
+        <w:tab/>
+        <w:t>while index &gt;= 0:</w:t>
+      </w:r>
+      <w:r>
+        <w:rPr>
+          <w:rFonts w:ascii="Times New Roman" w:hAnsi="Times New Roman" w:cs="Times New Roman"/>
+          <w:b/>
+          <w:color w:val="C00000"/>
+        </w:rPr>
+        <w:br/>
+      </w:r>
+      <w:r>
+        <w:rPr>
+          <w:rFonts w:ascii="Times New Roman" w:hAnsi="Times New Roman" w:cs="Times New Roman"/>
+          <w:b/>
+          <w:color w:val="C00000"/>
+        </w:rPr>
+        <w:tab/>
+      </w:r>
+      <w:r>
+        <w:rPr>
+          <w:rFonts w:ascii="Times New Roman" w:hAnsi="Times New Roman" w:cs="Times New Roman"/>
+          <w:b/>
+          <w:color w:val="C00000"/>
+        </w:rPr>
+        <w:tab/>
+      </w:r>
+      <w:r>
+        <w:rPr>
+          <w:rFonts w:ascii="Times New Roman" w:hAnsi="Times New Roman" w:cs="Times New Roman"/>
+          <w:b/>
+          <w:color w:val="C00000"/>
+        </w:rPr>
+        <w:tab/>
+        <w:t>for j in range(index):</w:t>
+      </w:r>
+    </w:p>
+    <w:p>
+      <w:pPr>
+        <w:rPr>
+          <w:rFonts w:ascii="Times New Roman" w:hAnsi="Times New Roman" w:cs="Times New Roman"/>
+          <w:b/>
+          <w:color w:val="C00000"/>
+        </w:rPr>
+      </w:pPr>
+      <w:r>
+        <w:rPr>
+          <w:rFonts w:ascii="Times New Roman" w:hAnsi="Times New Roman" w:cs="Times New Roman"/>
+          <w:b/>
+          <w:color w:val="C00000"/>
+        </w:rPr>
+        <w:tab/>
+      </w:r>
+      <w:r>
+        <w:rPr>
+          <w:rFonts w:ascii="Times New Roman" w:hAnsi="Times New Roman" w:cs="Times New Roman"/>
+          <w:b/>
+          <w:color w:val="C00000"/>
+        </w:rPr>
+        <w:tab/>
+      </w:r>
+      <w:r>
+        <w:rPr>
+          <w:rFonts w:ascii="Times New Roman" w:hAnsi="Times New Roman" w:cs="Times New Roman"/>
+          <w:b/>
+          <w:color w:val="C00000"/>
+        </w:rPr>
+        <w:tab/>
+      </w:r>
+      <w:r>
+        <w:rPr>
+          <w:rFonts w:ascii="Times New Roman" w:hAnsi="Times New Roman" w:cs="Times New Roman"/>
+          <w:b/>
+          <w:color w:val="C00000"/>
+        </w:rPr>
+        <w:tab/>
+        <w:t xml:space="preserve">if </w:t>
+      </w:r>
+      <w:r>
+        <w:rPr>
+          <w:rFonts w:ascii="Times New Roman" w:hAnsi="Times New Roman" w:cs="Times New Roman"/>
+          <w:b/>
+          <w:color w:val="C00000"/>
+        </w:rPr>
+        <w:t>arrival-time for vans[j] &gt; arrival-time for vans[j+1]:</w:t>
+      </w:r>
+    </w:p>
+    <w:p>
+      <w:pPr>
+        <w:rPr>
+          <w:rFonts w:ascii="Times New Roman" w:hAnsi="Times New Roman" w:cs="Times New Roman"/>
+          <w:b/>
+          <w:color w:val="C00000"/>
+        </w:rPr>
+      </w:pPr>
+      <w:r>
+        <w:rPr>
+          <w:rFonts w:ascii="Times New Roman" w:hAnsi="Times New Roman" w:cs="Times New Roman"/>
+          <w:b/>
+          <w:color w:val="C00000"/>
+        </w:rPr>
+        <w:tab/>
+      </w:r>
+      <w:r>
+        <w:rPr>
+          <w:rFonts w:ascii="Times New Roman" w:hAnsi="Times New Roman" w:cs="Times New Roman"/>
+          <w:b/>
+          <w:color w:val="C00000"/>
+        </w:rPr>
+        <w:tab/>
+      </w:r>
+      <w:r>
+        <w:rPr>
+          <w:rFonts w:ascii="Times New Roman" w:hAnsi="Times New Roman" w:cs="Times New Roman"/>
+          <w:b/>
+          <w:color w:val="C00000"/>
+        </w:rPr>
+        <w:tab/>
+      </w:r>
+      <w:r>
+        <w:rPr>
+          <w:rFonts w:ascii="Times New Roman" w:hAnsi="Times New Roman" w:cs="Times New Roman"/>
+          <w:b/>
+          <w:color w:val="C00000"/>
+        </w:rPr>
+        <w:tab/>
+      </w:r>
+      <w:r>
+        <w:rPr>
+          <w:rFonts w:ascii="Times New Roman" w:hAnsi="Times New Roman" w:cs="Times New Roman"/>
+          <w:b/>
+          <w:color w:val="C00000"/>
+        </w:rPr>
+        <w:tab/>
+        <w:t>vans[j], vans[j+1] = vans[j+1], vans[j]</w:t>
+      </w:r>
+    </w:p>
+    <w:p>
+      <w:pPr>
+        <w:rPr>
+          <w:rFonts w:ascii="Times New Roman" w:hAnsi="Times New Roman" w:cs="Times New Roman"/>
+          <w:b/>
+          <w:color w:val="C00000"/>
+        </w:rPr>
+      </w:pPr>
+    </w:p>
+    <w:p>
+      <w:pPr>
+        <w:rPr>
+          <w:rFonts w:ascii="Times New Roman" w:hAnsi="Times New Roman" w:cs="Times New Roman"/>
+          <w:b/>
+          <w:color w:val="C00000"/>
+        </w:rPr>
+      </w:pPr>
+      <w:r>
+        <w:rPr>
+          <w:rFonts w:ascii="Times New Roman" w:hAnsi="Times New Roman" w:cs="Times New Roman"/>
+          <w:b/>
+          <w:color w:val="C00000"/>
+        </w:rPr>
+        <w:tab/>
+      </w:r>
+      <w:r>
+        <w:rPr>
+          <w:rFonts w:ascii="Times New Roman" w:hAnsi="Times New Roman" w:cs="Times New Roman"/>
+          <w:b/>
+          <w:color w:val="C00000"/>
+        </w:rPr>
+        <w:tab/>
+      </w:r>
+      <w:r>
+        <w:rPr>
+          <w:rFonts w:ascii="Times New Roman" w:hAnsi="Times New Roman" w:cs="Times New Roman"/>
+          <w:b/>
+          <w:color w:val="C00000"/>
+        </w:rPr>
+        <w:tab/>
+        <w:t>index = index – 1</w:t>
+      </w:r>
+    </w:p>
+    <w:p>
+      <w:pPr>
+        <w:ind w:left="1440"/>
+        <w:rPr>
+          <w:rFonts w:ascii="Times New Roman" w:hAnsi="Times New Roman" w:cs="Times New Roman"/>
+          <w:b/>
+          <w:color w:val="C00000"/>
+        </w:rPr>
+      </w:pPr>
+      <w:r>
+        <w:rPr>
+          <w:rFonts w:ascii="Times New Roman" w:hAnsi="Times New Roman" w:cs="Times New Roman"/>
+          <w:b/>
+          <w:color w:val="C00000"/>
+        </w:rPr>
+        <w:t>return vans</w:t>
+      </w:r>
+    </w:p>
+    <w:p>
+      <w:pPr>
+        <w:rPr>
+          <w:rFonts w:ascii="Times New Roman" w:hAnsi="Times New Roman" w:cs="Times New Roman"/>
+          <w:b/>
+          <w:color w:val="C00000"/>
+        </w:rPr>
+      </w:pPr>
+    </w:p>
+    <w:p>
+      <w:pPr>
+        <w:rPr>
+          <w:rFonts w:ascii="Times New Roman" w:hAnsi="Times New Roman" w:cs="Times New Roman"/>
+          <w:b/>
+          <w:color w:val="C00000"/>
+        </w:rPr>
+      </w:pPr>
+    </w:p>
+    <w:p>
+      <w:pPr>
+        <w:rPr>
+          <w:rFonts w:ascii="Times New Roman" w:hAnsi="Times New Roman" w:cs="Times New Roman"/>
+          <w:b/>
+          <w:color w:val="C00000"/>
+        </w:rPr>
+      </w:pPr>
+    </w:p>
+    <w:p>
+      <w:pPr>
+        <w:rPr>
+          <w:rFonts w:ascii="Times New Roman" w:hAnsi="Times New Roman" w:cs="Times New Roman"/>
+          <w:b/>
+          <w:color w:val="C00000"/>
+        </w:rPr>
+      </w:pPr>
+    </w:p>
+    <w:p>
+      <w:pPr>
         <w:rPr>
           <w:rFonts w:ascii="Times New Roman" w:hAnsi="Times New Roman" w:cs="Times New Roman"/>
           <w:b/>
           <w:color w:val="000000" w:themeColor="text1"/>
         </w:rPr>
-        <w:tab/>
-      </w:r>
-      <w:r>
-        <w:rPr>
-          <w:rFonts w:ascii="Times New Roman" w:hAnsi="Times New Roman" w:cs="Times New Roman"/>
-          <w:b/>
-          <w:color w:val="C00000"/>
-        </w:rPr>
-        <w:t xml:space="preserve">vans=[] </w:t>
-      </w:r>
-    </w:p>
-    <w:p>
-      <w:pPr>
-        <w:rPr>
-          <w:rFonts w:ascii="Times New Roman" w:hAnsi="Times New Roman" w:cs="Times New Roman"/>
-          <w:b/>
-          <w:color w:val="C00000"/>
-        </w:rPr>
-      </w:pPr>
-      <w:r>
-        <w:rPr>
-          <w:rFonts w:ascii="Times New Roman" w:hAnsi="Times New Roman" w:cs="Times New Roman"/>
-          <w:b/>
-          <w:color w:val="C00000"/>
-        </w:rPr>
-        <w:tab/>
-        <w:t>for key in file1:</w:t>
-      </w:r>
-    </w:p>
-    <w:p>
-      <w:pPr>
-        <w:rPr>
-          <w:rFonts w:ascii="Times New Roman" w:hAnsi="Times New Roman" w:cs="Times New Roman"/>
-          <w:b/>
-          <w:color w:val="C00000"/>
-        </w:rPr>
-      </w:pPr>
-      <w:r>
-        <w:rPr>
-          <w:rFonts w:ascii="Times New Roman" w:hAnsi="Times New Roman" w:cs="Times New Roman"/>
-          <w:b/>
-          <w:color w:val="C00000"/>
-        </w:rPr>
-        <w:tab/>
-      </w:r>
-      <w:r>
-        <w:rPr>
-          <w:rFonts w:ascii="Times New Roman" w:hAnsi="Times New Roman" w:cs="Times New Roman"/>
-          <w:b/>
-          <w:color w:val="C00000"/>
-        </w:rPr>
-        <w:tab/>
-        <w:t>for items in file1[key]:</w:t>
-      </w:r>
-    </w:p>
-    <w:p>
-      <w:pPr>
-        <w:rPr>
-          <w:rFonts w:ascii="Times New Roman" w:hAnsi="Times New Roman" w:cs="Times New Roman"/>
-          <w:b/>
-          <w:color w:val="C00000"/>
-        </w:rPr>
-      </w:pPr>
-      <w:r>
-        <w:rPr>
-          <w:rFonts w:ascii="Times New Roman" w:hAnsi="Times New Roman" w:cs="Times New Roman"/>
-          <w:b/>
-          <w:color w:val="C00000"/>
-        </w:rPr>
-        <w:tab/>
-      </w:r>
-      <w:r>
-        <w:rPr>
-          <w:rFonts w:ascii="Times New Roman" w:hAnsi="Times New Roman" w:cs="Times New Roman"/>
-          <w:b/>
-          <w:color w:val="C00000"/>
-        </w:rPr>
-        <w:tab/>
-      </w:r>
-      <w:r>
-        <w:rPr>
-          <w:rFonts w:ascii="Times New Roman" w:hAnsi="Times New Roman" w:cs="Times New Roman"/>
-          <w:b/>
-          <w:color w:val="C00000"/>
-        </w:rPr>
-        <w:tab/>
-        <w:t>if destination is in items:</w:t>
-      </w:r>
-    </w:p>
-    <w:p>
-      <w:pPr>
-        <w:rPr>
-          <w:rFonts w:ascii="Times New Roman" w:hAnsi="Times New Roman" w:cs="Times New Roman"/>
-          <w:b/>
-          <w:color w:val="C00000"/>
-        </w:rPr>
-      </w:pPr>
-      <w:r>
-        <w:rPr>
-          <w:rFonts w:ascii="Times New Roman" w:hAnsi="Times New Roman" w:cs="Times New Roman"/>
-          <w:b/>
-          <w:color w:val="C00000"/>
-        </w:rPr>
-        <w:tab/>
-      </w:r>
-      <w:r>
-        <w:rPr>
-          <w:rFonts w:ascii="Times New Roman" w:hAnsi="Times New Roman" w:cs="Times New Roman"/>
-          <w:b/>
-          <w:color w:val="C00000"/>
-        </w:rPr>
-        <w:tab/>
-      </w:r>
-      <w:r>
-        <w:rPr>
-          <w:rFonts w:ascii="Times New Roman" w:hAnsi="Times New Roman" w:cs="Times New Roman"/>
-          <w:b/>
-          <w:color w:val="C00000"/>
-        </w:rPr>
-        <w:tab/>
-        <w:t xml:space="preserve">t = </w:t>
-      </w:r>
+      </w:pPr>
+      <w:r>
+        <w:rPr>
+          <w:rFonts w:ascii="Times New Roman" w:hAnsi="Times New Roman" w:cs="Times New Roman"/>
+          <w:b/>
+          <w:color w:val="000000" w:themeColor="text1"/>
+        </w:rPr>
+        <w:t>Algorithm for choosing the best van:</w:t>
+      </w:r>
+    </w:p>
+    <w:p>
+      <w:pPr>
+        <w:rPr>
+          <w:rFonts w:ascii="Times New Roman" w:hAnsi="Times New Roman" w:cs="Times New Roman"/>
+          <w:b/>
+          <w:color w:val="C00000"/>
+        </w:rPr>
+      </w:pPr>
+      <w:r>
+        <w:rPr>
+          <w:rFonts w:ascii="Times New Roman" w:hAnsi="Times New Roman" w:cs="Times New Roman"/>
+          <w:b/>
+          <w:color w:val="000000" w:themeColor="text1"/>
+        </w:rPr>
+        <w:tab/>
+      </w:r>
+      <w:r>
+        <w:rPr>
+          <w:rFonts w:ascii="Times New Roman" w:hAnsi="Times New Roman" w:cs="Times New Roman"/>
+          <w:b/>
+          <w:color w:val="C00000"/>
+        </w:rPr>
+        <w:t xml:space="preserve">def </w:t>
+      </w:r>
+      <w:proofErr w:type="spellStart"/>
+      <w:r>
+        <w:rPr>
+          <w:rFonts w:ascii="Times New Roman" w:hAnsi="Times New Roman" w:cs="Times New Roman"/>
+          <w:b/>
+          <w:color w:val="C00000"/>
+        </w:rPr>
+        <w:t>chooseBest</w:t>
+      </w:r>
+      <w:proofErr w:type="spellEnd"/>
+      <w:r>
+        <w:rPr>
+          <w:rFonts w:ascii="Times New Roman" w:hAnsi="Times New Roman" w:cs="Times New Roman"/>
+          <w:b/>
+          <w:color w:val="C00000"/>
+        </w:rPr>
+        <w:t>(vans):</w:t>
+      </w:r>
+    </w:p>
+    <w:p>
+      <w:pPr>
+        <w:rPr>
+          <w:rFonts w:ascii="Times New Roman" w:hAnsi="Times New Roman" w:cs="Times New Roman"/>
+          <w:b/>
+          <w:color w:val="C00000"/>
+        </w:rPr>
+      </w:pPr>
+      <w:r>
+        <w:rPr>
+          <w:rFonts w:ascii="Times New Roman" w:hAnsi="Times New Roman" w:cs="Times New Roman"/>
+          <w:b/>
+          <w:color w:val="C00000"/>
+        </w:rPr>
+        <w:tab/>
+      </w:r>
+      <w:r>
+        <w:rPr>
+          <w:rFonts w:ascii="Times New Roman" w:hAnsi="Times New Roman" w:cs="Times New Roman"/>
+          <w:b/>
+          <w:color w:val="C00000"/>
+        </w:rPr>
+        <w:tab/>
+        <w:t>if length(</w:t>
+      </w:r>
+      <w:proofErr w:type="spellStart"/>
+      <w:r>
+        <w:rPr>
+          <w:rFonts w:ascii="Times New Roman" w:hAnsi="Times New Roman" w:cs="Times New Roman"/>
+          <w:b/>
+          <w:color w:val="C00000"/>
+        </w:rPr>
+        <w:t>vens</w:t>
+      </w:r>
+      <w:proofErr w:type="spellEnd"/>
+      <w:r>
+        <w:rPr>
+          <w:rFonts w:ascii="Times New Roman" w:hAnsi="Times New Roman" w:cs="Times New Roman"/>
+          <w:b/>
+          <w:color w:val="C00000"/>
+        </w:rPr>
+        <w:t>) == 1:</w:t>
+      </w:r>
+    </w:p>
+    <w:p>
+      <w:pPr>
+        <w:ind w:left="2160"/>
+        <w:rPr>
+          <w:rFonts w:ascii="Times New Roman" w:hAnsi="Times New Roman" w:cs="Times New Roman"/>
+          <w:b/>
+          <w:color w:val="C00000"/>
+          <w:shd w:val="clear" w:color="auto" w:fill="FFFFFF"/>
+        </w:rPr>
+      </w:pPr>
+      <w:r>
+        <w:rPr>
+          <w:rFonts w:ascii="Times New Roman" w:hAnsi="Times New Roman" w:cs="Times New Roman"/>
+          <w:b/>
+          <w:color w:val="C00000"/>
+        </w:rPr>
+        <w:t>print(</w:t>
+      </w:r>
+      <w:r>
+        <w:rPr>
+          <w:rFonts w:ascii="Times New Roman" w:hAnsi="Times New Roman" w:cs="Times New Roman"/>
+          <w:b/>
+          <w:color w:val="C00000"/>
+          <w:shd w:val="clear" w:color="auto" w:fill="FFFFFF"/>
+        </w:rPr>
+        <w:t>('Van: '+str(vans[0][0])+', Estimated time of drop off:</w:t>
+      </w:r>
+      <w:r>
+        <w:rPr>
+          <w:rFonts w:ascii="Times New Roman" w:hAnsi="Times New Roman" w:cs="Times New Roman"/>
+          <w:b/>
+          <w:color w:val="C00000"/>
+          <w:shd w:val="clear" w:color="auto" w:fill="FFFFFF"/>
+        </w:rPr>
+        <w:t>’</w:t>
+      </w:r>
+      <w:r>
+        <w:rPr>
+          <w:rFonts w:ascii="Times New Roman" w:hAnsi="Times New Roman" w:cs="Times New Roman"/>
+          <w:b/>
+          <w:color w:val="C00000"/>
+          <w:shd w:val="clear" w:color="auto" w:fill="FFFFFF"/>
+        </w:rPr>
+        <w:t xml:space="preserve"> +str(round(vans[0][1],2))+' </w:t>
+      </w:r>
+      <w:proofErr w:type="spellStart"/>
+      <w:r>
+        <w:rPr>
+          <w:rFonts w:ascii="Times New Roman" w:hAnsi="Times New Roman" w:cs="Times New Roman"/>
+          <w:b/>
+          <w:color w:val="C00000"/>
+          <w:shd w:val="clear" w:color="auto" w:fill="FFFFFF"/>
+        </w:rPr>
+        <w:t>p.m</w:t>
+      </w:r>
+      <w:proofErr w:type="spellEnd"/>
+      <w:r>
+        <w:rPr>
+          <w:rFonts w:ascii="Times New Roman" w:hAnsi="Times New Roman" w:cs="Times New Roman"/>
+          <w:b/>
+          <w:color w:val="C00000"/>
+          <w:shd w:val="clear" w:color="auto" w:fill="FFFFFF"/>
+        </w:rPr>
+        <w:t>, Order: '+vans[0][2])</w:t>
+      </w:r>
+    </w:p>
+    <w:p>
+      <w:pPr>
+        <w:rPr>
+          <w:rFonts w:ascii="Times New Roman" w:hAnsi="Times New Roman" w:cs="Times New Roman"/>
+          <w:b/>
+          <w:color w:val="C00000"/>
+        </w:rPr>
+      </w:pPr>
+      <w:r>
+        <w:rPr>
+          <w:rFonts w:ascii="Times New Roman" w:hAnsi="Times New Roman" w:cs="Times New Roman"/>
+          <w:b/>
+          <w:color w:val="C00000"/>
+        </w:rPr>
+        <w:tab/>
+      </w:r>
+      <w:r>
+        <w:rPr>
+          <w:rFonts w:ascii="Times New Roman" w:hAnsi="Times New Roman" w:cs="Times New Roman"/>
+          <w:b/>
+          <w:color w:val="C00000"/>
+        </w:rPr>
+        <w:tab/>
+        <w:t>else:</w:t>
+      </w:r>
+    </w:p>
+    <w:p>
+      <w:pPr>
+        <w:rPr>
+          <w:rFonts w:ascii="Times New Roman" w:hAnsi="Times New Roman" w:cs="Times New Roman"/>
+          <w:b/>
+          <w:color w:val="C00000"/>
+        </w:rPr>
+      </w:pPr>
+      <w:r>
+        <w:rPr>
+          <w:rFonts w:ascii="Times New Roman" w:hAnsi="Times New Roman" w:cs="Times New Roman"/>
+          <w:b/>
+          <w:color w:val="C00000"/>
+        </w:rPr>
+        <w:tab/>
+      </w:r>
+      <w:r>
+        <w:rPr>
+          <w:rFonts w:ascii="Times New Roman" w:hAnsi="Times New Roman" w:cs="Times New Roman"/>
+          <w:b/>
+          <w:color w:val="C00000"/>
+        </w:rPr>
+        <w:tab/>
+      </w:r>
+      <w:r>
+        <w:rPr>
+          <w:rFonts w:ascii="Times New Roman" w:hAnsi="Times New Roman" w:cs="Times New Roman"/>
+          <w:b/>
+          <w:color w:val="C00000"/>
+        </w:rPr>
+        <w:tab/>
+        <w:t>bubblesort(vans)</w:t>
+      </w:r>
+    </w:p>
+    <w:p>
+      <w:pPr>
+        <w:rPr>
+          <w:rFonts w:ascii="Times New Roman" w:hAnsi="Times New Roman" w:cs="Times New Roman"/>
+          <w:b/>
+          <w:color w:val="C00000"/>
+        </w:rPr>
+      </w:pPr>
+    </w:p>
+    <w:p>
+      <w:pPr>
+        <w:rPr>
+          <w:rFonts w:ascii="Times New Roman" w:hAnsi="Times New Roman" w:cs="Times New Roman"/>
+          <w:b/>
+          <w:color w:val="000000" w:themeColor="text1"/>
+        </w:rPr>
+      </w:pPr>
+      <w:r>
+        <w:rPr>
+          <w:rFonts w:ascii="Times New Roman" w:hAnsi="Times New Roman" w:cs="Times New Roman"/>
+          <w:b/>
+          <w:color w:val="000000" w:themeColor="text1"/>
+        </w:rPr>
+        <w:t>Algorithm for obtaining distance between origin and destination node:</w:t>
+      </w:r>
+    </w:p>
+    <w:p>
+      <w:pPr>
+        <w:rPr>
+          <w:rFonts w:ascii="Times New Roman" w:hAnsi="Times New Roman" w:cs="Times New Roman"/>
+          <w:b/>
+          <w:color w:val="C00000"/>
+        </w:rPr>
+      </w:pPr>
+      <w:r>
+        <w:rPr>
+          <w:rFonts w:ascii="Times New Roman" w:hAnsi="Times New Roman" w:cs="Times New Roman"/>
+          <w:b/>
+          <w:color w:val="C00000"/>
+        </w:rPr>
+        <w:t xml:space="preserve">def </w:t>
+      </w:r>
+      <w:proofErr w:type="spellStart"/>
+      <w:r>
+        <w:rPr>
+          <w:rFonts w:ascii="Times New Roman" w:hAnsi="Times New Roman" w:cs="Times New Roman"/>
+          <w:b/>
+          <w:color w:val="C00000"/>
+        </w:rPr>
+        <w:t>dist</w:t>
+      </w:r>
+      <w:proofErr w:type="spellEnd"/>
       <w:r>
         <w:rPr>
           <w:rFonts w:ascii="Times New Roman" w:hAnsi="Times New Roman" w:cs="Times New Roman"/>
@@ -1139,124 +2125,6 @@
         </w:rPr>
         <w:t>(</w:t>
       </w:r>
-      <w:r>
-        <w:rPr>
-          <w:rFonts w:ascii="Times New Roman" w:hAnsi="Times New Roman" w:cs="Times New Roman"/>
-          <w:b/>
-          <w:color w:val="C00000"/>
-        </w:rPr>
-        <w:t>(distance in items/30)*60)</w:t>
-      </w:r>
-      <w:r>
-        <w:rPr>
-          <w:rFonts w:ascii="Times New Roman" w:hAnsi="Times New Roman" w:cs="Times New Roman"/>
-          <w:b/>
-          <w:color w:val="C00000"/>
-        </w:rPr>
-        <w:t>/100)</w:t>
-      </w:r>
-    </w:p>
-    <w:p>
-      <w:pPr>
-        <w:rPr>
-          <w:rFonts w:ascii="Times New Roman" w:hAnsi="Times New Roman" w:cs="Times New Roman"/>
-          <w:b/>
-          <w:color w:val="C00000"/>
-        </w:rPr>
-      </w:pPr>
-      <w:r>
-        <w:rPr>
-          <w:rFonts w:ascii="Times New Roman" w:hAnsi="Times New Roman" w:cs="Times New Roman"/>
-          <w:b/>
-          <w:color w:val="C00000"/>
-        </w:rPr>
-        <w:tab/>
-      </w:r>
-      <w:r>
-        <w:rPr>
-          <w:rFonts w:ascii="Times New Roman" w:hAnsi="Times New Roman" w:cs="Times New Roman"/>
-          <w:b/>
-          <w:color w:val="C00000"/>
-        </w:rPr>
-        <w:tab/>
-      </w:r>
-      <w:r>
-        <w:rPr>
-          <w:rFonts w:ascii="Times New Roman" w:hAnsi="Times New Roman" w:cs="Times New Roman"/>
-          <w:b/>
-          <w:color w:val="C00000"/>
-        </w:rPr>
-        <w:tab/>
-        <w:t>time = departure-time + t</w:t>
-      </w:r>
-    </w:p>
-    <w:p>
-      <w:pPr>
-        <w:rPr>
-          <w:rFonts w:ascii="Times New Roman" w:hAnsi="Times New Roman" w:cs="Times New Roman"/>
-          <w:b/>
-          <w:color w:val="C00000"/>
-        </w:rPr>
-      </w:pPr>
-      <w:r>
-        <w:rPr>
-          <w:rFonts w:ascii="Times New Roman" w:hAnsi="Times New Roman" w:cs="Times New Roman"/>
-          <w:b/>
-          <w:color w:val="C00000"/>
-        </w:rPr>
-        <w:tab/>
-      </w:r>
-      <w:r>
-        <w:rPr>
-          <w:rFonts w:ascii="Times New Roman" w:hAnsi="Times New Roman" w:cs="Times New Roman"/>
-          <w:b/>
-          <w:color w:val="C00000"/>
-        </w:rPr>
-        <w:tab/>
-      </w:r>
-      <w:r>
-        <w:rPr>
-          <w:rFonts w:ascii="Times New Roman" w:hAnsi="Times New Roman" w:cs="Times New Roman"/>
-          <w:b/>
-          <w:color w:val="C00000"/>
-        </w:rPr>
-        <w:tab/>
-        <w:t>timer(time)</w:t>
-      </w:r>
-    </w:p>
-    <w:p>
-      <w:pPr>
-        <w:rPr>
-          <w:rFonts w:ascii="Times New Roman" w:hAnsi="Times New Roman" w:cs="Times New Roman"/>
-          <w:b/>
-          <w:color w:val="C00000"/>
-        </w:rPr>
-      </w:pPr>
-      <w:r>
-        <w:rPr>
-          <w:rFonts w:ascii="Times New Roman" w:hAnsi="Times New Roman" w:cs="Times New Roman"/>
-          <w:b/>
-          <w:color w:val="C00000"/>
-        </w:rPr>
-        <w:tab/>
-      </w:r>
-      <w:r>
-        <w:rPr>
-          <w:rFonts w:ascii="Times New Roman" w:hAnsi="Times New Roman" w:cs="Times New Roman"/>
-          <w:b/>
-          <w:color w:val="C00000"/>
-        </w:rPr>
-        <w:tab/>
-      </w:r>
-      <w:r>
-        <w:rPr>
-          <w:rFonts w:ascii="Times New Roman" w:hAnsi="Times New Roman" w:cs="Times New Roman"/>
-          <w:b/>
-          <w:color w:val="C00000"/>
-        </w:rPr>
-        <w:tab/>
-        <w:t xml:space="preserve">result = [key, hold, </w:t>
-      </w:r>
       <w:proofErr w:type="spellStart"/>
       <w:r>
         <w:rPr>
@@ -1264,7 +2132,7 @@
           <w:b/>
           <w:color w:val="C00000"/>
         </w:rPr>
-        <w:t>dropoff</w:t>
+        <w:t>origin,destination</w:t>
       </w:r>
       <w:proofErr w:type="spellEnd"/>
       <w:r>
@@ -1273,41 +2141,98 @@
           <w:b/>
           <w:color w:val="C00000"/>
         </w:rPr>
-        <w:t>-order]</w:t>
-      </w:r>
-    </w:p>
-    <w:p>
-      <w:pPr>
-        <w:rPr>
-          <w:rFonts w:ascii="Times New Roman" w:hAnsi="Times New Roman" w:cs="Times New Roman"/>
-          <w:b/>
-          <w:color w:val="C00000"/>
-        </w:rPr>
-      </w:pPr>
-      <w:r>
-        <w:rPr>
-          <w:rFonts w:ascii="Times New Roman" w:hAnsi="Times New Roman" w:cs="Times New Roman"/>
-          <w:b/>
-          <w:color w:val="C00000"/>
-        </w:rPr>
-        <w:tab/>
-      </w:r>
-      <w:r>
-        <w:rPr>
-          <w:rFonts w:ascii="Times New Roman" w:hAnsi="Times New Roman" w:cs="Times New Roman"/>
-          <w:b/>
-          <w:color w:val="C00000"/>
-        </w:rPr>
-        <w:tab/>
-      </w:r>
-      <w:r>
-        <w:rPr>
-          <w:rFonts w:ascii="Times New Roman" w:hAnsi="Times New Roman" w:cs="Times New Roman"/>
-          <w:b/>
-          <w:color w:val="C00000"/>
-        </w:rPr>
-        <w:tab/>
-      </w:r>
+        <w:t>):</w:t>
+      </w:r>
+    </w:p>
+    <w:p>
+      <w:pPr>
+        <w:ind w:firstLine="720"/>
+        <w:rPr>
+          <w:rFonts w:ascii="Times New Roman" w:hAnsi="Times New Roman" w:cs="Times New Roman"/>
+          <w:b/>
+          <w:color w:val="C00000"/>
+          <w:shd w:val="clear" w:color="auto" w:fill="FFFFFF"/>
+        </w:rPr>
+      </w:pPr>
+      <w:r>
+        <w:rPr>
+          <w:rFonts w:ascii="Times New Roman" w:hAnsi="Times New Roman" w:cs="Times New Roman"/>
+          <w:b/>
+          <w:color w:val="C00000"/>
+        </w:rPr>
+        <w:t>n</w:t>
+      </w:r>
+      <w:r>
+        <w:rPr>
+          <w:rFonts w:ascii="Times New Roman" w:hAnsi="Times New Roman" w:cs="Times New Roman"/>
+          <w:b/>
+          <w:color w:val="C00000"/>
+        </w:rPr>
+        <w:t xml:space="preserve">av_request </w:t>
+      </w:r>
+      <w:r>
+        <w:rPr>
+          <w:rFonts w:ascii="Times New Roman" w:hAnsi="Times New Roman" w:cs="Times New Roman"/>
+          <w:b/>
+          <w:color w:val="C00000"/>
+        </w:rPr>
+        <w:t xml:space="preserve">= </w:t>
+      </w:r>
+      <w:r>
+        <w:rPr>
+          <w:rFonts w:ascii="Times New Roman" w:hAnsi="Times New Roman" w:cs="Times New Roman"/>
+          <w:b/>
+          <w:color w:val="C00000"/>
+          <w:shd w:val="clear" w:color="auto" w:fill="FFFFFF"/>
+        </w:rPr>
+        <w:t>'origin={}&amp;destination={}&amp;key={}'.format(origin,destination,api_key)</w:t>
+      </w:r>
+    </w:p>
+    <w:p>
+      <w:pPr>
+        <w:ind w:firstLine="720"/>
+        <w:rPr>
+          <w:rFonts w:ascii="Times New Roman" w:hAnsi="Times New Roman" w:cs="Times New Roman"/>
+          <w:b/>
+          <w:color w:val="C00000"/>
+        </w:rPr>
+      </w:pPr>
+      <w:r>
+        <w:rPr>
+          <w:rFonts w:ascii="Times New Roman" w:hAnsi="Times New Roman" w:cs="Times New Roman"/>
+          <w:b/>
+          <w:color w:val="C00000"/>
+        </w:rPr>
+        <w:t>request= endpoint + nav_request</w:t>
+      </w:r>
+    </w:p>
+    <w:p>
+      <w:pPr>
+        <w:ind w:firstLine="720"/>
+        <w:rPr>
+          <w:rFonts w:ascii="Times New Roman" w:hAnsi="Times New Roman" w:cs="Times New Roman"/>
+          <w:b/>
+          <w:color w:val="C00000"/>
+        </w:rPr>
+      </w:pPr>
+      <w:r>
+        <w:rPr>
+          <w:rFonts w:ascii="Times New Roman" w:hAnsi="Times New Roman" w:cs="Times New Roman"/>
+          <w:b/>
+          <w:color w:val="C00000"/>
+        </w:rPr>
+        <w:t>response = urllib.request.urlopen(request).read()</w:t>
+      </w:r>
+    </w:p>
+    <w:p>
+      <w:pPr>
+        <w:ind w:firstLine="720"/>
+        <w:rPr>
+          <w:rFonts w:ascii="Times New Roman" w:hAnsi="Times New Roman" w:cs="Times New Roman"/>
+          <w:b/>
+          <w:color w:val="C00000"/>
+        </w:rPr>
+      </w:pPr>
       <w:proofErr w:type="spellStart"/>
       <w:r>
         <w:rPr>
@@ -1315,7 +2240,7 @@
           <w:b/>
           <w:color w:val="C00000"/>
         </w:rPr>
-        <w:t>vans.append</w:t>
+        <w:t>directons</w:t>
       </w:r>
       <w:proofErr w:type="spellEnd"/>
       <w:r>
@@ -1324,332 +2249,48 @@
           <w:b/>
           <w:color w:val="C00000"/>
         </w:rPr>
-        <w:t>(res)</w:t>
-      </w:r>
-    </w:p>
-    <w:p>
-      <w:pPr>
-        <w:rPr>
-          <w:rFonts w:ascii="Times New Roman" w:hAnsi="Times New Roman" w:cs="Times New Roman"/>
-          <w:b/>
-          <w:color w:val="C00000"/>
-        </w:rPr>
-      </w:pPr>
-    </w:p>
-    <w:p>
-      <w:pPr>
-        <w:rPr>
-          <w:rFonts w:ascii="Times New Roman" w:hAnsi="Times New Roman" w:cs="Times New Roman"/>
-          <w:b/>
-          <w:color w:val="C00000"/>
-        </w:rPr>
-      </w:pPr>
-    </w:p>
-    <w:p>
-      <w:pPr>
-        <w:rPr>
-          <w:rFonts w:ascii="Times New Roman" w:hAnsi="Times New Roman" w:cs="Times New Roman"/>
-          <w:b/>
-          <w:color w:val="000000" w:themeColor="text1"/>
-        </w:rPr>
-      </w:pPr>
-      <w:r>
-        <w:rPr>
-          <w:rFonts w:ascii="Times New Roman" w:hAnsi="Times New Roman" w:cs="Times New Roman"/>
-          <w:b/>
-          <w:color w:val="000000" w:themeColor="text1"/>
-        </w:rPr>
-        <w:t>Algorithm for bubble sort:</w:t>
-      </w:r>
-    </w:p>
-    <w:p>
-      <w:pPr>
-        <w:rPr>
-          <w:rFonts w:ascii="Times New Roman" w:hAnsi="Times New Roman" w:cs="Times New Roman"/>
-          <w:b/>
-          <w:color w:val="C00000"/>
-        </w:rPr>
-      </w:pPr>
-      <w:r>
-        <w:rPr>
-          <w:rFonts w:ascii="Times New Roman" w:hAnsi="Times New Roman" w:cs="Times New Roman"/>
-          <w:b/>
-          <w:color w:val="000000" w:themeColor="text1"/>
-        </w:rPr>
-        <w:tab/>
-      </w:r>
-      <w:r>
-        <w:rPr>
-          <w:rFonts w:ascii="Times New Roman" w:hAnsi="Times New Roman" w:cs="Times New Roman"/>
-          <w:b/>
-          <w:color w:val="C00000"/>
-        </w:rPr>
-        <w:t>def bubblesort(</w:t>
-      </w:r>
-      <w:r>
-        <w:rPr>
-          <w:rFonts w:ascii="Times New Roman" w:hAnsi="Times New Roman" w:cs="Times New Roman"/>
-          <w:b/>
-          <w:color w:val="C00000"/>
-        </w:rPr>
-        <w:t>vans</w:t>
-      </w:r>
-      <w:r>
-        <w:rPr>
-          <w:rFonts w:ascii="Times New Roman" w:hAnsi="Times New Roman" w:cs="Times New Roman"/>
-          <w:b/>
-          <w:color w:val="C00000"/>
-        </w:rPr>
-        <w:t>):</w:t>
-      </w:r>
-    </w:p>
-    <w:p>
-      <w:pPr>
-        <w:rPr>
-          <w:rFonts w:ascii="Times New Roman" w:hAnsi="Times New Roman" w:cs="Times New Roman"/>
-          <w:b/>
-          <w:color w:val="C00000"/>
-        </w:rPr>
-      </w:pPr>
-      <w:r>
-        <w:rPr>
-          <w:rFonts w:ascii="Times New Roman" w:hAnsi="Times New Roman" w:cs="Times New Roman"/>
-          <w:b/>
-          <w:color w:val="C00000"/>
-        </w:rPr>
-        <w:tab/>
-      </w:r>
-      <w:r>
-        <w:rPr>
-          <w:rFonts w:ascii="Times New Roman" w:hAnsi="Times New Roman" w:cs="Times New Roman"/>
-          <w:b/>
-          <w:color w:val="C00000"/>
-        </w:rPr>
-        <w:tab/>
-        <w:t xml:space="preserve">index = length of </w:t>
-      </w:r>
-      <w:r>
-        <w:rPr>
-          <w:rFonts w:ascii="Times New Roman" w:hAnsi="Times New Roman" w:cs="Times New Roman"/>
-          <w:b/>
-          <w:color w:val="C00000"/>
-        </w:rPr>
-        <w:t>vans</w:t>
-      </w:r>
-      <w:r>
-        <w:rPr>
-          <w:rFonts w:ascii="Times New Roman" w:hAnsi="Times New Roman" w:cs="Times New Roman"/>
-          <w:b/>
-          <w:color w:val="C00000"/>
-        </w:rPr>
-        <w:t xml:space="preserve"> -1</w:t>
-      </w:r>
-    </w:p>
-    <w:p>
-      <w:pPr>
-        <w:rPr>
-          <w:rFonts w:ascii="Times New Roman" w:hAnsi="Times New Roman" w:cs="Times New Roman"/>
-          <w:b/>
-          <w:color w:val="C00000"/>
-        </w:rPr>
-      </w:pPr>
-      <w:r>
-        <w:rPr>
-          <w:rFonts w:ascii="Times New Roman" w:hAnsi="Times New Roman" w:cs="Times New Roman"/>
-          <w:b/>
-          <w:color w:val="C00000"/>
-        </w:rPr>
-        <w:tab/>
-      </w:r>
-      <w:r>
-        <w:rPr>
-          <w:rFonts w:ascii="Times New Roman" w:hAnsi="Times New Roman" w:cs="Times New Roman"/>
-          <w:b/>
-          <w:color w:val="C00000"/>
-        </w:rPr>
-        <w:tab/>
-        <w:t>while index &gt;= 0:</w:t>
-      </w:r>
-      <w:r>
-        <w:rPr>
-          <w:rFonts w:ascii="Times New Roman" w:hAnsi="Times New Roman" w:cs="Times New Roman"/>
-          <w:b/>
-          <w:color w:val="C00000"/>
-        </w:rPr>
-        <w:br/>
-      </w:r>
-      <w:r>
-        <w:rPr>
-          <w:rFonts w:ascii="Times New Roman" w:hAnsi="Times New Roman" w:cs="Times New Roman"/>
-          <w:b/>
-          <w:color w:val="C00000"/>
-        </w:rPr>
-        <w:tab/>
-      </w:r>
-      <w:r>
-        <w:rPr>
-          <w:rFonts w:ascii="Times New Roman" w:hAnsi="Times New Roman" w:cs="Times New Roman"/>
-          <w:b/>
-          <w:color w:val="C00000"/>
-        </w:rPr>
-        <w:tab/>
-      </w:r>
-      <w:r>
-        <w:rPr>
-          <w:rFonts w:ascii="Times New Roman" w:hAnsi="Times New Roman" w:cs="Times New Roman"/>
-          <w:b/>
-          <w:color w:val="C00000"/>
-        </w:rPr>
-        <w:tab/>
-        <w:t>for j in range(index):</w:t>
-      </w:r>
-    </w:p>
-    <w:p>
-      <w:pPr>
-        <w:rPr>
-          <w:rFonts w:ascii="Times New Roman" w:hAnsi="Times New Roman" w:cs="Times New Roman"/>
-          <w:b/>
-          <w:color w:val="C00000"/>
-        </w:rPr>
-      </w:pPr>
-      <w:r>
-        <w:rPr>
-          <w:rFonts w:ascii="Times New Roman" w:hAnsi="Times New Roman" w:cs="Times New Roman"/>
-          <w:b/>
-          <w:color w:val="C00000"/>
-        </w:rPr>
-        <w:tab/>
-      </w:r>
-      <w:r>
-        <w:rPr>
-          <w:rFonts w:ascii="Times New Roman" w:hAnsi="Times New Roman" w:cs="Times New Roman"/>
-          <w:b/>
-          <w:color w:val="C00000"/>
-        </w:rPr>
-        <w:tab/>
-      </w:r>
-      <w:r>
-        <w:rPr>
-          <w:rFonts w:ascii="Times New Roman" w:hAnsi="Times New Roman" w:cs="Times New Roman"/>
-          <w:b/>
-          <w:color w:val="C00000"/>
-        </w:rPr>
-        <w:tab/>
-      </w:r>
-      <w:r>
-        <w:rPr>
-          <w:rFonts w:ascii="Times New Roman" w:hAnsi="Times New Roman" w:cs="Times New Roman"/>
-          <w:b/>
-          <w:color w:val="C00000"/>
-        </w:rPr>
-        <w:tab/>
-        <w:t xml:space="preserve">if </w:t>
-      </w:r>
-      <w:r>
-        <w:rPr>
-          <w:rFonts w:ascii="Times New Roman" w:hAnsi="Times New Roman" w:cs="Times New Roman"/>
-          <w:b/>
-          <w:color w:val="C00000"/>
-        </w:rPr>
-        <w:t>arrival-time for vans[j] &gt; arrival-time for vans[j+1]:</w:t>
-      </w:r>
-    </w:p>
-    <w:p>
-      <w:pPr>
-        <w:rPr>
-          <w:rFonts w:ascii="Times New Roman" w:hAnsi="Times New Roman" w:cs="Times New Roman"/>
-          <w:b/>
-          <w:color w:val="C00000"/>
-        </w:rPr>
-      </w:pPr>
-      <w:r>
-        <w:rPr>
-          <w:rFonts w:ascii="Times New Roman" w:hAnsi="Times New Roman" w:cs="Times New Roman"/>
-          <w:b/>
-          <w:color w:val="C00000"/>
-        </w:rPr>
-        <w:tab/>
-      </w:r>
-      <w:r>
-        <w:rPr>
-          <w:rFonts w:ascii="Times New Roman" w:hAnsi="Times New Roman" w:cs="Times New Roman"/>
-          <w:b/>
-          <w:color w:val="C00000"/>
-        </w:rPr>
-        <w:tab/>
-      </w:r>
-      <w:r>
-        <w:rPr>
-          <w:rFonts w:ascii="Times New Roman" w:hAnsi="Times New Roman" w:cs="Times New Roman"/>
-          <w:b/>
-          <w:color w:val="C00000"/>
-        </w:rPr>
-        <w:tab/>
-      </w:r>
-      <w:r>
-        <w:rPr>
-          <w:rFonts w:ascii="Times New Roman" w:hAnsi="Times New Roman" w:cs="Times New Roman"/>
-          <w:b/>
-          <w:color w:val="C00000"/>
-        </w:rPr>
-        <w:tab/>
-      </w:r>
-      <w:r>
-        <w:rPr>
-          <w:rFonts w:ascii="Times New Roman" w:hAnsi="Times New Roman" w:cs="Times New Roman"/>
-          <w:b/>
-          <w:color w:val="C00000"/>
-        </w:rPr>
-        <w:tab/>
-        <w:t>vans[j], vans[j+1] = vans[j+1], vans[j]</w:t>
-      </w:r>
-    </w:p>
-    <w:p>
-      <w:pPr>
-        <w:rPr>
-          <w:rFonts w:ascii="Times New Roman" w:hAnsi="Times New Roman" w:cs="Times New Roman"/>
-          <w:b/>
-          <w:color w:val="C00000"/>
-        </w:rPr>
-      </w:pPr>
-    </w:p>
-    <w:p>
-      <w:pPr>
-        <w:rPr>
-          <w:rFonts w:ascii="Times New Roman" w:hAnsi="Times New Roman" w:cs="Times New Roman"/>
-          <w:b/>
-          <w:color w:val="C00000"/>
-        </w:rPr>
-      </w:pPr>
-      <w:r>
-        <w:rPr>
-          <w:rFonts w:ascii="Times New Roman" w:hAnsi="Times New Roman" w:cs="Times New Roman"/>
-          <w:b/>
-          <w:color w:val="C00000"/>
-        </w:rPr>
-        <w:tab/>
-      </w:r>
-      <w:r>
-        <w:rPr>
-          <w:rFonts w:ascii="Times New Roman" w:hAnsi="Times New Roman" w:cs="Times New Roman"/>
-          <w:b/>
-          <w:color w:val="C00000"/>
-        </w:rPr>
-        <w:tab/>
-      </w:r>
-      <w:r>
-        <w:rPr>
-          <w:rFonts w:ascii="Times New Roman" w:hAnsi="Times New Roman" w:cs="Times New Roman"/>
-          <w:b/>
-          <w:color w:val="C00000"/>
-        </w:rPr>
-        <w:tab/>
-        <w:t>index = index – 1</w:t>
-      </w:r>
-    </w:p>
-    <w:p>
-      <w:pPr>
-        <w:ind w:left="1440"/>
+        <w:t xml:space="preserve"> = </w:t>
+      </w:r>
+      <w:proofErr w:type="spellStart"/>
+      <w:r>
+        <w:rPr>
+          <w:rFonts w:ascii="Times New Roman" w:hAnsi="Times New Roman" w:cs="Times New Roman"/>
+          <w:b/>
+          <w:color w:val="C00000"/>
+        </w:rPr>
+        <w:t>json.loads</w:t>
+      </w:r>
+      <w:proofErr w:type="spellEnd"/>
+      <w:r>
+        <w:rPr>
+          <w:rFonts w:ascii="Times New Roman" w:hAnsi="Times New Roman" w:cs="Times New Roman"/>
+          <w:b/>
+          <w:color w:val="C00000"/>
+        </w:rPr>
+        <w:t>(</w:t>
+      </w:r>
+      <w:proofErr w:type="spellStart"/>
+      <w:r>
+        <w:rPr>
+          <w:rFonts w:ascii="Times New Roman" w:hAnsi="Times New Roman" w:cs="Times New Roman"/>
+          <w:b/>
+          <w:color w:val="C00000"/>
+        </w:rPr>
+        <w:t>respose</w:t>
+      </w:r>
+      <w:proofErr w:type="spellEnd"/>
+      <w:r>
+        <w:rPr>
+          <w:rFonts w:ascii="Times New Roman" w:hAnsi="Times New Roman" w:cs="Times New Roman"/>
+          <w:b/>
+          <w:color w:val="C00000"/>
+        </w:rPr>
+        <w:t>)</w:t>
+      </w:r>
+    </w:p>
+    <w:p>
+      <w:pPr>
+        <w:ind w:firstLine="720"/>
         <w:rPr>
           <w:rFonts w:ascii="Times New Roman" w:hAnsi="Times New Roman" w:cs="Times New Roman"/>
           <w:b/>
@@ -1663,513 +2304,6 @@
           <w:color w:val="C00000"/>
         </w:rPr>
         <w:lastRenderedPageBreak/>
-        <w:t>return vans</w:t>
-      </w:r>
-    </w:p>
-    <w:p>
-      <w:pPr>
-        <w:rPr>
-          <w:rFonts w:ascii="Times New Roman" w:hAnsi="Times New Roman" w:cs="Times New Roman"/>
-          <w:b/>
-          <w:color w:val="C00000"/>
-        </w:rPr>
-      </w:pPr>
-    </w:p>
-    <w:p>
-      <w:pPr>
-        <w:rPr>
-          <w:rFonts w:ascii="Times New Roman" w:hAnsi="Times New Roman" w:cs="Times New Roman"/>
-          <w:b/>
-          <w:color w:val="C00000"/>
-        </w:rPr>
-      </w:pPr>
-    </w:p>
-    <w:p>
-      <w:pPr>
-        <w:rPr>
-          <w:rFonts w:ascii="Times New Roman" w:hAnsi="Times New Roman" w:cs="Times New Roman"/>
-          <w:b/>
-          <w:color w:val="C00000"/>
-        </w:rPr>
-      </w:pPr>
-    </w:p>
-    <w:p>
-      <w:pPr>
-        <w:rPr>
-          <w:rFonts w:ascii="Times New Roman" w:hAnsi="Times New Roman" w:cs="Times New Roman"/>
-          <w:b/>
-          <w:color w:val="C00000"/>
-        </w:rPr>
-      </w:pPr>
-    </w:p>
-    <w:p>
-      <w:pPr>
-        <w:rPr>
-          <w:rFonts w:ascii="Times New Roman" w:hAnsi="Times New Roman" w:cs="Times New Roman"/>
-          <w:b/>
-          <w:color w:val="000000" w:themeColor="text1"/>
-        </w:rPr>
-      </w:pPr>
-      <w:r>
-        <w:rPr>
-          <w:rFonts w:ascii="Times New Roman" w:hAnsi="Times New Roman" w:cs="Times New Roman"/>
-          <w:b/>
-          <w:color w:val="000000" w:themeColor="text1"/>
-        </w:rPr>
-        <w:t>Algorithm for choosing the best van:</w:t>
-      </w:r>
-    </w:p>
-    <w:p>
-      <w:pPr>
-        <w:rPr>
-          <w:rFonts w:ascii="Times New Roman" w:hAnsi="Times New Roman" w:cs="Times New Roman"/>
-          <w:b/>
-          <w:color w:val="C00000"/>
-        </w:rPr>
-      </w:pPr>
-      <w:r>
-        <w:rPr>
-          <w:rFonts w:ascii="Times New Roman" w:hAnsi="Times New Roman" w:cs="Times New Roman"/>
-          <w:b/>
-          <w:color w:val="000000" w:themeColor="text1"/>
-        </w:rPr>
-        <w:tab/>
-      </w:r>
-      <w:r>
-        <w:rPr>
-          <w:rFonts w:ascii="Times New Roman" w:hAnsi="Times New Roman" w:cs="Times New Roman"/>
-          <w:b/>
-          <w:color w:val="C00000"/>
-        </w:rPr>
-        <w:t xml:space="preserve">def </w:t>
-      </w:r>
-      <w:proofErr w:type="spellStart"/>
-      <w:r>
-        <w:rPr>
-          <w:rFonts w:ascii="Times New Roman" w:hAnsi="Times New Roman" w:cs="Times New Roman"/>
-          <w:b/>
-          <w:color w:val="C00000"/>
-        </w:rPr>
-        <w:t>chooseBest</w:t>
-      </w:r>
-      <w:proofErr w:type="spellEnd"/>
-      <w:r>
-        <w:rPr>
-          <w:rFonts w:ascii="Times New Roman" w:hAnsi="Times New Roman" w:cs="Times New Roman"/>
-          <w:b/>
-          <w:color w:val="C00000"/>
-        </w:rPr>
-        <w:t>(vans):</w:t>
-      </w:r>
-    </w:p>
-    <w:p>
-      <w:pPr>
-        <w:rPr>
-          <w:rFonts w:ascii="Times New Roman" w:hAnsi="Times New Roman" w:cs="Times New Roman"/>
-          <w:b/>
-          <w:color w:val="C00000"/>
-        </w:rPr>
-      </w:pPr>
-      <w:r>
-        <w:rPr>
-          <w:rFonts w:ascii="Times New Roman" w:hAnsi="Times New Roman" w:cs="Times New Roman"/>
-          <w:b/>
-          <w:color w:val="C00000"/>
-        </w:rPr>
-        <w:tab/>
-      </w:r>
-      <w:r>
-        <w:rPr>
-          <w:rFonts w:ascii="Times New Roman" w:hAnsi="Times New Roman" w:cs="Times New Roman"/>
-          <w:b/>
-          <w:color w:val="C00000"/>
-        </w:rPr>
-        <w:tab/>
-        <w:t>if length(</w:t>
-      </w:r>
-      <w:proofErr w:type="spellStart"/>
-      <w:r>
-        <w:rPr>
-          <w:rFonts w:ascii="Times New Roman" w:hAnsi="Times New Roman" w:cs="Times New Roman"/>
-          <w:b/>
-          <w:color w:val="C00000"/>
-        </w:rPr>
-        <w:t>vens</w:t>
-      </w:r>
-      <w:proofErr w:type="spellEnd"/>
-      <w:r>
-        <w:rPr>
-          <w:rFonts w:ascii="Times New Roman" w:hAnsi="Times New Roman" w:cs="Times New Roman"/>
-          <w:b/>
-          <w:color w:val="C00000"/>
-        </w:rPr>
-        <w:t>) == 1:</w:t>
-      </w:r>
-    </w:p>
-    <w:p>
-      <w:pPr>
-        <w:ind w:left="2160"/>
-        <w:rPr>
-          <w:rFonts w:ascii="Times New Roman" w:hAnsi="Times New Roman" w:cs="Times New Roman"/>
-          <w:b/>
-          <w:color w:val="C00000"/>
-          <w:shd w:val="clear" w:color="auto" w:fill="FFFFFF"/>
-        </w:rPr>
-      </w:pPr>
-      <w:r>
-        <w:rPr>
-          <w:rFonts w:ascii="Times New Roman" w:hAnsi="Times New Roman" w:cs="Times New Roman"/>
-          <w:b/>
-          <w:color w:val="C00000"/>
-        </w:rPr>
-        <w:t>print(</w:t>
-      </w:r>
-      <w:r>
-        <w:rPr>
-          <w:rFonts w:ascii="Times New Roman" w:hAnsi="Times New Roman" w:cs="Times New Roman"/>
-          <w:b/>
-          <w:color w:val="C00000"/>
-          <w:shd w:val="clear" w:color="auto" w:fill="FFFFFF"/>
-        </w:rPr>
-        <w:t>('Van: '+str(vans[0][0])+', Estimated time of drop off:</w:t>
-      </w:r>
-      <w:r>
-        <w:rPr>
-          <w:rFonts w:ascii="Times New Roman" w:hAnsi="Times New Roman" w:cs="Times New Roman"/>
-          <w:b/>
-          <w:color w:val="C00000"/>
-          <w:shd w:val="clear" w:color="auto" w:fill="FFFFFF"/>
-        </w:rPr>
-        <w:t>’</w:t>
-      </w:r>
-      <w:r>
-        <w:rPr>
-          <w:rFonts w:ascii="Times New Roman" w:hAnsi="Times New Roman" w:cs="Times New Roman"/>
-          <w:b/>
-          <w:color w:val="C00000"/>
-          <w:shd w:val="clear" w:color="auto" w:fill="FFFFFF"/>
-        </w:rPr>
-        <w:t xml:space="preserve"> +str(round(vans[0][1],2))+' </w:t>
-      </w:r>
-      <w:proofErr w:type="spellStart"/>
-      <w:r>
-        <w:rPr>
-          <w:rFonts w:ascii="Times New Roman" w:hAnsi="Times New Roman" w:cs="Times New Roman"/>
-          <w:b/>
-          <w:color w:val="C00000"/>
-          <w:shd w:val="clear" w:color="auto" w:fill="FFFFFF"/>
-        </w:rPr>
-        <w:t>p.m</w:t>
-      </w:r>
-      <w:proofErr w:type="spellEnd"/>
-      <w:r>
-        <w:rPr>
-          <w:rFonts w:ascii="Times New Roman" w:hAnsi="Times New Roman" w:cs="Times New Roman"/>
-          <w:b/>
-          <w:color w:val="C00000"/>
-          <w:shd w:val="clear" w:color="auto" w:fill="FFFFFF"/>
-        </w:rPr>
-        <w:t>, Order: '+vans[0][2])</w:t>
-      </w:r>
-    </w:p>
-    <w:p>
-      <w:pPr>
-        <w:rPr>
-          <w:rFonts w:ascii="Times New Roman" w:hAnsi="Times New Roman" w:cs="Times New Roman"/>
-          <w:b/>
-          <w:color w:val="C00000"/>
-        </w:rPr>
-      </w:pPr>
-      <w:r>
-        <w:rPr>
-          <w:rFonts w:ascii="Times New Roman" w:hAnsi="Times New Roman" w:cs="Times New Roman"/>
-          <w:b/>
-          <w:color w:val="C00000"/>
-        </w:rPr>
-        <w:tab/>
-      </w:r>
-      <w:r>
-        <w:rPr>
-          <w:rFonts w:ascii="Times New Roman" w:hAnsi="Times New Roman" w:cs="Times New Roman"/>
-          <w:b/>
-          <w:color w:val="C00000"/>
-        </w:rPr>
-        <w:tab/>
-        <w:t>else:</w:t>
-      </w:r>
-    </w:p>
-    <w:p>
-      <w:pPr>
-        <w:rPr>
-          <w:rFonts w:ascii="Times New Roman" w:hAnsi="Times New Roman" w:cs="Times New Roman"/>
-          <w:b/>
-          <w:color w:val="C00000"/>
-        </w:rPr>
-      </w:pPr>
-      <w:r>
-        <w:rPr>
-          <w:rFonts w:ascii="Times New Roman" w:hAnsi="Times New Roman" w:cs="Times New Roman"/>
-          <w:b/>
-          <w:color w:val="C00000"/>
-        </w:rPr>
-        <w:tab/>
-      </w:r>
-      <w:r>
-        <w:rPr>
-          <w:rFonts w:ascii="Times New Roman" w:hAnsi="Times New Roman" w:cs="Times New Roman"/>
-          <w:b/>
-          <w:color w:val="C00000"/>
-        </w:rPr>
-        <w:tab/>
-      </w:r>
-      <w:r>
-        <w:rPr>
-          <w:rFonts w:ascii="Times New Roman" w:hAnsi="Times New Roman" w:cs="Times New Roman"/>
-          <w:b/>
-          <w:color w:val="C00000"/>
-        </w:rPr>
-        <w:tab/>
-        <w:t>bubblesort(vans)</w:t>
-      </w:r>
-    </w:p>
-    <w:p>
-      <w:pPr>
-        <w:rPr>
-          <w:rFonts w:ascii="Times New Roman" w:hAnsi="Times New Roman" w:cs="Times New Roman"/>
-          <w:b/>
-          <w:color w:val="C00000"/>
-        </w:rPr>
-      </w:pPr>
-    </w:p>
-    <w:p>
-      <w:pPr>
-        <w:rPr>
-          <w:rFonts w:ascii="Times New Roman" w:hAnsi="Times New Roman" w:cs="Times New Roman"/>
-          <w:b/>
-          <w:color w:val="000000" w:themeColor="text1"/>
-        </w:rPr>
-      </w:pPr>
-      <w:r>
-        <w:rPr>
-          <w:rFonts w:ascii="Times New Roman" w:hAnsi="Times New Roman" w:cs="Times New Roman"/>
-          <w:b/>
-          <w:color w:val="000000" w:themeColor="text1"/>
-        </w:rPr>
-        <w:t>Algorithm for obtaining distance between origin and destination node:</w:t>
-      </w:r>
-    </w:p>
-    <w:p>
-      <w:pPr>
-        <w:rPr>
-          <w:rFonts w:ascii="Times New Roman" w:hAnsi="Times New Roman" w:cs="Times New Roman"/>
-          <w:b/>
-          <w:color w:val="C00000"/>
-        </w:rPr>
-      </w:pPr>
-      <w:r>
-        <w:rPr>
-          <w:rFonts w:ascii="Times New Roman" w:hAnsi="Times New Roman" w:cs="Times New Roman"/>
-          <w:b/>
-          <w:color w:val="C00000"/>
-        </w:rPr>
-        <w:t xml:space="preserve">def </w:t>
-      </w:r>
-      <w:proofErr w:type="spellStart"/>
-      <w:r>
-        <w:rPr>
-          <w:rFonts w:ascii="Times New Roman" w:hAnsi="Times New Roman" w:cs="Times New Roman"/>
-          <w:b/>
-          <w:color w:val="C00000"/>
-        </w:rPr>
-        <w:t>dist</w:t>
-      </w:r>
-      <w:proofErr w:type="spellEnd"/>
-      <w:r>
-        <w:rPr>
-          <w:rFonts w:ascii="Times New Roman" w:hAnsi="Times New Roman" w:cs="Times New Roman"/>
-          <w:b/>
-          <w:color w:val="C00000"/>
-        </w:rPr>
-        <w:t>(</w:t>
-      </w:r>
-      <w:proofErr w:type="spellStart"/>
-      <w:r>
-        <w:rPr>
-          <w:rFonts w:ascii="Times New Roman" w:hAnsi="Times New Roman" w:cs="Times New Roman"/>
-          <w:b/>
-          <w:color w:val="C00000"/>
-        </w:rPr>
-        <w:t>origin,destination</w:t>
-      </w:r>
-      <w:proofErr w:type="spellEnd"/>
-      <w:r>
-        <w:rPr>
-          <w:rFonts w:ascii="Times New Roman" w:hAnsi="Times New Roman" w:cs="Times New Roman"/>
-          <w:b/>
-          <w:color w:val="C00000"/>
-        </w:rPr>
-        <w:t>):</w:t>
-      </w:r>
-    </w:p>
-    <w:p>
-      <w:pPr>
-        <w:ind w:firstLine="720"/>
-        <w:rPr>
-          <w:rFonts w:ascii="Times New Roman" w:hAnsi="Times New Roman" w:cs="Times New Roman"/>
-          <w:b/>
-          <w:color w:val="C00000"/>
-          <w:shd w:val="clear" w:color="auto" w:fill="FFFFFF"/>
-        </w:rPr>
-      </w:pPr>
-      <w:r>
-        <w:rPr>
-          <w:rFonts w:ascii="Times New Roman" w:hAnsi="Times New Roman" w:cs="Times New Roman"/>
-          <w:b/>
-          <w:color w:val="C00000"/>
-        </w:rPr>
-        <w:t>n</w:t>
-      </w:r>
-      <w:r>
-        <w:rPr>
-          <w:rFonts w:ascii="Times New Roman" w:hAnsi="Times New Roman" w:cs="Times New Roman"/>
-          <w:b/>
-          <w:color w:val="C00000"/>
-        </w:rPr>
-        <w:t xml:space="preserve">av_request </w:t>
-      </w:r>
-      <w:r>
-        <w:rPr>
-          <w:rFonts w:ascii="Times New Roman" w:hAnsi="Times New Roman" w:cs="Times New Roman"/>
-          <w:b/>
-          <w:color w:val="C00000"/>
-        </w:rPr>
-        <w:t xml:space="preserve">= </w:t>
-      </w:r>
-      <w:r>
-        <w:rPr>
-          <w:rFonts w:ascii="Times New Roman" w:hAnsi="Times New Roman" w:cs="Times New Roman"/>
-          <w:b/>
-          <w:color w:val="C00000"/>
-          <w:shd w:val="clear" w:color="auto" w:fill="FFFFFF"/>
-        </w:rPr>
-        <w:t>'origin={}&amp;destination={}&amp;key={}'.format(origin,destination,api_key)</w:t>
-      </w:r>
-    </w:p>
-    <w:p>
-      <w:pPr>
-        <w:ind w:firstLine="720"/>
-        <w:rPr>
-          <w:rFonts w:ascii="Times New Roman" w:hAnsi="Times New Roman" w:cs="Times New Roman"/>
-          <w:b/>
-          <w:color w:val="C00000"/>
-        </w:rPr>
-      </w:pPr>
-      <w:r>
-        <w:rPr>
-          <w:rFonts w:ascii="Times New Roman" w:hAnsi="Times New Roman" w:cs="Times New Roman"/>
-          <w:b/>
-          <w:color w:val="C00000"/>
-        </w:rPr>
-        <w:t>request= endpoint + nav_request</w:t>
-      </w:r>
-    </w:p>
-    <w:p>
-      <w:pPr>
-        <w:ind w:firstLine="720"/>
-        <w:rPr>
-          <w:rFonts w:ascii="Times New Roman" w:hAnsi="Times New Roman" w:cs="Times New Roman"/>
-          <w:b/>
-          <w:color w:val="C00000"/>
-        </w:rPr>
-      </w:pPr>
-      <w:r>
-        <w:rPr>
-          <w:rFonts w:ascii="Times New Roman" w:hAnsi="Times New Roman" w:cs="Times New Roman"/>
-          <w:b/>
-          <w:color w:val="C00000"/>
-        </w:rPr>
-        <w:t>response = urllib.request.urlopen(request).read()</w:t>
-      </w:r>
-    </w:p>
-    <w:p>
-      <w:pPr>
-        <w:ind w:firstLine="720"/>
-        <w:rPr>
-          <w:rFonts w:ascii="Times New Roman" w:hAnsi="Times New Roman" w:cs="Times New Roman"/>
-          <w:b/>
-          <w:color w:val="C00000"/>
-        </w:rPr>
-      </w:pPr>
-      <w:proofErr w:type="spellStart"/>
-      <w:r>
-        <w:rPr>
-          <w:rFonts w:ascii="Times New Roman" w:hAnsi="Times New Roman" w:cs="Times New Roman"/>
-          <w:b/>
-          <w:color w:val="C00000"/>
-        </w:rPr>
-        <w:t>directons</w:t>
-      </w:r>
-      <w:proofErr w:type="spellEnd"/>
-      <w:r>
-        <w:rPr>
-          <w:rFonts w:ascii="Times New Roman" w:hAnsi="Times New Roman" w:cs="Times New Roman"/>
-          <w:b/>
-          <w:color w:val="C00000"/>
-        </w:rPr>
-        <w:t xml:space="preserve"> = </w:t>
-      </w:r>
-      <w:proofErr w:type="spellStart"/>
-      <w:r>
-        <w:rPr>
-          <w:rFonts w:ascii="Times New Roman" w:hAnsi="Times New Roman" w:cs="Times New Roman"/>
-          <w:b/>
-          <w:color w:val="C00000"/>
-        </w:rPr>
-        <w:t>json.loads</w:t>
-      </w:r>
-      <w:proofErr w:type="spellEnd"/>
-      <w:r>
-        <w:rPr>
-          <w:rFonts w:ascii="Times New Roman" w:hAnsi="Times New Roman" w:cs="Times New Roman"/>
-          <w:b/>
-          <w:color w:val="C00000"/>
-        </w:rPr>
-        <w:t>(</w:t>
-      </w:r>
-      <w:proofErr w:type="spellStart"/>
-      <w:r>
-        <w:rPr>
-          <w:rFonts w:ascii="Times New Roman" w:hAnsi="Times New Roman" w:cs="Times New Roman"/>
-          <w:b/>
-          <w:color w:val="C00000"/>
-        </w:rPr>
-        <w:t>respose</w:t>
-      </w:r>
-      <w:proofErr w:type="spellEnd"/>
-      <w:r>
-        <w:rPr>
-          <w:rFonts w:ascii="Times New Roman" w:hAnsi="Times New Roman" w:cs="Times New Roman"/>
-          <w:b/>
-          <w:color w:val="C00000"/>
-        </w:rPr>
-        <w:t>)</w:t>
-      </w:r>
-    </w:p>
-    <w:p>
-      <w:pPr>
-        <w:ind w:firstLine="720"/>
-        <w:rPr>
-          <w:rFonts w:ascii="Times New Roman" w:hAnsi="Times New Roman" w:cs="Times New Roman"/>
-          <w:b/>
-          <w:color w:val="C00000"/>
-        </w:rPr>
-      </w:pPr>
-      <w:r>
-        <w:rPr>
-          <w:rFonts w:ascii="Times New Roman" w:hAnsi="Times New Roman" w:cs="Times New Roman"/>
-          <w:b/>
-          <w:color w:val="C00000"/>
-        </w:rPr>
         <w:t>return directions[“routes”][0][“legs”][0][“distance”][“value”]</w:t>
       </w:r>
     </w:p>
@@ -2504,7 +2638,6 @@
           <w:b/>
           <w:color w:val="C00000"/>
         </w:rPr>
-        <w:lastRenderedPageBreak/>
         <w:tab/>
       </w:r>
       <w:r>
@@ -2878,8 +3011,6 @@
         </w:rPr>
         <w:t>g</w:t>
       </w:r>
-      <w:bookmarkStart w:id="0" w:name="_GoBack"/>
-      <w:bookmarkEnd w:id="0"/>
       <w:r>
         <w:rPr>
           <w:rFonts w:ascii="Times New Roman" w:hAnsi="Times New Roman" w:cs="Times New Roman"/>
@@ -2938,6 +3069,7 @@
           <w:b/>
           <w:color w:val="C00000"/>
         </w:rPr>
+        <w:lastRenderedPageBreak/>
         <w:tab/>
         <w:t>van = int(van)</w:t>
       </w:r>
@@ -3341,7 +3473,6 @@
           <w:b/>
           <w:color w:val="C00000"/>
         </w:rPr>
-        <w:lastRenderedPageBreak/>
         <w:tab/>
         <w:t xml:space="preserve">      </w:t>
       </w:r>
@@ -3593,15 +3724,7 @@
           <w:b/>
           <w:color w:val="C00000"/>
         </w:rPr>
-        <w:t>d</w:t>
-      </w:r>
-      <w:r>
-        <w:rPr>
-          <w:rFonts w:ascii="Times New Roman" w:hAnsi="Times New Roman" w:cs="Times New Roman"/>
-          <w:b/>
-          <w:color w:val="C00000"/>
-        </w:rPr>
-        <w:t xml:space="preserve">ef </w:t>
+        <w:t xml:space="preserve">def </w:t>
       </w:r>
       <w:proofErr w:type="spellStart"/>
       <w:r>
@@ -3946,6 +4069,763 @@
         </w:rPr>
       </w:pPr>
     </w:p>
+    <w:p>
+      <w:pPr>
+        <w:tabs>
+          <w:tab w:val="left" w:pos="720"/>
+          <w:tab w:val="right" w:pos="9360"/>
+        </w:tabs>
+        <w:rPr>
+          <w:rFonts w:ascii="Times New Roman" w:hAnsi="Times New Roman" w:cs="Times New Roman"/>
+          <w:b/>
+          <w:color w:val="C00000"/>
+        </w:rPr>
+      </w:pPr>
+    </w:p>
+    <w:p>
+      <w:pPr>
+        <w:tabs>
+          <w:tab w:val="left" w:pos="720"/>
+          <w:tab w:val="right" w:pos="9360"/>
+        </w:tabs>
+        <w:rPr>
+          <w:rFonts w:ascii="Times New Roman" w:hAnsi="Times New Roman" w:cs="Times New Roman"/>
+          <w:b/>
+          <w:color w:val="C00000"/>
+        </w:rPr>
+      </w:pPr>
+    </w:p>
+    <w:p>
+      <w:pPr>
+        <w:tabs>
+          <w:tab w:val="left" w:pos="720"/>
+          <w:tab w:val="right" w:pos="9360"/>
+        </w:tabs>
+        <w:rPr>
+          <w:rFonts w:ascii="Times New Roman" w:hAnsi="Times New Roman" w:cs="Times New Roman"/>
+          <w:b/>
+          <w:color w:val="C00000"/>
+        </w:rPr>
+      </w:pPr>
+    </w:p>
+    <w:p>
+      <w:pPr>
+        <w:tabs>
+          <w:tab w:val="left" w:pos="720"/>
+          <w:tab w:val="right" w:pos="9360"/>
+        </w:tabs>
+        <w:rPr>
+          <w:rFonts w:ascii="Times New Roman" w:hAnsi="Times New Roman" w:cs="Times New Roman"/>
+          <w:b/>
+          <w:color w:val="C00000"/>
+        </w:rPr>
+      </w:pPr>
+    </w:p>
+    <w:p>
+      <w:pPr>
+        <w:tabs>
+          <w:tab w:val="left" w:pos="720"/>
+          <w:tab w:val="right" w:pos="9360"/>
+        </w:tabs>
+        <w:rPr>
+          <w:rFonts w:ascii="Times New Roman" w:hAnsi="Times New Roman" w:cs="Times New Roman"/>
+          <w:b/>
+          <w:color w:val="C00000"/>
+        </w:rPr>
+      </w:pPr>
+    </w:p>
+    <w:p>
+      <w:pPr>
+        <w:tabs>
+          <w:tab w:val="left" w:pos="720"/>
+          <w:tab w:val="right" w:pos="9360"/>
+        </w:tabs>
+        <w:rPr>
+          <w:rFonts w:ascii="Times New Roman" w:hAnsi="Times New Roman" w:cs="Times New Roman"/>
+          <w:b/>
+          <w:color w:val="C00000"/>
+        </w:rPr>
+      </w:pPr>
+    </w:p>
+    <w:p>
+      <w:pPr>
+        <w:tabs>
+          <w:tab w:val="left" w:pos="720"/>
+          <w:tab w:val="right" w:pos="9360"/>
+        </w:tabs>
+        <w:rPr>
+          <w:rFonts w:ascii="Times New Roman" w:hAnsi="Times New Roman" w:cs="Times New Roman"/>
+          <w:b/>
+          <w:color w:val="C00000"/>
+        </w:rPr>
+      </w:pPr>
+    </w:p>
+    <w:p>
+      <w:pPr>
+        <w:tabs>
+          <w:tab w:val="left" w:pos="720"/>
+          <w:tab w:val="right" w:pos="9360"/>
+        </w:tabs>
+        <w:rPr>
+          <w:rFonts w:ascii="Times New Roman" w:hAnsi="Times New Roman" w:cs="Times New Roman"/>
+          <w:b/>
+          <w:color w:val="C00000"/>
+        </w:rPr>
+      </w:pPr>
+    </w:p>
+    <w:p>
+      <w:pPr>
+        <w:tabs>
+          <w:tab w:val="left" w:pos="720"/>
+          <w:tab w:val="right" w:pos="9360"/>
+        </w:tabs>
+        <w:rPr>
+          <w:rFonts w:ascii="Times New Roman" w:hAnsi="Times New Roman" w:cs="Times New Roman"/>
+          <w:b/>
+          <w:color w:val="C00000"/>
+        </w:rPr>
+      </w:pPr>
+    </w:p>
+    <w:p>
+      <w:pPr>
+        <w:tabs>
+          <w:tab w:val="left" w:pos="720"/>
+          <w:tab w:val="right" w:pos="9360"/>
+        </w:tabs>
+        <w:rPr>
+          <w:rFonts w:ascii="Times New Roman" w:hAnsi="Times New Roman" w:cs="Times New Roman"/>
+          <w:b/>
+          <w:color w:val="C00000"/>
+        </w:rPr>
+      </w:pPr>
+    </w:p>
+    <w:p>
+      <w:pPr>
+        <w:tabs>
+          <w:tab w:val="left" w:pos="720"/>
+          <w:tab w:val="right" w:pos="9360"/>
+        </w:tabs>
+        <w:rPr>
+          <w:rFonts w:ascii="Times New Roman" w:hAnsi="Times New Roman" w:cs="Times New Roman"/>
+          <w:b/>
+          <w:color w:val="C00000"/>
+        </w:rPr>
+      </w:pPr>
+    </w:p>
+    <w:p>
+      <w:pPr>
+        <w:pStyle w:val="Title"/>
+        <w:jc w:val="center"/>
+      </w:pPr>
+      <w:r>
+        <w:t>Test cases</w:t>
+      </w:r>
+    </w:p>
+    <w:p>
+      <w:pPr>
+        <w:pStyle w:val="Heading2"/>
+      </w:pPr>
+      <w:r>
+        <w:t>Retrieving the number of the best van:</w:t>
+      </w:r>
+    </w:p>
+    <w:p>
+      <w:pPr>
+        <w:pStyle w:val="Heading3"/>
+      </w:pPr>
+      <w:r>
+        <w:t>Case #1</w:t>
+      </w:r>
+    </w:p>
+    <w:p>
+      <w:r>
+        <w:t>Location: Teen Talwar</w:t>
+      </w:r>
+    </w:p>
+    <w:p>
+      <w:r>
+        <w:t>Note: The algorithm not only finds the van, it sorts them firstly based on their time and if the time is same, it sorts them according to their order of drop off.</w:t>
+      </w:r>
+    </w:p>
+    <w:p/>
+    <w:p>
+      <w:r>
+        <w:rPr>
+          <w:noProof/>
+        </w:rPr>
+        <w:drawing>
+          <wp:inline distT="0" distB="0" distL="0" distR="0" wp14:anchorId="1ECD461F" wp14:editId="14D50FEF">
+            <wp:extent cx="5943600" cy="939165"/>
+            <wp:effectExtent l="0" t="0" r="0" b="0"/>
+            <wp:docPr id="1" name="Picture 1"/>
+            <wp:cNvGraphicFramePr>
+              <a:graphicFrameLocks xmlns:a="http://schemas.openxmlformats.org/drawingml/2006/main" noChangeAspect="1"/>
+            </wp:cNvGraphicFramePr>
+            <a:graphic xmlns:a="http://schemas.openxmlformats.org/drawingml/2006/main">
+              <a:graphicData uri="http://schemas.openxmlformats.org/drawingml/2006/picture">
+                <pic:pic xmlns:pic="http://schemas.openxmlformats.org/drawingml/2006/picture">
+                  <pic:nvPicPr>
+                    <pic:cNvPr id="1" name="tca1.JPG"/>
+                    <pic:cNvPicPr/>
+                  </pic:nvPicPr>
+                  <pic:blipFill>
+                    <a:blip r:embed="rId5">
+                      <a:extLst>
+                        <a:ext uri="{28A0092B-C50C-407E-A947-70E740481C1C}">
+                          <a14:useLocalDpi xmlns:a14="http://schemas.microsoft.com/office/drawing/2010/main" val="0"/>
+                        </a:ext>
+                      </a:extLst>
+                    </a:blip>
+                    <a:stretch>
+                      <a:fillRect/>
+                    </a:stretch>
+                  </pic:blipFill>
+                  <pic:spPr>
+                    <a:xfrm>
+                      <a:off x="0" y="0"/>
+                      <a:ext cx="5943600" cy="939165"/>
+                    </a:xfrm>
+                    <a:prstGeom prst="rect">
+                      <a:avLst/>
+                    </a:prstGeom>
+                  </pic:spPr>
+                </pic:pic>
+              </a:graphicData>
+            </a:graphic>
+          </wp:inline>
+        </w:drawing>
+      </w:r>
+    </w:p>
+    <w:p>
+      <w:pPr>
+        <w:pStyle w:val="Heading3"/>
+      </w:pPr>
+      <w:r>
+        <w:t xml:space="preserve">Case#2 </w:t>
+      </w:r>
+    </w:p>
+    <w:p>
+      <w:r>
+        <w:t xml:space="preserve">Location: </w:t>
+      </w:r>
+      <w:proofErr w:type="spellStart"/>
+      <w:r>
+        <w:t>Khayaban</w:t>
+      </w:r>
+      <w:proofErr w:type="spellEnd"/>
+      <w:r>
+        <w:t>-e-Shahbaz</w:t>
+      </w:r>
+    </w:p>
+    <w:p>
+      <w:r>
+        <w:rPr>
+          <w:noProof/>
+        </w:rPr>
+        <w:drawing>
+          <wp:inline distT="0" distB="0" distL="0" distR="0" wp14:anchorId="5AC5B6D8" wp14:editId="0E461759">
+            <wp:extent cx="5943600" cy="815340"/>
+            <wp:effectExtent l="0" t="0" r="0" b="3810"/>
+            <wp:docPr id="2" name="Picture 2"/>
+            <wp:cNvGraphicFramePr>
+              <a:graphicFrameLocks xmlns:a="http://schemas.openxmlformats.org/drawingml/2006/main" noChangeAspect="1"/>
+            </wp:cNvGraphicFramePr>
+            <a:graphic xmlns:a="http://schemas.openxmlformats.org/drawingml/2006/main">
+              <a:graphicData uri="http://schemas.openxmlformats.org/drawingml/2006/picture">
+                <pic:pic xmlns:pic="http://schemas.openxmlformats.org/drawingml/2006/picture">
+                  <pic:nvPicPr>
+                    <pic:cNvPr id="2" name="tca2.JPG"/>
+                    <pic:cNvPicPr/>
+                  </pic:nvPicPr>
+                  <pic:blipFill>
+                    <a:blip r:embed="rId6">
+                      <a:extLst>
+                        <a:ext uri="{28A0092B-C50C-407E-A947-70E740481C1C}">
+                          <a14:useLocalDpi xmlns:a14="http://schemas.microsoft.com/office/drawing/2010/main" val="0"/>
+                        </a:ext>
+                      </a:extLst>
+                    </a:blip>
+                    <a:stretch>
+                      <a:fillRect/>
+                    </a:stretch>
+                  </pic:blipFill>
+                  <pic:spPr>
+                    <a:xfrm>
+                      <a:off x="0" y="0"/>
+                      <a:ext cx="5943600" cy="815340"/>
+                    </a:xfrm>
+                    <a:prstGeom prst="rect">
+                      <a:avLst/>
+                    </a:prstGeom>
+                  </pic:spPr>
+                </pic:pic>
+              </a:graphicData>
+            </a:graphic>
+          </wp:inline>
+        </w:drawing>
+      </w:r>
+    </w:p>
+    <w:p>
+      <w:pPr>
+        <w:pStyle w:val="Heading2"/>
+      </w:pPr>
+    </w:p>
+    <w:p>
+      <w:pPr>
+        <w:pStyle w:val="Heading2"/>
+      </w:pPr>
+    </w:p>
+    <w:p>
+      <w:pPr>
+        <w:pStyle w:val="Heading2"/>
+      </w:pPr>
+    </w:p>
+    <w:p>
+      <w:pPr>
+        <w:pStyle w:val="Heading2"/>
+      </w:pPr>
+    </w:p>
+    <w:p>
+      <w:pPr>
+        <w:pStyle w:val="Heading2"/>
+      </w:pPr>
+    </w:p>
+    <w:p>
+      <w:pPr>
+        <w:pStyle w:val="Heading2"/>
+      </w:pPr>
+    </w:p>
+    <w:p>
+      <w:pPr>
+        <w:pStyle w:val="Heading2"/>
+      </w:pPr>
+    </w:p>
+    <w:p>
+      <w:pPr>
+        <w:pStyle w:val="Heading2"/>
+      </w:pPr>
+    </w:p>
+    <w:p>
+      <w:pPr>
+        <w:pStyle w:val="Heading2"/>
+      </w:pPr>
+    </w:p>
+    <w:p>
+      <w:pPr>
+        <w:pStyle w:val="Heading2"/>
+      </w:pPr>
+    </w:p>
+    <w:p>
+      <w:pPr>
+        <w:pStyle w:val="Heading2"/>
+      </w:pPr>
+    </w:p>
+    <w:p>
+      <w:pPr>
+        <w:pStyle w:val="Heading2"/>
+      </w:pPr>
+    </w:p>
+    <w:p>
+      <w:pPr>
+        <w:pStyle w:val="Heading2"/>
+      </w:pPr>
+    </w:p>
+    <w:p>
+      <w:pPr>
+        <w:pStyle w:val="Heading2"/>
+      </w:pPr>
+    </w:p>
+    <w:p/>
+    <w:p>
+      <w:pPr>
+        <w:pStyle w:val="Heading2"/>
+      </w:pPr>
+      <w:r>
+        <w:t>Registering A new Location:</w:t>
+      </w:r>
+    </w:p>
+    <w:p>
+      <w:r>
+        <w:t>Note: This algorithm only requires the location and it figure out itself which van goes closest to it and assigns it to the van.</w:t>
+      </w:r>
+    </w:p>
+    <w:p>
+      <w:pPr>
+        <w:pStyle w:val="Heading3"/>
+      </w:pPr>
+      <w:r>
+        <w:t>Case#1</w:t>
+      </w:r>
+    </w:p>
+    <w:p>
+      <w:r>
+        <w:t>Location: Burns road</w:t>
+      </w:r>
+    </w:p>
+    <w:p>
+      <w:r>
+        <w:rPr>
+          <w:noProof/>
+        </w:rPr>
+        <w:drawing>
+          <wp:inline distT="0" distB="0" distL="0" distR="0" wp14:anchorId="350339ED" wp14:editId="2523078C">
+            <wp:extent cx="5913120" cy="1234440"/>
+            <wp:effectExtent l="0" t="0" r="0" b="3810"/>
+            <wp:docPr id="3" name="Picture 3"/>
+            <wp:cNvGraphicFramePr>
+              <a:graphicFrameLocks xmlns:a="http://schemas.openxmlformats.org/drawingml/2006/main" noChangeAspect="1"/>
+            </wp:cNvGraphicFramePr>
+            <a:graphic xmlns:a="http://schemas.openxmlformats.org/drawingml/2006/main">
+              <a:graphicData uri="http://schemas.openxmlformats.org/drawingml/2006/picture">
+                <pic:pic xmlns:pic="http://schemas.openxmlformats.org/drawingml/2006/picture">
+                  <pic:nvPicPr>
+                    <pic:cNvPr id="3" name="tca3.JPG"/>
+                    <pic:cNvPicPr/>
+                  </pic:nvPicPr>
+                  <pic:blipFill>
+                    <a:blip r:embed="rId7">
+                      <a:extLst>
+                        <a:ext uri="{28A0092B-C50C-407E-A947-70E740481C1C}">
+                          <a14:useLocalDpi xmlns:a14="http://schemas.microsoft.com/office/drawing/2010/main" val="0"/>
+                        </a:ext>
+                      </a:extLst>
+                    </a:blip>
+                    <a:stretch>
+                      <a:fillRect/>
+                    </a:stretch>
+                  </pic:blipFill>
+                  <pic:spPr>
+                    <a:xfrm>
+                      <a:off x="0" y="0"/>
+                      <a:ext cx="5913120" cy="1234440"/>
+                    </a:xfrm>
+                    <a:prstGeom prst="rect">
+                      <a:avLst/>
+                    </a:prstGeom>
+                  </pic:spPr>
+                </pic:pic>
+              </a:graphicData>
+            </a:graphic>
+          </wp:inline>
+        </w:drawing>
+      </w:r>
+    </w:p>
+    <w:p>
+      <w:pPr>
+        <w:pStyle w:val="Heading3"/>
+      </w:pPr>
+      <w:r>
+        <w:t>Case#2</w:t>
+      </w:r>
+    </w:p>
+    <w:p>
+      <w:r>
+        <w:t>Location: Cantt Station Saddar</w:t>
+      </w:r>
+    </w:p>
+    <w:p>
+      <w:r>
+        <w:rPr>
+          <w:noProof/>
+        </w:rPr>
+        <w:drawing>
+          <wp:inline distT="0" distB="0" distL="0" distR="0" wp14:anchorId="17E1A766" wp14:editId="7ED0821A">
+            <wp:extent cx="5943600" cy="1007745"/>
+            <wp:effectExtent l="0" t="0" r="0" b="1905"/>
+            <wp:docPr id="4" name="Picture 4"/>
+            <wp:cNvGraphicFramePr>
+              <a:graphicFrameLocks xmlns:a="http://schemas.openxmlformats.org/drawingml/2006/main" noChangeAspect="1"/>
+            </wp:cNvGraphicFramePr>
+            <a:graphic xmlns:a="http://schemas.openxmlformats.org/drawingml/2006/main">
+              <a:graphicData uri="http://schemas.openxmlformats.org/drawingml/2006/picture">
+                <pic:pic xmlns:pic="http://schemas.openxmlformats.org/drawingml/2006/picture">
+                  <pic:nvPicPr>
+                    <pic:cNvPr id="4" name="tca4.JPG"/>
+                    <pic:cNvPicPr/>
+                  </pic:nvPicPr>
+                  <pic:blipFill>
+                    <a:blip r:embed="rId8">
+                      <a:extLst>
+                        <a:ext uri="{28A0092B-C50C-407E-A947-70E740481C1C}">
+                          <a14:useLocalDpi xmlns:a14="http://schemas.microsoft.com/office/drawing/2010/main" val="0"/>
+                        </a:ext>
+                      </a:extLst>
+                    </a:blip>
+                    <a:stretch>
+                      <a:fillRect/>
+                    </a:stretch>
+                  </pic:blipFill>
+                  <pic:spPr>
+                    <a:xfrm>
+                      <a:off x="0" y="0"/>
+                      <a:ext cx="5943600" cy="1007745"/>
+                    </a:xfrm>
+                    <a:prstGeom prst="rect">
+                      <a:avLst/>
+                    </a:prstGeom>
+                  </pic:spPr>
+                </pic:pic>
+              </a:graphicData>
+            </a:graphic>
+          </wp:inline>
+        </w:drawing>
+      </w:r>
+    </w:p>
+    <w:p>
+      <w:pPr>
+        <w:pStyle w:val="Heading3"/>
+      </w:pPr>
+      <w:r>
+        <w:t>Case#3</w:t>
+      </w:r>
+    </w:p>
+    <w:p>
+      <w:r>
+        <w:t>Location: Imtiaz Market Jail Road</w:t>
+      </w:r>
+    </w:p>
+    <w:p>
+      <w:r>
+        <w:rPr>
+          <w:noProof/>
+        </w:rPr>
+        <w:lastRenderedPageBreak/>
+        <w:drawing>
+          <wp:inline distT="0" distB="0" distL="0" distR="0" wp14:anchorId="208C31B5" wp14:editId="5EFC939C">
+            <wp:extent cx="5943600" cy="1268095"/>
+            <wp:effectExtent l="0" t="0" r="0" b="8255"/>
+            <wp:docPr id="5" name="Picture 5"/>
+            <wp:cNvGraphicFramePr>
+              <a:graphicFrameLocks xmlns:a="http://schemas.openxmlformats.org/drawingml/2006/main" noChangeAspect="1"/>
+            </wp:cNvGraphicFramePr>
+            <a:graphic xmlns:a="http://schemas.openxmlformats.org/drawingml/2006/main">
+              <a:graphicData uri="http://schemas.openxmlformats.org/drawingml/2006/picture">
+                <pic:pic xmlns:pic="http://schemas.openxmlformats.org/drawingml/2006/picture">
+                  <pic:nvPicPr>
+                    <pic:cNvPr id="5" name="tca5.JPG"/>
+                    <pic:cNvPicPr/>
+                  </pic:nvPicPr>
+                  <pic:blipFill>
+                    <a:blip r:embed="rId9">
+                      <a:extLst>
+                        <a:ext uri="{28A0092B-C50C-407E-A947-70E740481C1C}">
+                          <a14:useLocalDpi xmlns:a14="http://schemas.microsoft.com/office/drawing/2010/main" val="0"/>
+                        </a:ext>
+                      </a:extLst>
+                    </a:blip>
+                    <a:stretch>
+                      <a:fillRect/>
+                    </a:stretch>
+                  </pic:blipFill>
+                  <pic:spPr>
+                    <a:xfrm>
+                      <a:off x="0" y="0"/>
+                      <a:ext cx="5943600" cy="1268095"/>
+                    </a:xfrm>
+                    <a:prstGeom prst="rect">
+                      <a:avLst/>
+                    </a:prstGeom>
+                  </pic:spPr>
+                </pic:pic>
+              </a:graphicData>
+            </a:graphic>
+          </wp:inline>
+        </w:drawing>
+      </w:r>
+    </w:p>
+    <w:p>
+      <w:pPr>
+        <w:pStyle w:val="Heading2"/>
+      </w:pPr>
+    </w:p>
+    <w:p>
+      <w:pPr>
+        <w:pStyle w:val="Heading2"/>
+      </w:pPr>
+    </w:p>
+    <w:p>
+      <w:pPr>
+        <w:pStyle w:val="Heading2"/>
+      </w:pPr>
+    </w:p>
+    <w:p>
+      <w:pPr>
+        <w:pStyle w:val="Heading2"/>
+      </w:pPr>
+    </w:p>
+    <w:p>
+      <w:pPr>
+        <w:pStyle w:val="Heading2"/>
+      </w:pPr>
+    </w:p>
+    <w:p>
+      <w:pPr>
+        <w:pStyle w:val="Heading2"/>
+      </w:pPr>
+    </w:p>
+    <w:p/>
+    <w:p/>
+    <w:p>
+      <w:pPr>
+        <w:pStyle w:val="Heading2"/>
+      </w:pPr>
+      <w:r>
+        <w:t>Deleting a location:</w:t>
+      </w:r>
+    </w:p>
+    <w:p>
+      <w:r>
+        <w:t>Note:</w:t>
+      </w:r>
+    </w:p>
+    <w:p>
+      <w:r>
+        <w:t>This algorithm deletes the input location from the input van. This algorithm is made not for the students but the transport in charge himself.</w:t>
+      </w:r>
+    </w:p>
+    <w:p>
+      <w:pPr>
+        <w:pStyle w:val="Heading2"/>
+      </w:pPr>
+      <w:r>
+        <w:t>Case#1</w:t>
+      </w:r>
+    </w:p>
+    <w:p>
+      <w:r>
+        <w:t xml:space="preserve">Location: </w:t>
+      </w:r>
+      <w:proofErr w:type="spellStart"/>
+      <w:r>
+        <w:t>Kokan</w:t>
+      </w:r>
+      <w:proofErr w:type="spellEnd"/>
+      <w:r>
+        <w:t xml:space="preserve"> Housing</w:t>
+      </w:r>
+    </w:p>
+    <w:p>
+      <w:r>
+        <w:t>Van: 19</w:t>
+      </w:r>
+    </w:p>
+    <w:p>
+      <w:r>
+        <w:rPr>
+          <w:noProof/>
+        </w:rPr>
+        <w:drawing>
+          <wp:inline distT="0" distB="0" distL="0" distR="0" wp14:anchorId="4569D94B" wp14:editId="6FC125CE">
+            <wp:extent cx="5943600" cy="2249170"/>
+            <wp:effectExtent l="0" t="0" r="0" b="0"/>
+            <wp:docPr id="6" name="Picture 6"/>
+            <wp:cNvGraphicFramePr>
+              <a:graphicFrameLocks xmlns:a="http://schemas.openxmlformats.org/drawingml/2006/main" noChangeAspect="1"/>
+            </wp:cNvGraphicFramePr>
+            <a:graphic xmlns:a="http://schemas.openxmlformats.org/drawingml/2006/main">
+              <a:graphicData uri="http://schemas.openxmlformats.org/drawingml/2006/picture">
+                <pic:pic xmlns:pic="http://schemas.openxmlformats.org/drawingml/2006/picture">
+                  <pic:nvPicPr>
+                    <pic:cNvPr id="6" name="tca6.JPG"/>
+                    <pic:cNvPicPr/>
+                  </pic:nvPicPr>
+                  <pic:blipFill>
+                    <a:blip r:embed="rId10">
+                      <a:extLst>
+                        <a:ext uri="{28A0092B-C50C-407E-A947-70E740481C1C}">
+                          <a14:useLocalDpi xmlns:a14="http://schemas.microsoft.com/office/drawing/2010/main" val="0"/>
+                        </a:ext>
+                      </a:extLst>
+                    </a:blip>
+                    <a:stretch>
+                      <a:fillRect/>
+                    </a:stretch>
+                  </pic:blipFill>
+                  <pic:spPr>
+                    <a:xfrm>
+                      <a:off x="0" y="0"/>
+                      <a:ext cx="5943600" cy="2249170"/>
+                    </a:xfrm>
+                    <a:prstGeom prst="rect">
+                      <a:avLst/>
+                    </a:prstGeom>
+                  </pic:spPr>
+                </pic:pic>
+              </a:graphicData>
+            </a:graphic>
+          </wp:inline>
+        </w:drawing>
+      </w:r>
+    </w:p>
+    <w:p>
+      <w:pPr>
+        <w:pStyle w:val="Heading2"/>
+      </w:pPr>
+      <w:r>
+        <w:t>Case2:</w:t>
+      </w:r>
+    </w:p>
+    <w:p>
+      <w:r>
+        <w:t>Location: Lal Kothi</w:t>
+      </w:r>
+    </w:p>
+    <w:p>
+      <w:r>
+        <w:t>Van: 12</w:t>
+      </w:r>
+    </w:p>
+    <w:p>
+      <w:r>
+        <w:rPr>
+          <w:noProof/>
+        </w:rPr>
+        <w:lastRenderedPageBreak/>
+        <w:drawing>
+          <wp:inline distT="0" distB="0" distL="0" distR="0" wp14:anchorId="270F7058" wp14:editId="7F66903C">
+            <wp:extent cx="5943600" cy="1790700"/>
+            <wp:effectExtent l="0" t="0" r="0" b="0"/>
+            <wp:docPr id="7" name="Picture 7"/>
+            <wp:cNvGraphicFramePr>
+              <a:graphicFrameLocks xmlns:a="http://schemas.openxmlformats.org/drawingml/2006/main" noChangeAspect="1"/>
+            </wp:cNvGraphicFramePr>
+            <a:graphic xmlns:a="http://schemas.openxmlformats.org/drawingml/2006/main">
+              <a:graphicData uri="http://schemas.openxmlformats.org/drawingml/2006/picture">
+                <pic:pic xmlns:pic="http://schemas.openxmlformats.org/drawingml/2006/picture">
+                  <pic:nvPicPr>
+                    <pic:cNvPr id="7" name="tca7.JPG"/>
+                    <pic:cNvPicPr/>
+                  </pic:nvPicPr>
+                  <pic:blipFill>
+                    <a:blip r:embed="rId11">
+                      <a:extLst>
+                        <a:ext uri="{28A0092B-C50C-407E-A947-70E740481C1C}">
+                          <a14:useLocalDpi xmlns:a14="http://schemas.microsoft.com/office/drawing/2010/main" val="0"/>
+                        </a:ext>
+                      </a:extLst>
+                    </a:blip>
+                    <a:stretch>
+                      <a:fillRect/>
+                    </a:stretch>
+                  </pic:blipFill>
+                  <pic:spPr>
+                    <a:xfrm>
+                      <a:off x="0" y="0"/>
+                      <a:ext cx="5943600" cy="1790700"/>
+                    </a:xfrm>
+                    <a:prstGeom prst="rect">
+                      <a:avLst/>
+                    </a:prstGeom>
+                  </pic:spPr>
+                </pic:pic>
+              </a:graphicData>
+            </a:graphic>
+          </wp:inline>
+        </w:drawing>
+      </w:r>
+    </w:p>
+    <w:p/>
+    <w:p/>
     <w:sectPr>
       <w:pgSz w:w="12240" w:h="15840"/>
       <w:pgMar w:top="1440" w:right="1440" w:bottom="1440" w:left="1440" w:header="720" w:footer="720" w:gutter="0"/>
@@ -4072,6 +4952,95 @@
     </w:lvl>
   </w:abstractNum>
   <w:abstractNum w:abstractNumId="1" w15:restartNumberingAfterBreak="0">
+    <w:nsid w:val="269B3773"/>
+    <w:multiLevelType w:val="hybridMultilevel"/>
+    <w:tmpl w:val="1718452E"/>
+    <w:lvl w:ilvl="0" w:tplc="20000011">
+      <w:start w:val="1"/>
+      <w:numFmt w:val="decimal"/>
+      <w:lvlText w:val="%1)"/>
+      <w:lvlJc w:val="left"/>
+      <w:pPr>
+        <w:ind w:left="720" w:hanging="360"/>
+      </w:pPr>
+      <w:rPr>
+        <w:rFonts w:hint="default"/>
+      </w:rPr>
+    </w:lvl>
+    <w:lvl w:ilvl="1" w:tplc="20000019" w:tentative="1">
+      <w:start w:val="1"/>
+      <w:numFmt w:val="lowerLetter"/>
+      <w:lvlText w:val="%2."/>
+      <w:lvlJc w:val="left"/>
+      <w:pPr>
+        <w:ind w:left="1440" w:hanging="360"/>
+      </w:pPr>
+    </w:lvl>
+    <w:lvl w:ilvl="2" w:tplc="2000001B" w:tentative="1">
+      <w:start w:val="1"/>
+      <w:numFmt w:val="lowerRoman"/>
+      <w:lvlText w:val="%3."/>
+      <w:lvlJc w:val="right"/>
+      <w:pPr>
+        <w:ind w:left="2160" w:hanging="180"/>
+      </w:pPr>
+    </w:lvl>
+    <w:lvl w:ilvl="3" w:tplc="2000000F" w:tentative="1">
+      <w:start w:val="1"/>
+      <w:numFmt w:val="decimal"/>
+      <w:lvlText w:val="%4."/>
+      <w:lvlJc w:val="left"/>
+      <w:pPr>
+        <w:ind w:left="2880" w:hanging="360"/>
+      </w:pPr>
+    </w:lvl>
+    <w:lvl w:ilvl="4" w:tplc="20000019" w:tentative="1">
+      <w:start w:val="1"/>
+      <w:numFmt w:val="lowerLetter"/>
+      <w:lvlText w:val="%5."/>
+      <w:lvlJc w:val="left"/>
+      <w:pPr>
+        <w:ind w:left="3600" w:hanging="360"/>
+      </w:pPr>
+    </w:lvl>
+    <w:lvl w:ilvl="5" w:tplc="2000001B" w:tentative="1">
+      <w:start w:val="1"/>
+      <w:numFmt w:val="lowerRoman"/>
+      <w:lvlText w:val="%6."/>
+      <w:lvlJc w:val="right"/>
+      <w:pPr>
+        <w:ind w:left="4320" w:hanging="180"/>
+      </w:pPr>
+    </w:lvl>
+    <w:lvl w:ilvl="6" w:tplc="2000000F" w:tentative="1">
+      <w:start w:val="1"/>
+      <w:numFmt w:val="decimal"/>
+      <w:lvlText w:val="%7."/>
+      <w:lvlJc w:val="left"/>
+      <w:pPr>
+        <w:ind w:left="5040" w:hanging="360"/>
+      </w:pPr>
+    </w:lvl>
+    <w:lvl w:ilvl="7" w:tplc="20000019" w:tentative="1">
+      <w:start w:val="1"/>
+      <w:numFmt w:val="lowerLetter"/>
+      <w:lvlText w:val="%8."/>
+      <w:lvlJc w:val="left"/>
+      <w:pPr>
+        <w:ind w:left="5760" w:hanging="360"/>
+      </w:pPr>
+    </w:lvl>
+    <w:lvl w:ilvl="8" w:tplc="2000001B" w:tentative="1">
+      <w:start w:val="1"/>
+      <w:numFmt w:val="lowerRoman"/>
+      <w:lvlText w:val="%9."/>
+      <w:lvlJc w:val="right"/>
+      <w:pPr>
+        <w:ind w:left="6480" w:hanging="180"/>
+      </w:pPr>
+    </w:lvl>
+  </w:abstractNum>
+  <w:abstractNum w:abstractNumId="2" w15:restartNumberingAfterBreak="0">
     <w:nsid w:val="74FA6B50"/>
     <w:multiLevelType w:val="hybridMultilevel"/>
     <w:tmpl w:val="55DE90AA"/>
@@ -4185,10 +5154,13 @@
     </w:lvl>
   </w:abstractNum>
   <w:num w:numId="1">
-    <w:abstractNumId w:val="1"/>
+    <w:abstractNumId w:val="2"/>
   </w:num>
   <w:num w:numId="2">
     <w:abstractNumId w:val="0"/>
+  </w:num>
+  <w:num w:numId="3">
+    <w:abstractNumId w:val="1"/>
   </w:num>
 </w:numbering>
 </file>
@@ -4210,7 +5182,7 @@
       </w:pPr>
     </w:pPrDefault>
   </w:docDefaults>
-  <w:latentStyles w:defLockedState="0" w:defUIPriority="99" w:defSemiHidden="0" w:defUnhideWhenUsed="0" w:defQFormat="0" w:count="375">
+  <w:latentStyles w:defLockedState="0" w:defUIPriority="99" w:defSemiHidden="0" w:defUnhideWhenUsed="0" w:defQFormat="0" w:count="376">
     <w:lsdException w:name="Normal" w:uiPriority="0" w:qFormat="1"/>
     <w:lsdException w:name="heading 1" w:uiPriority="9" w:qFormat="1"/>
     <w:lsdException w:name="heading 2" w:semiHidden="1" w:uiPriority="9" w:unhideWhenUsed="1" w:qFormat="1"/>
@@ -4316,7 +5288,6 @@
     <w:lsdException w:name="HTML Sample" w:semiHidden="1" w:unhideWhenUsed="1"/>
     <w:lsdException w:name="HTML Typewriter" w:semiHidden="1" w:unhideWhenUsed="1"/>
     <w:lsdException w:name="HTML Variable" w:semiHidden="1" w:unhideWhenUsed="1"/>
-    <w:lsdException w:name="Normal Table" w:semiHidden="1" w:unhideWhenUsed="1"/>
     <w:lsdException w:name="annotation subject" w:semiHidden="1" w:unhideWhenUsed="1"/>
     <w:lsdException w:name="No List" w:semiHidden="1" w:unhideWhenUsed="1"/>
     <w:lsdException w:name="Outline List 1" w:semiHidden="1" w:unhideWhenUsed="1"/>
@@ -4363,10 +5334,8 @@
     <w:lsdException w:name="Table Subtle 2" w:semiHidden="1" w:unhideWhenUsed="1"/>
     <w:lsdException w:name="Table Web 1" w:semiHidden="1" w:unhideWhenUsed="1"/>
     <w:lsdException w:name="Table Web 2" w:semiHidden="1" w:unhideWhenUsed="1"/>
-    <w:lsdException w:name="Table Web 3" w:semiHidden="1" w:unhideWhenUsed="1"/>
     <w:lsdException w:name="Balloon Text" w:semiHidden="1" w:unhideWhenUsed="1"/>
     <w:lsdException w:name="Table Grid" w:uiPriority="39"/>
-    <w:lsdException w:name="Table Theme" w:semiHidden="1" w:unhideWhenUsed="1"/>
     <w:lsdException w:name="Placeholder Text" w:semiHidden="1"/>
     <w:lsdException w:name="No Spacing" w:uiPriority="1" w:qFormat="1"/>
     <w:lsdException w:name="Light Shading" w:uiPriority="60"/>
@@ -4586,10 +5555,76 @@
     <w:lsdException w:name="Smart Hyperlink" w:semiHidden="1" w:unhideWhenUsed="1"/>
     <w:lsdException w:name="Hashtag" w:semiHidden="1" w:unhideWhenUsed="1"/>
     <w:lsdException w:name="Unresolved Mention" w:semiHidden="1" w:unhideWhenUsed="1"/>
+    <w:lsdException w:name="Smart Link" w:semiHidden="1" w:unhideWhenUsed="1"/>
   </w:latentStyles>
   <w:style w:type="paragraph" w:default="1" w:styleId="Normal">
     <w:name w:val="Normal"/>
     <w:qFormat/>
+  </w:style>
+  <w:style w:type="paragraph" w:styleId="Heading1">
+    <w:name w:val="heading 1"/>
+    <w:basedOn w:val="Normal"/>
+    <w:next w:val="Normal"/>
+    <w:link w:val="Heading1Char"/>
+    <w:uiPriority w:val="9"/>
+    <w:qFormat/>
+    <w:rsid w:val="005F376E"/>
+    <w:pPr>
+      <w:keepNext/>
+      <w:keepLines/>
+      <w:spacing w:before="240" w:after="0"/>
+      <w:outlineLvl w:val="0"/>
+    </w:pPr>
+    <w:rPr>
+      <w:rFonts w:asciiTheme="majorHAnsi" w:eastAsiaTheme="majorEastAsia" w:hAnsiTheme="majorHAnsi" w:cstheme="majorBidi"/>
+      <w:color w:val="2F5496" w:themeColor="accent1" w:themeShade="BF"/>
+      <w:sz w:val="32"/>
+      <w:szCs w:val="32"/>
+    </w:rPr>
+  </w:style>
+  <w:style w:type="paragraph" w:styleId="Heading2">
+    <w:name w:val="heading 2"/>
+    <w:basedOn w:val="Normal"/>
+    <w:next w:val="Normal"/>
+    <w:link w:val="Heading2Char"/>
+    <w:uiPriority w:val="9"/>
+    <w:unhideWhenUsed/>
+    <w:qFormat/>
+    <w:rsid w:val="005F376E"/>
+    <w:pPr>
+      <w:keepNext/>
+      <w:keepLines/>
+      <w:spacing w:before="40" w:after="0"/>
+      <w:outlineLvl w:val="1"/>
+    </w:pPr>
+    <w:rPr>
+      <w:rFonts w:asciiTheme="majorHAnsi" w:eastAsiaTheme="majorEastAsia" w:hAnsiTheme="majorHAnsi" w:cstheme="majorBidi"/>
+      <w:color w:val="2F5496" w:themeColor="accent1" w:themeShade="BF"/>
+      <w:sz w:val="26"/>
+      <w:szCs w:val="26"/>
+    </w:rPr>
+  </w:style>
+  <w:style w:type="paragraph" w:styleId="Heading3">
+    <w:name w:val="heading 3"/>
+    <w:basedOn w:val="Normal"/>
+    <w:next w:val="Normal"/>
+    <w:link w:val="Heading3Char"/>
+    <w:uiPriority w:val="9"/>
+    <w:unhideWhenUsed/>
+    <w:qFormat/>
+    <w:rsid w:val="005F376E"/>
+    <w:pPr>
+      <w:keepNext/>
+      <w:keepLines/>
+      <w:spacing w:before="40" w:after="0"/>
+      <w:outlineLvl w:val="2"/>
+    </w:pPr>
+    <w:rPr>
+      <w:rFonts w:asciiTheme="majorHAnsi" w:eastAsiaTheme="majorEastAsia" w:hAnsiTheme="majorHAnsi" w:cstheme="majorBidi"/>
+      <w:color w:val="1F3763" w:themeColor="accent1" w:themeShade="7F"/>
+      <w:sz w:val="24"/>
+      <w:szCs w:val="24"/>
+    </w:rPr>
   </w:style>
   <w:style w:type="character" w:default="1" w:styleId="DefaultParagraphFont">
     <w:name w:val="Default Paragraph Font"/>
@@ -4628,6 +5663,79 @@
       <w:ind w:left="720"/>
       <w:contextualSpacing/>
     </w:pPr>
+  </w:style>
+  <w:style w:type="character" w:customStyle="1" w:styleId="Heading1Char">
+    <w:name w:val="Heading 1 Char"/>
+    <w:basedOn w:val="DefaultParagraphFont"/>
+    <w:link w:val="Heading1"/>
+    <w:uiPriority w:val="9"/>
+    <w:rsid w:val="005F376E"/>
+    <w:rPr>
+      <w:rFonts w:asciiTheme="majorHAnsi" w:eastAsiaTheme="majorEastAsia" w:hAnsiTheme="majorHAnsi" w:cstheme="majorBidi"/>
+      <w:color w:val="2F5496" w:themeColor="accent1" w:themeShade="BF"/>
+      <w:sz w:val="32"/>
+      <w:szCs w:val="32"/>
+    </w:rPr>
+  </w:style>
+  <w:style w:type="character" w:customStyle="1" w:styleId="Heading2Char">
+    <w:name w:val="Heading 2 Char"/>
+    <w:basedOn w:val="DefaultParagraphFont"/>
+    <w:link w:val="Heading2"/>
+    <w:uiPriority w:val="9"/>
+    <w:rsid w:val="005F376E"/>
+    <w:rPr>
+      <w:rFonts w:asciiTheme="majorHAnsi" w:eastAsiaTheme="majorEastAsia" w:hAnsiTheme="majorHAnsi" w:cstheme="majorBidi"/>
+      <w:color w:val="2F5496" w:themeColor="accent1" w:themeShade="BF"/>
+      <w:sz w:val="26"/>
+      <w:szCs w:val="26"/>
+    </w:rPr>
+  </w:style>
+  <w:style w:type="character" w:customStyle="1" w:styleId="Heading3Char">
+    <w:name w:val="Heading 3 Char"/>
+    <w:basedOn w:val="DefaultParagraphFont"/>
+    <w:link w:val="Heading3"/>
+    <w:uiPriority w:val="9"/>
+    <w:rsid w:val="005F376E"/>
+    <w:rPr>
+      <w:rFonts w:asciiTheme="majorHAnsi" w:eastAsiaTheme="majorEastAsia" w:hAnsiTheme="majorHAnsi" w:cstheme="majorBidi"/>
+      <w:color w:val="1F3763" w:themeColor="accent1" w:themeShade="7F"/>
+      <w:sz w:val="24"/>
+      <w:szCs w:val="24"/>
+    </w:rPr>
+  </w:style>
+  <w:style w:type="paragraph" w:styleId="Title">
+    <w:name w:val="Title"/>
+    <w:basedOn w:val="Normal"/>
+    <w:next w:val="Normal"/>
+    <w:link w:val="TitleChar"/>
+    <w:uiPriority w:val="10"/>
+    <w:qFormat/>
+    <w:rsid w:val="00FB3BCA"/>
+    <w:pPr>
+      <w:spacing w:after="0" w:line="240" w:lineRule="auto"/>
+      <w:contextualSpacing/>
+    </w:pPr>
+    <w:rPr>
+      <w:rFonts w:asciiTheme="majorHAnsi" w:eastAsiaTheme="majorEastAsia" w:hAnsiTheme="majorHAnsi" w:cstheme="majorBidi"/>
+      <w:spacing w:val="-10"/>
+      <w:kern w:val="28"/>
+      <w:sz w:val="56"/>
+      <w:szCs w:val="56"/>
+    </w:rPr>
+  </w:style>
+  <w:style w:type="character" w:customStyle="1" w:styleId="TitleChar">
+    <w:name w:val="Title Char"/>
+    <w:basedOn w:val="DefaultParagraphFont"/>
+    <w:link w:val="Title"/>
+    <w:uiPriority w:val="10"/>
+    <w:rsid w:val="00FB3BCA"/>
+    <w:rPr>
+      <w:rFonts w:asciiTheme="majorHAnsi" w:eastAsiaTheme="majorEastAsia" w:hAnsiTheme="majorHAnsi" w:cstheme="majorBidi"/>
+      <w:spacing w:val="-10"/>
+      <w:kern w:val="28"/>
+      <w:sz w:val="56"/>
+      <w:szCs w:val="56"/>
+    </w:rPr>
   </w:style>
 </w:styles>
 </file>

--- a/Documentation/Project Report.docx
+++ b/Documentation/Project Report.docx
@@ -14,16 +14,7 @@
           <w:rFonts w:ascii="Times New Roman" w:hAnsi="Times New Roman" w:cs="Times New Roman"/>
           <w:b/>
         </w:rPr>
-        <w:t>Aim</w:t>
-      </w:r>
-      <w:bookmarkStart w:id="0" w:name="_GoBack"/>
-      <w:bookmarkEnd w:id="0"/>
-      <w:r>
-        <w:rPr>
-          <w:rFonts w:ascii="Times New Roman" w:hAnsi="Times New Roman" w:cs="Times New Roman"/>
-          <w:b/>
-        </w:rPr>
-        <w:t>:</w:t>
+        <w:t>Aim:</w:t>
       </w:r>
     </w:p>
     <w:p>
@@ -798,13 +789,29 @@
           <w:color w:val="C00000"/>
         </w:rPr>
       </w:pPr>
+      <w:commentRangeStart w:id="0"/>
       <w:r>
         <w:rPr>
           <w:rFonts w:ascii="Times New Roman" w:hAnsi="Times New Roman" w:cs="Times New Roman"/>
           <w:b/>
           <w:color w:val="000000" w:themeColor="text1"/>
         </w:rPr>
-        <w:t>Algorithm for time calculation:</w:t>
+        <w:t>Algorithm for time calculation</w:t>
+      </w:r>
+      <w:commentRangeEnd w:id="0"/>
+      <w:r>
+        <w:rPr>
+          <w:rStyle w:val="CommentReference"/>
+        </w:rPr>
+        <w:commentReference w:id="0"/>
+      </w:r>
+      <w:r>
+        <w:rPr>
+          <w:rFonts w:ascii="Times New Roman" w:hAnsi="Times New Roman" w:cs="Times New Roman"/>
+          <w:b/>
+          <w:color w:val="000000" w:themeColor="text1"/>
+        </w:rPr>
+        <w:t>:</w:t>
       </w:r>
       <w:r>
         <w:rPr>
@@ -2798,25 +2805,7 @@
           <w:color w:val="C00000"/>
         </w:rPr>
         <w:tab/>
-        <w:t xml:space="preserve">for </w:t>
-      </w:r>
-      <w:proofErr w:type="spellStart"/>
-      <w:r>
-        <w:rPr>
-          <w:rFonts w:ascii="Times New Roman" w:hAnsi="Times New Roman" w:cs="Times New Roman"/>
-          <w:b/>
-          <w:color w:val="C00000"/>
-        </w:rPr>
-        <w:t>i</w:t>
-      </w:r>
-      <w:proofErr w:type="spellEnd"/>
-      <w:r>
-        <w:rPr>
-          <w:rFonts w:ascii="Times New Roman" w:hAnsi="Times New Roman" w:cs="Times New Roman"/>
-          <w:b/>
-          <w:color w:val="C00000"/>
-        </w:rPr>
-        <w:t xml:space="preserve"> in range(0, length(a)):</w:t>
+        <w:t>for i in range(0, length(a)):</w:t>
       </w:r>
     </w:p>
     <w:p>
@@ -3190,25 +3179,7 @@
           <w:color w:val="C00000"/>
         </w:rPr>
         <w:tab/>
-        <w:t xml:space="preserve">for </w:t>
-      </w:r>
-      <w:proofErr w:type="spellStart"/>
-      <w:r>
-        <w:rPr>
-          <w:rFonts w:ascii="Times New Roman" w:hAnsi="Times New Roman" w:cs="Times New Roman"/>
-          <w:b/>
-          <w:color w:val="C00000"/>
-        </w:rPr>
-        <w:t>i</w:t>
-      </w:r>
-      <w:proofErr w:type="spellEnd"/>
-      <w:r>
-        <w:rPr>
-          <w:rFonts w:ascii="Times New Roman" w:hAnsi="Times New Roman" w:cs="Times New Roman"/>
-          <w:b/>
-          <w:color w:val="C00000"/>
-        </w:rPr>
-        <w:t xml:space="preserve"> in file1[van]:</w:t>
+        <w:t>for i in file1[van]:</w:t>
       </w:r>
     </w:p>
     <w:p>
@@ -3230,25 +3201,7 @@
           <w:color w:val="C00000"/>
         </w:rPr>
         <w:tab/>
-        <w:t xml:space="preserve">      f = replace hyphens with ‘+’ in </w:t>
-      </w:r>
-      <w:proofErr w:type="spellStart"/>
-      <w:r>
-        <w:rPr>
-          <w:rFonts w:ascii="Times New Roman" w:hAnsi="Times New Roman" w:cs="Times New Roman"/>
-          <w:b/>
-          <w:color w:val="C00000"/>
-        </w:rPr>
-        <w:t>i</w:t>
-      </w:r>
-      <w:proofErr w:type="spellEnd"/>
-      <w:r>
-        <w:rPr>
-          <w:rFonts w:ascii="Times New Roman" w:hAnsi="Times New Roman" w:cs="Times New Roman"/>
-          <w:b/>
-          <w:color w:val="C00000"/>
-        </w:rPr>
-        <w:t>[0]</w:t>
+        <w:t xml:space="preserve">      f = replace hyphens with ‘+’ in i[0]</w:t>
       </w:r>
     </w:p>
     <w:p>
@@ -3442,18 +3395,8 @@
           <w:color w:val="C00000"/>
         </w:rPr>
         <w:tab/>
-        <w:t xml:space="preserve">                    distance = distance1+distance in </w:t>
-      </w:r>
-      <w:proofErr w:type="spellStart"/>
-      <w:r>
-        <w:rPr>
-          <w:rFonts w:ascii="Times New Roman" w:hAnsi="Times New Roman" w:cs="Times New Roman"/>
-          <w:b/>
-          <w:color w:val="C00000"/>
-        </w:rPr>
-        <w:t>i</w:t>
-      </w:r>
-      <w:proofErr w:type="spellEnd"/>
+        <w:t xml:space="preserve">                    distance = distance1+distance in i</w:t>
+      </w:r>
     </w:p>
     <w:p>
       <w:pPr>
@@ -3782,25 +3725,7 @@
           <w:color w:val="C00000"/>
         </w:rPr>
         <w:tab/>
-        <w:t xml:space="preserve">for </w:t>
-      </w:r>
-      <w:proofErr w:type="spellStart"/>
-      <w:r>
-        <w:rPr>
-          <w:rFonts w:ascii="Times New Roman" w:hAnsi="Times New Roman" w:cs="Times New Roman"/>
-          <w:b/>
-          <w:color w:val="C00000"/>
-        </w:rPr>
-        <w:t>i</w:t>
-      </w:r>
-      <w:proofErr w:type="spellEnd"/>
-      <w:r>
-        <w:rPr>
-          <w:rFonts w:ascii="Times New Roman" w:hAnsi="Times New Roman" w:cs="Times New Roman"/>
-          <w:b/>
-          <w:color w:val="C00000"/>
-        </w:rPr>
-        <w:t xml:space="preserve"> in file[</w:t>
+        <w:t>for i in file[</w:t>
       </w:r>
       <w:proofErr w:type="spellStart"/>
       <w:r>
@@ -4254,7 +4179,7 @@
           <w:noProof/>
         </w:rPr>
         <w:drawing>
-          <wp:inline distT="0" distB="0" distL="0" distR="0" wp14:anchorId="1ECD461F" wp14:editId="14D50FEF">
+          <wp:inline distT="0" distB="0" distL="0" distR="0" wp14:anchorId="1ECD461F" wp14:editId="419A5927">
             <wp:extent cx="5943600" cy="939165"/>
             <wp:effectExtent l="0" t="0" r="0" b="0"/>
             <wp:docPr id="1" name="Picture 1"/>
@@ -4269,7 +4194,7 @@
                     <pic:cNvPicPr/>
                   </pic:nvPicPr>
                   <pic:blipFill>
-                    <a:blip r:embed="rId5">
+                    <a:blip r:embed="rId8">
                       <a:extLst>
                         <a:ext uri="{28A0092B-C50C-407E-A947-70E740481C1C}">
                           <a14:useLocalDpi xmlns:a14="http://schemas.microsoft.com/office/drawing/2010/main" val="0"/>
@@ -4338,7 +4263,7 @@
                     <pic:cNvPicPr/>
                   </pic:nvPicPr>
                   <pic:blipFill>
-                    <a:blip r:embed="rId6">
+                    <a:blip r:embed="rId9">
                       <a:extLst>
                         <a:ext uri="{28A0092B-C50C-407E-A947-70E740481C1C}">
                           <a14:useLocalDpi xmlns:a14="http://schemas.microsoft.com/office/drawing/2010/main" val="0"/>
@@ -4458,8 +4383,16 @@
       </w:r>
     </w:p>
     <w:p>
+      <w:commentRangeStart w:id="1"/>
       <w:r>
         <w:t>Location: Burns road</w:t>
+      </w:r>
+      <w:commentRangeEnd w:id="1"/>
+      <w:r>
+        <w:rPr>
+          <w:rStyle w:val="CommentReference"/>
+        </w:rPr>
+        <w:commentReference w:id="1"/>
       </w:r>
     </w:p>
     <w:p>
@@ -4483,7 +4416,7 @@
                     <pic:cNvPicPr/>
                   </pic:nvPicPr>
                   <pic:blipFill>
-                    <a:blip r:embed="rId7">
+                    <a:blip r:embed="rId10">
                       <a:extLst>
                         <a:ext uri="{28A0092B-C50C-407E-A947-70E740481C1C}">
                           <a14:useLocalDpi xmlns:a14="http://schemas.microsoft.com/office/drawing/2010/main" val="0"/>
@@ -4509,6 +4442,8 @@
           </wp:inline>
         </w:drawing>
       </w:r>
+      <w:bookmarkStart w:id="2" w:name="_GoBack"/>
+      <w:bookmarkEnd w:id="2"/>
     </w:p>
     <w:p>
       <w:pPr>
@@ -4544,7 +4479,7 @@
                     <pic:cNvPicPr/>
                   </pic:nvPicPr>
                   <pic:blipFill>
-                    <a:blip r:embed="rId8">
+                    <a:blip r:embed="rId11">
                       <a:extLst>
                         <a:ext uri="{28A0092B-C50C-407E-A947-70E740481C1C}">
                           <a14:useLocalDpi xmlns:a14="http://schemas.microsoft.com/office/drawing/2010/main" val="0"/>
@@ -4606,7 +4541,7 @@
                     <pic:cNvPicPr/>
                   </pic:nvPicPr>
                   <pic:blipFill>
-                    <a:blip r:embed="rId9">
+                    <a:blip r:embed="rId12">
                       <a:extLst>
                         <a:ext uri="{28A0092B-C50C-407E-A947-70E740481C1C}">
                           <a14:useLocalDpi xmlns:a14="http://schemas.microsoft.com/office/drawing/2010/main" val="0"/>
@@ -4730,7 +4665,7 @@
                     <pic:cNvPicPr/>
                   </pic:nvPicPr>
                   <pic:blipFill>
-                    <a:blip r:embed="rId10">
+                    <a:blip r:embed="rId13">
                       <a:extLst>
                         <a:ext uri="{28A0092B-C50C-407E-A947-70E740481C1C}">
                           <a14:useLocalDpi xmlns:a14="http://schemas.microsoft.com/office/drawing/2010/main" val="0"/>
@@ -4797,7 +4732,7 @@
                     <pic:cNvPicPr/>
                   </pic:nvPicPr>
                   <pic:blipFill>
-                    <a:blip r:embed="rId11">
+                    <a:blip r:embed="rId14">
                       <a:extLst>
                         <a:ext uri="{28A0092B-C50C-407E-A947-70E740481C1C}">
                           <a14:useLocalDpi xmlns:a14="http://schemas.microsoft.com/office/drawing/2010/main" val="0"/>
@@ -4825,7 +4760,16 @@
       </w:r>
     </w:p>
     <w:p/>
-    <w:p/>
+    <w:p>
+      <w:commentRangeStart w:id="3"/>
+      <w:commentRangeEnd w:id="3"/>
+      <w:r>
+        <w:rPr>
+          <w:rStyle w:val="CommentReference"/>
+        </w:rPr>
+        <w:commentReference w:id="3"/>
+      </w:r>
+    </w:p>
     <w:sectPr>
       <w:pgSz w:w="12240" w:h="15840"/>
       <w:pgMar w:top="1440" w:right="1440" w:bottom="1440" w:left="1440" w:header="720" w:footer="720" w:gutter="0"/>
@@ -4834,6 +4778,83 @@
     </w:sectPr>
   </w:body>
 </w:document>
+</file>
+
+<file path=word/comments.xml><?xml version="1.0" encoding="utf-8"?>
+<w:comments xmlns:wpc="http://schemas.microsoft.com/office/word/2010/wordprocessingCanvas" xmlns:cx="http://schemas.microsoft.com/office/drawing/2014/chartex" xmlns:cx1="http://schemas.microsoft.com/office/drawing/2015/9/8/chartex" xmlns:cx2="http://schemas.microsoft.com/office/drawing/2015/10/21/chartex" xmlns:cx3="http://schemas.microsoft.com/office/drawing/2016/5/9/chartex" xmlns:cx4="http://schemas.microsoft.com/office/drawing/2016/5/10/chartex" xmlns:cx5="http://schemas.microsoft.com/office/drawing/2016/5/11/chartex" xmlns:cx6="http://schemas.microsoft.com/office/drawing/2016/5/12/chartex" xmlns:cx7="http://schemas.microsoft.com/office/drawing/2016/5/13/chartex" xmlns:cx8="http://schemas.microsoft.com/office/drawing/2016/5/14/chartex" xmlns:mc="http://schemas.openxmlformats.org/markup-compatibility/2006" xmlns:aink="http://schemas.microsoft.com/office/drawing/2016/ink" xmlns:am3d="http://schemas.microsoft.com/office/drawing/2017/model3d" xmlns:o="urn:schemas-microsoft-com:office:office" xmlns:r="http://schemas.openxmlformats.org/officeDocument/2006/relationships" xmlns:m="http://schemas.openxmlformats.org/officeDocument/2006/math" xmlns:v="urn:schemas-microsoft-com:vml" xmlns:wp14="http://schemas.microsoft.com/office/word/2010/wordprocessingDrawing" xmlns:wp="http://schemas.openxmlformats.org/drawingml/2006/wordprocessingDrawing" xmlns:w10="urn:schemas-microsoft-com:office:word" xmlns:w="http://schemas.openxmlformats.org/wordprocessingml/2006/main" xmlns:w14="http://schemas.microsoft.com/office/word/2010/wordml" xmlns:w15="http://schemas.microsoft.com/office/word/2012/wordml" xmlns:w16cid="http://schemas.microsoft.com/office/word/2016/wordml/cid" xmlns:w16se="http://schemas.microsoft.com/office/word/2015/wordml/symex" xmlns:wpg="http://schemas.microsoft.com/office/word/2010/wordprocessingGroup" xmlns:wpi="http://schemas.microsoft.com/office/word/2010/wordprocessingInk" xmlns:wne="http://schemas.microsoft.com/office/word/2006/wordml" xmlns:wps="http://schemas.microsoft.com/office/word/2010/wordprocessingShape" mc:Ignorable="w14 w15 w16se w16cid wp14">
+  <w:comment w:id="0" w:author="Ayaz Khan" w:date="2019-05-07T10:54:00Z" w:initials="AK">
+    <w:p>
+      <w:pPr>
+        <w:pStyle w:val="CommentText"/>
+      </w:pPr>
+      <w:r>
+        <w:rPr>
+          <w:rStyle w:val="CommentReference"/>
+        </w:rPr>
+        <w:annotationRef/>
+      </w:r>
+      <w:r>
+        <w:t>These are python codes not the algorithms.</w:t>
+      </w:r>
+    </w:p>
+    <w:p>
+      <w:pPr>
+        <w:pStyle w:val="CommentText"/>
+      </w:pPr>
+      <w:r>
+        <w:t>You were required to write algorithm of your van selection and analyze the asymptotic complexity of it.</w:t>
+      </w:r>
+    </w:p>
+  </w:comment>
+  <w:comment w:id="1" w:author="Ayaz Khan" w:date="2019-05-07T11:36:00Z" w:initials="AK">
+    <w:p>
+      <w:pPr>
+        <w:pStyle w:val="CommentText"/>
+      </w:pPr>
+      <w:r>
+        <w:rPr>
+          <w:rStyle w:val="CommentReference"/>
+        </w:rPr>
+        <w:annotationRef/>
+      </w:r>
+      <w:r>
+        <w:t>Submitted code not working as shown.</w:t>
+      </w:r>
+    </w:p>
+  </w:comment>
+  <w:comment w:id="3" w:author="Ayaz Khan" w:date="2019-05-07T10:57:00Z" w:initials="AK">
+    <w:p>
+      <w:pPr>
+        <w:pStyle w:val="CommentText"/>
+      </w:pPr>
+      <w:r>
+        <w:rPr>
+          <w:rStyle w:val="CommentReference"/>
+        </w:rPr>
+        <w:annotationRef/>
+      </w:r>
+      <w:r>
+        <w:t>Missing conclusion and future works.</w:t>
+      </w:r>
+    </w:p>
+  </w:comment>
+</w:comments>
+</file>
+
+<file path=word/commentsExtended.xml><?xml version="1.0" encoding="utf-8"?>
+<w15:commentsEx xmlns:wpc="http://schemas.microsoft.com/office/word/2010/wordprocessingCanvas" xmlns:cx="http://schemas.microsoft.com/office/drawing/2014/chartex" xmlns:cx1="http://schemas.microsoft.com/office/drawing/2015/9/8/chartex" xmlns:cx2="http://schemas.microsoft.com/office/drawing/2015/10/21/chartex" xmlns:cx3="http://schemas.microsoft.com/office/drawing/2016/5/9/chartex" xmlns:cx4="http://schemas.microsoft.com/office/drawing/2016/5/10/chartex" xmlns:cx5="http://schemas.microsoft.com/office/drawing/2016/5/11/chartex" xmlns:cx6="http://schemas.microsoft.com/office/drawing/2016/5/12/chartex" xmlns:cx7="http://schemas.microsoft.com/office/drawing/2016/5/13/chartex" xmlns:cx8="http://schemas.microsoft.com/office/drawing/2016/5/14/chartex" xmlns:mc="http://schemas.openxmlformats.org/markup-compatibility/2006" xmlns:aink="http://schemas.microsoft.com/office/drawing/2016/ink" xmlns:am3d="http://schemas.microsoft.com/office/drawing/2017/model3d" xmlns:o="urn:schemas-microsoft-com:office:office" xmlns:r="http://schemas.openxmlformats.org/officeDocument/2006/relationships" xmlns:m="http://schemas.openxmlformats.org/officeDocument/2006/math" xmlns:v="urn:schemas-microsoft-com:vml" xmlns:wp14="http://schemas.microsoft.com/office/word/2010/wordprocessingDrawing" xmlns:wp="http://schemas.openxmlformats.org/drawingml/2006/wordprocessingDrawing" xmlns:w10="urn:schemas-microsoft-com:office:word" xmlns:w="http://schemas.openxmlformats.org/wordprocessingml/2006/main" xmlns:w14="http://schemas.microsoft.com/office/word/2010/wordml" xmlns:w15="http://schemas.microsoft.com/office/word/2012/wordml" xmlns:w16cid="http://schemas.microsoft.com/office/word/2016/wordml/cid" xmlns:w16se="http://schemas.microsoft.com/office/word/2015/wordml/symex" xmlns:wpg="http://schemas.microsoft.com/office/word/2010/wordprocessingGroup" xmlns:wpi="http://schemas.microsoft.com/office/word/2010/wordprocessingInk" xmlns:wne="http://schemas.microsoft.com/office/word/2006/wordml" xmlns:wps="http://schemas.microsoft.com/office/word/2010/wordprocessingShape" mc:Ignorable="w14 w15 w16se w16cid wp14">
+  <w15:commentEx w15:paraId="44336FC4" w15:done="0"/>
+  <w15:commentEx w15:paraId="595B0236" w15:done="0"/>
+  <w15:commentEx w15:paraId="28145D69" w15:done="0"/>
+</w15:commentsEx>
+</file>
+
+<file path=word/commentsIds.xml><?xml version="1.0" encoding="utf-8"?>
+<w16cid:commentsIds xmlns:wpc="http://schemas.microsoft.com/office/word/2010/wordprocessingCanvas" xmlns:cx="http://schemas.microsoft.com/office/drawing/2014/chartex" xmlns:cx1="http://schemas.microsoft.com/office/drawing/2015/9/8/chartex" xmlns:cx2="http://schemas.microsoft.com/office/drawing/2015/10/21/chartex" xmlns:cx3="http://schemas.microsoft.com/office/drawing/2016/5/9/chartex" xmlns:cx4="http://schemas.microsoft.com/office/drawing/2016/5/10/chartex" xmlns:cx5="http://schemas.microsoft.com/office/drawing/2016/5/11/chartex" xmlns:cx6="http://schemas.microsoft.com/office/drawing/2016/5/12/chartex" xmlns:cx7="http://schemas.microsoft.com/office/drawing/2016/5/13/chartex" xmlns:cx8="http://schemas.microsoft.com/office/drawing/2016/5/14/chartex" xmlns:mc="http://schemas.openxmlformats.org/markup-compatibility/2006" xmlns:aink="http://schemas.microsoft.com/office/drawing/2016/ink" xmlns:am3d="http://schemas.microsoft.com/office/drawing/2017/model3d" xmlns:o="urn:schemas-microsoft-com:office:office" xmlns:r="http://schemas.openxmlformats.org/officeDocument/2006/relationships" xmlns:m="http://schemas.openxmlformats.org/officeDocument/2006/math" xmlns:v="urn:schemas-microsoft-com:vml" xmlns:wp14="http://schemas.microsoft.com/office/word/2010/wordprocessingDrawing" xmlns:wp="http://schemas.openxmlformats.org/drawingml/2006/wordprocessingDrawing" xmlns:w10="urn:schemas-microsoft-com:office:word" xmlns:w="http://schemas.openxmlformats.org/wordprocessingml/2006/main" xmlns:w14="http://schemas.microsoft.com/office/word/2010/wordml" xmlns:w15="http://schemas.microsoft.com/office/word/2012/wordml" xmlns:w16cid="http://schemas.microsoft.com/office/word/2016/wordml/cid" xmlns:w16se="http://schemas.microsoft.com/office/word/2015/wordml/symex" xmlns:wpg="http://schemas.microsoft.com/office/word/2010/wordprocessingGroup" xmlns:wpi="http://schemas.microsoft.com/office/word/2010/wordprocessingInk" xmlns:wne="http://schemas.microsoft.com/office/word/2006/wordml" xmlns:wps="http://schemas.microsoft.com/office/word/2010/wordprocessingShape" mc:Ignorable="w14 w15 w16se w16cid wp14">
+  <w16cid:commentId w16cid:paraId="44336FC4" w16cid:durableId="207BE265"/>
+  <w16cid:commentId w16cid:paraId="595B0236" w16cid:durableId="207BEC50"/>
+  <w16cid:commentId w16cid:paraId="28145D69" w16cid:durableId="207BE2FF"/>
+</w16cid:commentsIds>
 </file>
 
 <file path=word/numbering.xml><?xml version="1.0" encoding="utf-8"?>
@@ -5163,6 +5184,14 @@
     <w:abstractNumId w:val="1"/>
   </w:num>
 </w:numbering>
+</file>
+
+<file path=word/people.xml><?xml version="1.0" encoding="utf-8"?>
+<w15:people xmlns:wpc="http://schemas.microsoft.com/office/word/2010/wordprocessingCanvas" xmlns:cx="http://schemas.microsoft.com/office/drawing/2014/chartex" xmlns:cx1="http://schemas.microsoft.com/office/drawing/2015/9/8/chartex" xmlns:cx2="http://schemas.microsoft.com/office/drawing/2015/10/21/chartex" xmlns:cx3="http://schemas.microsoft.com/office/drawing/2016/5/9/chartex" xmlns:cx4="http://schemas.microsoft.com/office/drawing/2016/5/10/chartex" xmlns:cx5="http://schemas.microsoft.com/office/drawing/2016/5/11/chartex" xmlns:cx6="http://schemas.microsoft.com/office/drawing/2016/5/12/chartex" xmlns:cx7="http://schemas.microsoft.com/office/drawing/2016/5/13/chartex" xmlns:cx8="http://schemas.microsoft.com/office/drawing/2016/5/14/chartex" xmlns:mc="http://schemas.openxmlformats.org/markup-compatibility/2006" xmlns:aink="http://schemas.microsoft.com/office/drawing/2016/ink" xmlns:am3d="http://schemas.microsoft.com/office/drawing/2017/model3d" xmlns:o="urn:schemas-microsoft-com:office:office" xmlns:r="http://schemas.openxmlformats.org/officeDocument/2006/relationships" xmlns:m="http://schemas.openxmlformats.org/officeDocument/2006/math" xmlns:v="urn:schemas-microsoft-com:vml" xmlns:wp14="http://schemas.microsoft.com/office/word/2010/wordprocessingDrawing" xmlns:wp="http://schemas.openxmlformats.org/drawingml/2006/wordprocessingDrawing" xmlns:w10="urn:schemas-microsoft-com:office:word" xmlns:w="http://schemas.openxmlformats.org/wordprocessingml/2006/main" xmlns:w14="http://schemas.microsoft.com/office/word/2010/wordml" xmlns:w15="http://schemas.microsoft.com/office/word/2012/wordml" xmlns:w16cid="http://schemas.microsoft.com/office/word/2016/wordml/cid" xmlns:w16se="http://schemas.microsoft.com/office/word/2015/wordml/symex" xmlns:wpg="http://schemas.microsoft.com/office/word/2010/wordprocessingGroup" xmlns:wpi="http://schemas.microsoft.com/office/word/2010/wordprocessingInk" xmlns:wne="http://schemas.microsoft.com/office/word/2006/wordml" xmlns:wps="http://schemas.microsoft.com/office/word/2010/wordprocessingShape" mc:Ignorable="w14 w15 w16se w16cid wp14">
+  <w15:person w15:author="Ayaz Khan">
+    <w15:presenceInfo w15:providerId="Windows Live" w15:userId="f8e50d96e62dd19f"/>
+  </w15:person>
+</w15:people>
 </file>
 
 <file path=word/styles.xml><?xml version="1.0" encoding="utf-8"?>
@@ -5288,6 +5317,7 @@
     <w:lsdException w:name="HTML Sample" w:semiHidden="1" w:unhideWhenUsed="1"/>
     <w:lsdException w:name="HTML Typewriter" w:semiHidden="1" w:unhideWhenUsed="1"/>
     <w:lsdException w:name="HTML Variable" w:semiHidden="1" w:unhideWhenUsed="1"/>
+    <w:lsdException w:name="Normal Table" w:semiHidden="1" w:unhideWhenUsed="1"/>
     <w:lsdException w:name="annotation subject" w:semiHidden="1" w:unhideWhenUsed="1"/>
     <w:lsdException w:name="No List" w:semiHidden="1" w:unhideWhenUsed="1"/>
     <w:lsdException w:name="Outline List 1" w:semiHidden="1" w:unhideWhenUsed="1"/>
@@ -5334,8 +5364,10 @@
     <w:lsdException w:name="Table Subtle 2" w:semiHidden="1" w:unhideWhenUsed="1"/>
     <w:lsdException w:name="Table Web 1" w:semiHidden="1" w:unhideWhenUsed="1"/>
     <w:lsdException w:name="Table Web 2" w:semiHidden="1" w:unhideWhenUsed="1"/>
+    <w:lsdException w:name="Table Web 3" w:semiHidden="1" w:unhideWhenUsed="1"/>
     <w:lsdException w:name="Balloon Text" w:semiHidden="1" w:unhideWhenUsed="1"/>
     <w:lsdException w:name="Table Grid" w:uiPriority="39"/>
+    <w:lsdException w:name="Table Theme" w:semiHidden="1" w:unhideWhenUsed="1"/>
     <w:lsdException w:name="Placeholder Text" w:semiHidden="1"/>
     <w:lsdException w:name="No Spacing" w:uiPriority="1" w:qFormat="1"/>
     <w:lsdException w:name="Light Shading" w:uiPriority="60"/>
@@ -5737,6 +5769,104 @@
       <w:szCs w:val="56"/>
     </w:rPr>
   </w:style>
+  <w:style w:type="character" w:styleId="CommentReference">
+    <w:name w:val="annotation reference"/>
+    <w:basedOn w:val="DefaultParagraphFont"/>
+    <w:uiPriority w:val="99"/>
+    <w:semiHidden/>
+    <w:unhideWhenUsed/>
+    <w:rsid w:val="0038710A"/>
+    <w:rPr>
+      <w:sz w:val="16"/>
+      <w:szCs w:val="16"/>
+    </w:rPr>
+  </w:style>
+  <w:style w:type="paragraph" w:styleId="CommentText">
+    <w:name w:val="annotation text"/>
+    <w:basedOn w:val="Normal"/>
+    <w:link w:val="CommentTextChar"/>
+    <w:uiPriority w:val="99"/>
+    <w:semiHidden/>
+    <w:unhideWhenUsed/>
+    <w:rsid w:val="0038710A"/>
+    <w:pPr>
+      <w:spacing w:line="240" w:lineRule="auto"/>
+    </w:pPr>
+    <w:rPr>
+      <w:sz w:val="20"/>
+      <w:szCs w:val="20"/>
+    </w:rPr>
+  </w:style>
+  <w:style w:type="character" w:customStyle="1" w:styleId="CommentTextChar">
+    <w:name w:val="Comment Text Char"/>
+    <w:basedOn w:val="DefaultParagraphFont"/>
+    <w:link w:val="CommentText"/>
+    <w:uiPriority w:val="99"/>
+    <w:semiHidden/>
+    <w:rsid w:val="0038710A"/>
+    <w:rPr>
+      <w:sz w:val="20"/>
+      <w:szCs w:val="20"/>
+    </w:rPr>
+  </w:style>
+  <w:style w:type="paragraph" w:styleId="CommentSubject">
+    <w:name w:val="annotation subject"/>
+    <w:basedOn w:val="CommentText"/>
+    <w:next w:val="CommentText"/>
+    <w:link w:val="CommentSubjectChar"/>
+    <w:uiPriority w:val="99"/>
+    <w:semiHidden/>
+    <w:unhideWhenUsed/>
+    <w:rsid w:val="0038710A"/>
+    <w:rPr>
+      <w:b/>
+      <w:bCs/>
+    </w:rPr>
+  </w:style>
+  <w:style w:type="character" w:customStyle="1" w:styleId="CommentSubjectChar">
+    <w:name w:val="Comment Subject Char"/>
+    <w:basedOn w:val="CommentTextChar"/>
+    <w:link w:val="CommentSubject"/>
+    <w:uiPriority w:val="99"/>
+    <w:semiHidden/>
+    <w:rsid w:val="0038710A"/>
+    <w:rPr>
+      <w:b/>
+      <w:bCs/>
+      <w:sz w:val="20"/>
+      <w:szCs w:val="20"/>
+    </w:rPr>
+  </w:style>
+  <w:style w:type="paragraph" w:styleId="BalloonText">
+    <w:name w:val="Balloon Text"/>
+    <w:basedOn w:val="Normal"/>
+    <w:link w:val="BalloonTextChar"/>
+    <w:uiPriority w:val="99"/>
+    <w:semiHidden/>
+    <w:unhideWhenUsed/>
+    <w:rsid w:val="0038710A"/>
+    <w:pPr>
+      <w:spacing w:after="0" w:line="240" w:lineRule="auto"/>
+    </w:pPr>
+    <w:rPr>
+      <w:rFonts w:ascii="Segoe UI" w:hAnsi="Segoe UI" w:cs="Segoe UI"/>
+      <w:sz w:val="18"/>
+      <w:szCs w:val="18"/>
+    </w:rPr>
+  </w:style>
+  <w:style w:type="character" w:customStyle="1" w:styleId="BalloonTextChar">
+    <w:name w:val="Balloon Text Char"/>
+    <w:basedOn w:val="DefaultParagraphFont"/>
+    <w:link w:val="BalloonText"/>
+    <w:uiPriority w:val="99"/>
+    <w:semiHidden/>
+    <w:rsid w:val="0038710A"/>
+    <w:rPr>
+      <w:rFonts w:ascii="Segoe UI" w:hAnsi="Segoe UI" w:cs="Segoe UI"/>
+      <w:sz w:val="18"/>
+      <w:szCs w:val="18"/>
+    </w:rPr>
+  </w:style>
 </w:styles>
 </file>
 
